--- a/1_Project_Planning/Design Decisions/Design_Decisions.docx
+++ b/1_Project_Planning/Design Decisions/Design_Decisions.docx
@@ -111,7 +111,7 @@
           <w14:ligatures w14:val="none"/>
         </w:rPr>
         <w:pict w14:anchorId="7271CA57">
-          <v:rect id="_x0000_i1049" style="width:0;height:1.5pt" o:hralign="center" o:hrstd="t" o:hr="t" fillcolor="#a0a0a0" stroked="f"/>
+          <v:rect id="_x0000_i1025" style="width:0;height:1.5pt" o:hralign="center" o:hrstd="t" o:hr="t" fillcolor="#a0a0a0" stroked="f"/>
         </w:pict>
       </w:r>
     </w:p>
@@ -1541,7 +1541,7 @@
           <w14:ligatures w14:val="none"/>
         </w:rPr>
         <w:pict w14:anchorId="604925CB">
-          <v:rect id="_x0000_i1051" style="width:0;height:1.5pt" o:hralign="center" o:hrstd="t" o:hr="t" fillcolor="#a0a0a0" stroked="f"/>
+          <v:rect id="_x0000_i1026" style="width:0;height:1.5pt" o:hralign="center" o:hrstd="t" o:hr="t" fillcolor="#a0a0a0" stroked="f"/>
         </w:pict>
       </w:r>
     </w:p>
@@ -1759,7 +1759,7 @@
           <w14:ligatures w14:val="none"/>
         </w:rPr>
         <w:pict w14:anchorId="713BD9B9">
-          <v:rect id="_x0000_i1052" style="width:0;height:1.5pt" o:hralign="center" o:hrstd="t" o:hr="t" fillcolor="#a0a0a0" stroked="f"/>
+          <v:rect id="_x0000_i1027" style="width:0;height:1.5pt" o:hralign="center" o:hrstd="t" o:hr="t" fillcolor="#a0a0a0" stroked="f"/>
         </w:pict>
       </w:r>
     </w:p>
@@ -1938,6 +1938,5056 @@
       </w:r>
     </w:p>
     <w:p/>
+    <w:p/>
+    <w:p/>
+    <w:p/>
+    <w:p>
+      <w:pPr>
+        <w:spacing w:before="100" w:beforeAutospacing="1" w:after="100" w:afterAutospacing="1" w:line="240" w:lineRule="auto"/>
+        <w:outlineLvl w:val="2"/>
+      </w:pPr>
+    </w:p>
+    <w:p>
+      <w:pPr>
+        <w:spacing w:before="100" w:beforeAutospacing="1" w:after="100" w:afterAutospacing="1" w:line="240" w:lineRule="auto"/>
+        <w:outlineLvl w:val="2"/>
+        <w:rPr>
+          <w:rFonts w:ascii="Times New Roman" w:eastAsia="Times New Roman" w:hAnsi="Times New Roman" w:cs="Times New Roman"/>
+          <w:b/>
+          <w:bCs/>
+          <w:kern w:val="0"/>
+          <w:sz w:val="36"/>
+          <w:szCs w:val="36"/>
+          <w14:ligatures w14:val="none"/>
+        </w:rPr>
+      </w:pPr>
+      <w:r>
+        <w:rPr>
+          <w:rFonts w:ascii="Times New Roman" w:eastAsia="Times New Roman" w:hAnsi="Times New Roman" w:cs="Times New Roman"/>
+          <w:b/>
+          <w:bCs/>
+          <w:kern w:val="0"/>
+          <w:sz w:val="36"/>
+          <w:szCs w:val="36"/>
+          <w14:ligatures w14:val="none"/>
+        </w:rPr>
+        <w:lastRenderedPageBreak/>
+        <w:t>3. Microcontroller Selection and System Architecture Evaluation</w:t>
+      </w:r>
+    </w:p>
+    <w:p>
+      <w:pPr>
+        <w:spacing w:before="100" w:beforeAutospacing="1" w:after="100" w:afterAutospacing="1" w:line="240" w:lineRule="auto"/>
+        <w:outlineLvl w:val="3"/>
+        <w:rPr>
+          <w:rFonts w:ascii="Times New Roman" w:eastAsia="Times New Roman" w:hAnsi="Times New Roman" w:cs="Times New Roman"/>
+          <w:b/>
+          <w:bCs/>
+          <w:kern w:val="0"/>
+          <w14:ligatures w14:val="none"/>
+        </w:rPr>
+      </w:pPr>
+      <w:r>
+        <w:rPr>
+          <w:rFonts w:ascii="Times New Roman" w:eastAsia="Times New Roman" w:hAnsi="Times New Roman" w:cs="Times New Roman"/>
+          <w:b/>
+          <w:bCs/>
+          <w:kern w:val="0"/>
+          <w14:ligatures w14:val="none"/>
+        </w:rPr>
+        <w:t>3.1 Hardware Interfaces and Peripheral Requirements</w:t>
+      </w:r>
+    </w:p>
+    <w:p>
+      <w:pPr>
+        <w:spacing w:before="100" w:beforeAutospacing="1" w:after="100" w:afterAutospacing="1" w:line="240" w:lineRule="auto"/>
+        <w:rPr>
+          <w:rFonts w:ascii="Times New Roman" w:eastAsia="Times New Roman" w:hAnsi="Times New Roman" w:cs="Times New Roman"/>
+          <w:kern w:val="0"/>
+          <w14:ligatures w14:val="none"/>
+        </w:rPr>
+      </w:pPr>
+      <w:r>
+        <w:rPr>
+          <w:rFonts w:ascii="Times New Roman" w:eastAsia="Times New Roman" w:hAnsi="Times New Roman" w:cs="Times New Roman"/>
+          <w:b/>
+          <w:bCs/>
+          <w:kern w:val="0"/>
+          <w14:ligatures w14:val="none"/>
+        </w:rPr>
+        <w:t>Communication Interfaces</w:t>
+      </w:r>
+    </w:p>
+    <w:tbl>
+      <w:tblPr>
+        <w:tblStyle w:val="TableGrid"/>
+        <w:tblW w:w="0" w:type="auto"/>
+        <w:tblLook w:val="04A0" w:firstRow="1" w:lastRow="0" w:firstColumn="1" w:lastColumn="0" w:noHBand="0" w:noVBand="1"/>
+      </w:tblPr>
+      <w:tblGrid>
+        <w:gridCol w:w="2072"/>
+        <w:gridCol w:w="3411"/>
+        <w:gridCol w:w="3867"/>
+      </w:tblGrid>
+      <w:tr>
+        <w:tc>
+          <w:tcPr>
+            <w:tcW w:w="0" w:type="auto"/>
+            <w:vAlign w:val="center"/>
+            <w:hideMark/>
+          </w:tcPr>
+          <w:p>
+            <w:pPr>
+              <w:jc w:val="center"/>
+              <w:rPr>
+                <w:rFonts w:ascii="Times New Roman" w:eastAsia="Times New Roman" w:hAnsi="Times New Roman" w:cs="Times New Roman"/>
+                <w:b/>
+                <w:bCs/>
+                <w:kern w:val="0"/>
+                <w14:ligatures w14:val="none"/>
+              </w:rPr>
+            </w:pPr>
+            <w:r>
+              <w:rPr>
+                <w:rFonts w:ascii="Times New Roman" w:eastAsia="Times New Roman" w:hAnsi="Times New Roman" w:cs="Times New Roman"/>
+                <w:b/>
+                <w:bCs/>
+                <w:kern w:val="0"/>
+                <w14:ligatures w14:val="none"/>
+              </w:rPr>
+              <w:t>Interface</w:t>
+            </w:r>
+          </w:p>
+        </w:tc>
+        <w:tc>
+          <w:tcPr>
+            <w:tcW w:w="0" w:type="auto"/>
+            <w:vAlign w:val="center"/>
+            <w:hideMark/>
+          </w:tcPr>
+          <w:p>
+            <w:pPr>
+              <w:jc w:val="center"/>
+              <w:rPr>
+                <w:rFonts w:ascii="Times New Roman" w:eastAsia="Times New Roman" w:hAnsi="Times New Roman" w:cs="Times New Roman"/>
+                <w:b/>
+                <w:bCs/>
+                <w:kern w:val="0"/>
+                <w14:ligatures w14:val="none"/>
+              </w:rPr>
+            </w:pPr>
+            <w:r>
+              <w:rPr>
+                <w:rFonts w:ascii="Times New Roman" w:eastAsia="Times New Roman" w:hAnsi="Times New Roman" w:cs="Times New Roman"/>
+                <w:b/>
+                <w:bCs/>
+                <w:kern w:val="0"/>
+                <w14:ligatures w14:val="none"/>
+              </w:rPr>
+              <w:t>Purpose</w:t>
+            </w:r>
+          </w:p>
+        </w:tc>
+        <w:tc>
+          <w:tcPr>
+            <w:tcW w:w="0" w:type="auto"/>
+            <w:vAlign w:val="center"/>
+            <w:hideMark/>
+          </w:tcPr>
+          <w:p>
+            <w:pPr>
+              <w:jc w:val="center"/>
+              <w:rPr>
+                <w:rFonts w:ascii="Times New Roman" w:eastAsia="Times New Roman" w:hAnsi="Times New Roman" w:cs="Times New Roman"/>
+                <w:b/>
+                <w:bCs/>
+                <w:kern w:val="0"/>
+                <w14:ligatures w14:val="none"/>
+              </w:rPr>
+            </w:pPr>
+            <w:r>
+              <w:rPr>
+                <w:rFonts w:ascii="Times New Roman" w:eastAsia="Times New Roman" w:hAnsi="Times New Roman" w:cs="Times New Roman"/>
+                <w:b/>
+                <w:bCs/>
+                <w:kern w:val="0"/>
+                <w14:ligatures w14:val="none"/>
+              </w:rPr>
+              <w:t>Notes</w:t>
+            </w:r>
+          </w:p>
+        </w:tc>
+      </w:tr>
+      <w:tr>
+        <w:tc>
+          <w:tcPr>
+            <w:tcW w:w="0" w:type="auto"/>
+            <w:vAlign w:val="center"/>
+            <w:hideMark/>
+          </w:tcPr>
+          <w:p>
+            <w:pPr>
+              <w:rPr>
+                <w:rFonts w:ascii="Times New Roman" w:eastAsia="Times New Roman" w:hAnsi="Times New Roman" w:cs="Times New Roman"/>
+                <w:kern w:val="0"/>
+                <w14:ligatures w14:val="none"/>
+              </w:rPr>
+            </w:pPr>
+            <w:r>
+              <w:rPr>
+                <w:rFonts w:ascii="Times New Roman" w:eastAsia="Times New Roman" w:hAnsi="Times New Roman" w:cs="Times New Roman"/>
+                <w:kern w:val="0"/>
+                <w14:ligatures w14:val="none"/>
+              </w:rPr>
+              <w:t>I2C or SPI</w:t>
+            </w:r>
+          </w:p>
+        </w:tc>
+        <w:tc>
+          <w:tcPr>
+            <w:tcW w:w="0" w:type="auto"/>
+            <w:vAlign w:val="center"/>
+            <w:hideMark/>
+          </w:tcPr>
+          <w:p>
+            <w:pPr>
+              <w:rPr>
+                <w:rFonts w:ascii="Times New Roman" w:eastAsia="Times New Roman" w:hAnsi="Times New Roman" w:cs="Times New Roman"/>
+                <w:kern w:val="0"/>
+                <w14:ligatures w14:val="none"/>
+              </w:rPr>
+            </w:pPr>
+            <w:r>
+              <w:rPr>
+                <w:rFonts w:ascii="Times New Roman" w:eastAsia="Times New Roman" w:hAnsi="Times New Roman" w:cs="Times New Roman"/>
+                <w:kern w:val="0"/>
+                <w14:ligatures w14:val="none"/>
+              </w:rPr>
+              <w:t>Communication with IMU (e.g., MPU9250)</w:t>
+            </w:r>
+          </w:p>
+        </w:tc>
+        <w:tc>
+          <w:tcPr>
+            <w:tcW w:w="0" w:type="auto"/>
+            <w:vAlign w:val="center"/>
+            <w:hideMark/>
+          </w:tcPr>
+          <w:p>
+            <w:pPr>
+              <w:rPr>
+                <w:rFonts w:ascii="Times New Roman" w:eastAsia="Times New Roman" w:hAnsi="Times New Roman" w:cs="Times New Roman"/>
+                <w:kern w:val="0"/>
+                <w14:ligatures w14:val="none"/>
+              </w:rPr>
+            </w:pPr>
+            <w:r>
+              <w:rPr>
+                <w:rFonts w:ascii="Times New Roman" w:eastAsia="Times New Roman" w:hAnsi="Times New Roman" w:cs="Times New Roman"/>
+                <w:kern w:val="0"/>
+                <w14:ligatures w14:val="none"/>
+              </w:rPr>
+              <w:t>SPI preferred for better performance</w:t>
+            </w:r>
+          </w:p>
+        </w:tc>
+      </w:tr>
+      <w:tr>
+        <w:tc>
+          <w:tcPr>
+            <w:tcW w:w="0" w:type="auto"/>
+            <w:vAlign w:val="center"/>
+            <w:hideMark/>
+          </w:tcPr>
+          <w:p>
+            <w:pPr>
+              <w:rPr>
+                <w:rFonts w:ascii="Times New Roman" w:eastAsia="Times New Roman" w:hAnsi="Times New Roman" w:cs="Times New Roman"/>
+                <w:kern w:val="0"/>
+                <w14:ligatures w14:val="none"/>
+              </w:rPr>
+            </w:pPr>
+            <w:r>
+              <w:rPr>
+                <w:rFonts w:ascii="Times New Roman" w:eastAsia="Times New Roman" w:hAnsi="Times New Roman" w:cs="Times New Roman"/>
+                <w:kern w:val="0"/>
+                <w14:ligatures w14:val="none"/>
+              </w:rPr>
+              <w:t>UART</w:t>
+            </w:r>
+          </w:p>
+        </w:tc>
+        <w:tc>
+          <w:tcPr>
+            <w:tcW w:w="0" w:type="auto"/>
+            <w:vAlign w:val="center"/>
+            <w:hideMark/>
+          </w:tcPr>
+          <w:p>
+            <w:pPr>
+              <w:rPr>
+                <w:rFonts w:ascii="Times New Roman" w:eastAsia="Times New Roman" w:hAnsi="Times New Roman" w:cs="Times New Roman"/>
+                <w:kern w:val="0"/>
+                <w14:ligatures w14:val="none"/>
+              </w:rPr>
+            </w:pPr>
+            <w:r>
+              <w:rPr>
+                <w:rFonts w:ascii="Times New Roman" w:eastAsia="Times New Roman" w:hAnsi="Times New Roman" w:cs="Times New Roman"/>
+                <w:kern w:val="0"/>
+                <w14:ligatures w14:val="none"/>
+              </w:rPr>
+              <w:t>Debugging or serial logging</w:t>
+            </w:r>
+          </w:p>
+        </w:tc>
+        <w:tc>
+          <w:tcPr>
+            <w:tcW w:w="0" w:type="auto"/>
+            <w:vAlign w:val="center"/>
+            <w:hideMark/>
+          </w:tcPr>
+          <w:p>
+            <w:pPr>
+              <w:rPr>
+                <w:rFonts w:ascii="Times New Roman" w:eastAsia="Times New Roman" w:hAnsi="Times New Roman" w:cs="Times New Roman"/>
+                <w:kern w:val="0"/>
+                <w14:ligatures w14:val="none"/>
+              </w:rPr>
+            </w:pPr>
+            <w:r>
+              <w:rPr>
+                <w:rFonts w:ascii="Times New Roman" w:eastAsia="Times New Roman" w:hAnsi="Times New Roman" w:cs="Times New Roman"/>
+                <w:kern w:val="0"/>
+                <w14:ligatures w14:val="none"/>
+              </w:rPr>
+              <w:t>Optional</w:t>
+            </w:r>
+          </w:p>
+        </w:tc>
+      </w:tr>
+      <w:tr>
+        <w:tc>
+          <w:tcPr>
+            <w:tcW w:w="0" w:type="auto"/>
+            <w:vAlign w:val="center"/>
+            <w:hideMark/>
+          </w:tcPr>
+          <w:p>
+            <w:pPr>
+              <w:rPr>
+                <w:rFonts w:ascii="Times New Roman" w:eastAsia="Times New Roman" w:hAnsi="Times New Roman" w:cs="Times New Roman"/>
+                <w:kern w:val="0"/>
+                <w14:ligatures w14:val="none"/>
+              </w:rPr>
+            </w:pPr>
+            <w:r>
+              <w:rPr>
+                <w:rFonts w:ascii="Times New Roman" w:eastAsia="Times New Roman" w:hAnsi="Times New Roman" w:cs="Times New Roman"/>
+                <w:kern w:val="0"/>
+                <w14:ligatures w14:val="none"/>
+              </w:rPr>
+              <w:t>SWD/JTAG</w:t>
+            </w:r>
+          </w:p>
+        </w:tc>
+        <w:tc>
+          <w:tcPr>
+            <w:tcW w:w="0" w:type="auto"/>
+            <w:vAlign w:val="center"/>
+            <w:hideMark/>
+          </w:tcPr>
+          <w:p>
+            <w:pPr>
+              <w:rPr>
+                <w:rFonts w:ascii="Times New Roman" w:eastAsia="Times New Roman" w:hAnsi="Times New Roman" w:cs="Times New Roman"/>
+                <w:kern w:val="0"/>
+                <w14:ligatures w14:val="none"/>
+              </w:rPr>
+            </w:pPr>
+            <w:r>
+              <w:rPr>
+                <w:rFonts w:ascii="Times New Roman" w:eastAsia="Times New Roman" w:hAnsi="Times New Roman" w:cs="Times New Roman"/>
+                <w:kern w:val="0"/>
+                <w14:ligatures w14:val="none"/>
+              </w:rPr>
+              <w:t>Firmware flashing and debugging</w:t>
+            </w:r>
+          </w:p>
+        </w:tc>
+        <w:tc>
+          <w:tcPr>
+            <w:tcW w:w="0" w:type="auto"/>
+            <w:vAlign w:val="center"/>
+            <w:hideMark/>
+          </w:tcPr>
+          <w:p>
+            <w:pPr>
+              <w:rPr>
+                <w:rFonts w:ascii="Times New Roman" w:eastAsia="Times New Roman" w:hAnsi="Times New Roman" w:cs="Times New Roman"/>
+                <w:kern w:val="0"/>
+                <w14:ligatures w14:val="none"/>
+              </w:rPr>
+            </w:pPr>
+            <w:r>
+              <w:rPr>
+                <w:rFonts w:ascii="Times New Roman" w:eastAsia="Times New Roman" w:hAnsi="Times New Roman" w:cs="Times New Roman"/>
+                <w:kern w:val="0"/>
+                <w14:ligatures w14:val="none"/>
+              </w:rPr>
+              <w:t>Required</w:t>
+            </w:r>
+            <w:r>
+              <w:rPr>
+                <w:rFonts w:ascii="Times New Roman" w:eastAsia="Times New Roman" w:hAnsi="Times New Roman" w:cs="Times New Roman"/>
+                <w:kern w:val="0"/>
+                <w14:ligatures w14:val="none"/>
+              </w:rPr>
+              <w:t xml:space="preserve"> (</w:t>
+            </w:r>
+            <w:r>
+              <w:rPr>
+                <w:rFonts w:ascii="Times New Roman" w:eastAsia="Times New Roman" w:hAnsi="Times New Roman" w:cs="Times New Roman"/>
+                <w:kern w:val="0"/>
+                <w14:ligatures w14:val="none"/>
+              </w:rPr>
+              <w:t>what’s happening during runtime</w:t>
+            </w:r>
+            <w:r>
+              <w:rPr>
+                <w:rFonts w:ascii="Times New Roman" w:eastAsia="Times New Roman" w:hAnsi="Times New Roman" w:cs="Times New Roman"/>
+                <w:kern w:val="0"/>
+                <w14:ligatures w14:val="none"/>
+              </w:rPr>
+              <w:t>)</w:t>
+            </w:r>
+          </w:p>
+        </w:tc>
+      </w:tr>
+      <w:tr>
+        <w:tc>
+          <w:tcPr>
+            <w:tcW w:w="0" w:type="auto"/>
+            <w:vAlign w:val="center"/>
+            <w:hideMark/>
+          </w:tcPr>
+          <w:p>
+            <w:pPr>
+              <w:rPr>
+                <w:rFonts w:ascii="Times New Roman" w:eastAsia="Times New Roman" w:hAnsi="Times New Roman" w:cs="Times New Roman"/>
+                <w:kern w:val="0"/>
+                <w14:ligatures w14:val="none"/>
+              </w:rPr>
+            </w:pPr>
+            <w:r>
+              <w:rPr>
+                <w:rFonts w:ascii="Times New Roman" w:eastAsia="Times New Roman" w:hAnsi="Times New Roman" w:cs="Times New Roman"/>
+                <w:kern w:val="0"/>
+                <w14:ligatures w14:val="none"/>
+              </w:rPr>
+              <w:t>Ethernet (MAC+PHY)</w:t>
+            </w:r>
+          </w:p>
+        </w:tc>
+        <w:tc>
+          <w:tcPr>
+            <w:tcW w:w="0" w:type="auto"/>
+            <w:vAlign w:val="center"/>
+            <w:hideMark/>
+          </w:tcPr>
+          <w:p>
+            <w:pPr>
+              <w:rPr>
+                <w:rFonts w:ascii="Times New Roman" w:eastAsia="Times New Roman" w:hAnsi="Times New Roman" w:cs="Times New Roman"/>
+                <w:kern w:val="0"/>
+                <w14:ligatures w14:val="none"/>
+              </w:rPr>
+            </w:pPr>
+            <w:r>
+              <w:rPr>
+                <w:rFonts w:ascii="Times New Roman" w:eastAsia="Times New Roman" w:hAnsi="Times New Roman" w:cs="Times New Roman"/>
+                <w:kern w:val="0"/>
+                <w14:ligatures w14:val="none"/>
+              </w:rPr>
+              <w:t>OSC/UDP communication</w:t>
+            </w:r>
+          </w:p>
+        </w:tc>
+        <w:tc>
+          <w:tcPr>
+            <w:tcW w:w="0" w:type="auto"/>
+            <w:vAlign w:val="center"/>
+            <w:hideMark/>
+          </w:tcPr>
+          <w:p>
+            <w:pPr>
+              <w:rPr>
+                <w:rFonts w:ascii="Times New Roman" w:eastAsia="Times New Roman" w:hAnsi="Times New Roman" w:cs="Times New Roman"/>
+                <w:kern w:val="0"/>
+                <w14:ligatures w14:val="none"/>
+              </w:rPr>
+            </w:pPr>
+            <w:r>
+              <w:rPr>
+                <w:rFonts w:ascii="Times New Roman" w:eastAsia="Times New Roman" w:hAnsi="Times New Roman" w:cs="Times New Roman"/>
+                <w:kern w:val="0"/>
+                <w14:ligatures w14:val="none"/>
+              </w:rPr>
+              <w:t>Requires external PHY if STM32 lacks internal</w:t>
+            </w:r>
+          </w:p>
+        </w:tc>
+      </w:tr>
+      <w:tr>
+        <w:tc>
+          <w:tcPr>
+            <w:tcW w:w="0" w:type="auto"/>
+            <w:vAlign w:val="center"/>
+            <w:hideMark/>
+          </w:tcPr>
+          <w:p>
+            <w:pPr>
+              <w:jc w:val="center"/>
+              <w:rPr>
+                <w:rFonts w:ascii="Times New Roman" w:eastAsia="Times New Roman" w:hAnsi="Times New Roman" w:cs="Times New Roman"/>
+                <w:kern w:val="0"/>
+                <w14:ligatures w14:val="none"/>
+              </w:rPr>
+            </w:pPr>
+            <w:r>
+              <w:rPr>
+                <w:rFonts w:ascii="Times New Roman" w:eastAsia="Times New Roman" w:hAnsi="Times New Roman" w:cs="Times New Roman"/>
+                <w:kern w:val="0"/>
+                <w14:ligatures w14:val="none"/>
+              </w:rPr>
+              <w:t>USB (</w:t>
+            </w:r>
+            <w:r>
+              <w:rPr>
+                <w:rFonts w:ascii="Times New Roman" w:eastAsia="Times New Roman" w:hAnsi="Times New Roman" w:cs="Times New Roman"/>
+                <w:kern w:val="0"/>
+                <w14:ligatures w14:val="none"/>
+              </w:rPr>
+              <w:t>Power</w:t>
+            </w:r>
+            <w:r>
+              <w:rPr>
+                <w:rFonts w:ascii="Times New Roman" w:eastAsia="Times New Roman" w:hAnsi="Times New Roman" w:cs="Times New Roman"/>
+                <w:kern w:val="0"/>
+                <w14:ligatures w14:val="none"/>
+              </w:rPr>
+              <w:t>)</w:t>
+            </w:r>
+          </w:p>
+        </w:tc>
+        <w:tc>
+          <w:tcPr>
+            <w:tcW w:w="0" w:type="auto"/>
+            <w:vAlign w:val="center"/>
+            <w:hideMark/>
+          </w:tcPr>
+          <w:p>
+            <w:pPr>
+              <w:jc w:val="center"/>
+              <w:rPr>
+                <w:rFonts w:ascii="Times New Roman" w:eastAsia="Times New Roman" w:hAnsi="Times New Roman" w:cs="Times New Roman"/>
+                <w:kern w:val="0"/>
+                <w14:ligatures w14:val="none"/>
+              </w:rPr>
+            </w:pPr>
+            <w:r>
+              <w:rPr>
+                <w:rFonts w:ascii="Times New Roman" w:eastAsia="Times New Roman" w:hAnsi="Times New Roman" w:cs="Times New Roman"/>
+                <w:kern w:val="0"/>
+                <w14:ligatures w14:val="none"/>
+              </w:rPr>
+              <w:t>5V input source (up to 3A)</w:t>
+            </w:r>
+          </w:p>
+        </w:tc>
+        <w:tc>
+          <w:tcPr>
+            <w:tcW w:w="0" w:type="auto"/>
+            <w:vAlign w:val="center"/>
+            <w:hideMark/>
+          </w:tcPr>
+          <w:p>
+            <w:pPr>
+              <w:jc w:val="center"/>
+              <w:rPr>
+                <w:rFonts w:ascii="Times New Roman" w:eastAsia="Times New Roman" w:hAnsi="Times New Roman" w:cs="Times New Roman"/>
+                <w:kern w:val="0"/>
+                <w14:ligatures w14:val="none"/>
+              </w:rPr>
+            </w:pPr>
+            <w:r>
+              <w:rPr>
+                <w:rFonts w:ascii="Times New Roman" w:eastAsia="Times New Roman" w:hAnsi="Times New Roman" w:cs="Times New Roman"/>
+                <w:kern w:val="0"/>
+                <w14:ligatures w14:val="none"/>
+              </w:rPr>
+              <w:t>Not used for communication; protected power entry</w:t>
+            </w:r>
+          </w:p>
+        </w:tc>
+      </w:tr>
+    </w:tbl>
+    <w:p>
+      <w:pPr>
+        <w:spacing w:before="100" w:beforeAutospacing="1" w:after="100" w:afterAutospacing="1" w:line="240" w:lineRule="auto"/>
+        <w:rPr>
+          <w:rFonts w:ascii="Times New Roman" w:eastAsia="Times New Roman" w:hAnsi="Times New Roman" w:cs="Times New Roman"/>
+          <w:kern w:val="0"/>
+          <w14:ligatures w14:val="none"/>
+        </w:rPr>
+      </w:pPr>
+      <w:r>
+        <w:rPr>
+          <w:rFonts w:ascii="Times New Roman" w:eastAsia="Times New Roman" w:hAnsi="Times New Roman" w:cs="Times New Roman"/>
+          <w:b/>
+          <w:bCs/>
+          <w:kern w:val="0"/>
+          <w14:ligatures w14:val="none"/>
+        </w:rPr>
+        <w:t>GPIO and Control</w:t>
+      </w:r>
+    </w:p>
+    <w:tbl>
+      <w:tblPr>
+        <w:tblStyle w:val="TableGrid"/>
+        <w:tblW w:w="0" w:type="auto"/>
+        <w:jc w:val="center"/>
+        <w:tblLook w:val="04A0" w:firstRow="1" w:lastRow="0" w:firstColumn="1" w:lastColumn="0" w:noHBand="0" w:noVBand="1"/>
+      </w:tblPr>
+      <w:tblGrid>
+        <w:gridCol w:w="2270"/>
+        <w:gridCol w:w="1670"/>
+        <w:gridCol w:w="4516"/>
+      </w:tblGrid>
+      <w:tr>
+        <w:trPr>
+          <w:jc w:val="center"/>
+        </w:trPr>
+        <w:tc>
+          <w:tcPr>
+            <w:tcW w:w="0" w:type="auto"/>
+            <w:hideMark/>
+          </w:tcPr>
+          <w:p>
+            <w:pPr>
+              <w:jc w:val="center"/>
+              <w:rPr>
+                <w:rFonts w:ascii="Times New Roman" w:eastAsia="Times New Roman" w:hAnsi="Times New Roman" w:cs="Times New Roman"/>
+                <w:b/>
+                <w:bCs/>
+                <w:kern w:val="0"/>
+                <w14:ligatures w14:val="none"/>
+              </w:rPr>
+            </w:pPr>
+            <w:r>
+              <w:rPr>
+                <w:rFonts w:ascii="Times New Roman" w:eastAsia="Times New Roman" w:hAnsi="Times New Roman" w:cs="Times New Roman"/>
+                <w:b/>
+                <w:bCs/>
+                <w:kern w:val="0"/>
+                <w14:ligatures w14:val="none"/>
+              </w:rPr>
+              <w:t>Usage</w:t>
+            </w:r>
+          </w:p>
+        </w:tc>
+        <w:tc>
+          <w:tcPr>
+            <w:tcW w:w="0" w:type="auto"/>
+            <w:hideMark/>
+          </w:tcPr>
+          <w:p>
+            <w:pPr>
+              <w:jc w:val="center"/>
+              <w:rPr>
+                <w:rFonts w:ascii="Times New Roman" w:eastAsia="Times New Roman" w:hAnsi="Times New Roman" w:cs="Times New Roman"/>
+                <w:b/>
+                <w:bCs/>
+                <w:kern w:val="0"/>
+                <w14:ligatures w14:val="none"/>
+              </w:rPr>
+            </w:pPr>
+            <w:r>
+              <w:rPr>
+                <w:rFonts w:ascii="Times New Roman" w:eastAsia="Times New Roman" w:hAnsi="Times New Roman" w:cs="Times New Roman"/>
+                <w:b/>
+                <w:bCs/>
+                <w:kern w:val="0"/>
+                <w14:ligatures w14:val="none"/>
+              </w:rPr>
+              <w:t>Type</w:t>
+            </w:r>
+          </w:p>
+        </w:tc>
+        <w:tc>
+          <w:tcPr>
+            <w:tcW w:w="0" w:type="auto"/>
+            <w:hideMark/>
+          </w:tcPr>
+          <w:p>
+            <w:pPr>
+              <w:jc w:val="center"/>
+              <w:rPr>
+                <w:rFonts w:ascii="Times New Roman" w:eastAsia="Times New Roman" w:hAnsi="Times New Roman" w:cs="Times New Roman"/>
+                <w:b/>
+                <w:bCs/>
+                <w:kern w:val="0"/>
+                <w14:ligatures w14:val="none"/>
+              </w:rPr>
+            </w:pPr>
+            <w:r>
+              <w:rPr>
+                <w:rFonts w:ascii="Times New Roman" w:eastAsia="Times New Roman" w:hAnsi="Times New Roman" w:cs="Times New Roman"/>
+                <w:b/>
+                <w:bCs/>
+                <w:kern w:val="0"/>
+                <w14:ligatures w14:val="none"/>
+              </w:rPr>
+              <w:t>Notes</w:t>
+            </w:r>
+          </w:p>
+        </w:tc>
+      </w:tr>
+      <w:tr>
+        <w:trPr>
+          <w:jc w:val="center"/>
+        </w:trPr>
+        <w:tc>
+          <w:tcPr>
+            <w:tcW w:w="0" w:type="auto"/>
+            <w:hideMark/>
+          </w:tcPr>
+          <w:p>
+            <w:pPr>
+              <w:rPr>
+                <w:rFonts w:ascii="Times New Roman" w:eastAsia="Times New Roman" w:hAnsi="Times New Roman" w:cs="Times New Roman"/>
+                <w:kern w:val="0"/>
+                <w14:ligatures w14:val="none"/>
+              </w:rPr>
+            </w:pPr>
+            <w:r>
+              <w:rPr>
+                <w:rFonts w:ascii="Times New Roman" w:eastAsia="Times New Roman" w:hAnsi="Times New Roman" w:cs="Times New Roman"/>
+                <w:kern w:val="0"/>
+                <w14:ligatures w14:val="none"/>
+              </w:rPr>
+              <w:t>IR LEDs</w:t>
+            </w:r>
+          </w:p>
+        </w:tc>
+        <w:tc>
+          <w:tcPr>
+            <w:tcW w:w="0" w:type="auto"/>
+            <w:hideMark/>
+          </w:tcPr>
+          <w:p>
+            <w:pPr>
+              <w:rPr>
+                <w:rFonts w:ascii="Times New Roman" w:eastAsia="Times New Roman" w:hAnsi="Times New Roman" w:cs="Times New Roman"/>
+                <w:kern w:val="0"/>
+                <w14:ligatures w14:val="none"/>
+              </w:rPr>
+            </w:pPr>
+            <w:r>
+              <w:rPr>
+                <w:rFonts w:ascii="Times New Roman" w:eastAsia="Times New Roman" w:hAnsi="Times New Roman" w:cs="Times New Roman"/>
+                <w:kern w:val="0"/>
+                <w14:ligatures w14:val="none"/>
+              </w:rPr>
+              <w:t>GPIO or PWM</w:t>
+            </w:r>
+          </w:p>
+        </w:tc>
+        <w:tc>
+          <w:tcPr>
+            <w:tcW w:w="0" w:type="auto"/>
+            <w:hideMark/>
+          </w:tcPr>
+          <w:p>
+            <w:pPr>
+              <w:rPr>
+                <w:rFonts w:ascii="Times New Roman" w:eastAsia="Times New Roman" w:hAnsi="Times New Roman" w:cs="Times New Roman"/>
+                <w:kern w:val="0"/>
+                <w14:ligatures w14:val="none"/>
+              </w:rPr>
+            </w:pPr>
+            <w:r>
+              <w:rPr>
+                <w:rFonts w:ascii="Times New Roman" w:eastAsia="Times New Roman" w:hAnsi="Times New Roman" w:cs="Times New Roman"/>
+                <w:kern w:val="0"/>
+                <w14:ligatures w14:val="none"/>
+              </w:rPr>
+              <w:t>Multiple outputs with optional driver control</w:t>
+            </w:r>
+          </w:p>
+        </w:tc>
+      </w:tr>
+      <w:tr>
+        <w:trPr>
+          <w:jc w:val="center"/>
+        </w:trPr>
+        <w:tc>
+          <w:tcPr>
+            <w:tcW w:w="0" w:type="auto"/>
+            <w:hideMark/>
+          </w:tcPr>
+          <w:p>
+            <w:pPr>
+              <w:rPr>
+                <w:rFonts w:ascii="Times New Roman" w:eastAsia="Times New Roman" w:hAnsi="Times New Roman" w:cs="Times New Roman"/>
+                <w:kern w:val="0"/>
+                <w14:ligatures w14:val="none"/>
+              </w:rPr>
+            </w:pPr>
+            <w:r>
+              <w:rPr>
+                <w:rFonts w:ascii="Times New Roman" w:eastAsia="Times New Roman" w:hAnsi="Times New Roman" w:cs="Times New Roman"/>
+                <w:kern w:val="0"/>
+                <w14:ligatures w14:val="none"/>
+              </w:rPr>
+              <w:t>Status LEDs</w:t>
+            </w:r>
+          </w:p>
+        </w:tc>
+        <w:tc>
+          <w:tcPr>
+            <w:tcW w:w="0" w:type="auto"/>
+            <w:hideMark/>
+          </w:tcPr>
+          <w:p>
+            <w:pPr>
+              <w:rPr>
+                <w:rFonts w:ascii="Times New Roman" w:eastAsia="Times New Roman" w:hAnsi="Times New Roman" w:cs="Times New Roman"/>
+                <w:kern w:val="0"/>
+                <w14:ligatures w14:val="none"/>
+              </w:rPr>
+            </w:pPr>
+            <w:r>
+              <w:rPr>
+                <w:rFonts w:ascii="Times New Roman" w:eastAsia="Times New Roman" w:hAnsi="Times New Roman" w:cs="Times New Roman"/>
+                <w:kern w:val="0"/>
+                <w14:ligatures w14:val="none"/>
+              </w:rPr>
+              <w:t>Digital Output</w:t>
+            </w:r>
+          </w:p>
+        </w:tc>
+        <w:tc>
+          <w:tcPr>
+            <w:tcW w:w="0" w:type="auto"/>
+            <w:hideMark/>
+          </w:tcPr>
+          <w:p>
+            <w:pPr>
+              <w:rPr>
+                <w:rFonts w:ascii="Times New Roman" w:eastAsia="Times New Roman" w:hAnsi="Times New Roman" w:cs="Times New Roman"/>
+                <w:kern w:val="0"/>
+                <w14:ligatures w14:val="none"/>
+              </w:rPr>
+            </w:pPr>
+            <w:r>
+              <w:rPr>
+                <w:rFonts w:ascii="Times New Roman" w:eastAsia="Times New Roman" w:hAnsi="Times New Roman" w:cs="Times New Roman"/>
+                <w:kern w:val="0"/>
+                <w14:ligatures w14:val="none"/>
+              </w:rPr>
+              <w:t>Indicate state or errors</w:t>
+            </w:r>
+          </w:p>
+        </w:tc>
+      </w:tr>
+      <w:tr>
+        <w:trPr>
+          <w:jc w:val="center"/>
+        </w:trPr>
+        <w:tc>
+          <w:tcPr>
+            <w:tcW w:w="0" w:type="auto"/>
+            <w:hideMark/>
+          </w:tcPr>
+          <w:p>
+            <w:pPr>
+              <w:rPr>
+                <w:rFonts w:ascii="Times New Roman" w:eastAsia="Times New Roman" w:hAnsi="Times New Roman" w:cs="Times New Roman"/>
+                <w:kern w:val="0"/>
+                <w14:ligatures w14:val="none"/>
+              </w:rPr>
+            </w:pPr>
+            <w:r>
+              <w:rPr>
+                <w:rFonts w:ascii="Times New Roman" w:eastAsia="Times New Roman" w:hAnsi="Times New Roman" w:cs="Times New Roman"/>
+                <w:kern w:val="0"/>
+                <w14:ligatures w14:val="none"/>
+              </w:rPr>
+              <w:t>User/Reset Buttons</w:t>
+            </w:r>
+          </w:p>
+        </w:tc>
+        <w:tc>
+          <w:tcPr>
+            <w:tcW w:w="0" w:type="auto"/>
+            <w:hideMark/>
+          </w:tcPr>
+          <w:p>
+            <w:pPr>
+              <w:rPr>
+                <w:rFonts w:ascii="Times New Roman" w:eastAsia="Times New Roman" w:hAnsi="Times New Roman" w:cs="Times New Roman"/>
+                <w:kern w:val="0"/>
+                <w14:ligatures w14:val="none"/>
+              </w:rPr>
+            </w:pPr>
+            <w:r>
+              <w:rPr>
+                <w:rFonts w:ascii="Times New Roman" w:eastAsia="Times New Roman" w:hAnsi="Times New Roman" w:cs="Times New Roman"/>
+                <w:kern w:val="0"/>
+                <w14:ligatures w14:val="none"/>
+              </w:rPr>
+              <w:t>Digital Input</w:t>
+            </w:r>
+          </w:p>
+        </w:tc>
+        <w:tc>
+          <w:tcPr>
+            <w:tcW w:w="0" w:type="auto"/>
+            <w:hideMark/>
+          </w:tcPr>
+          <w:p>
+            <w:pPr>
+              <w:rPr>
+                <w:rFonts w:ascii="Times New Roman" w:eastAsia="Times New Roman" w:hAnsi="Times New Roman" w:cs="Times New Roman"/>
+                <w:kern w:val="0"/>
+                <w14:ligatures w14:val="none"/>
+              </w:rPr>
+            </w:pPr>
+            <w:r>
+              <w:rPr>
+                <w:rFonts w:ascii="Times New Roman" w:eastAsia="Times New Roman" w:hAnsi="Times New Roman" w:cs="Times New Roman"/>
+                <w:kern w:val="0"/>
+                <w14:ligatures w14:val="none"/>
+              </w:rPr>
+              <w:t>Bootloader or runtime control</w:t>
+            </w:r>
+          </w:p>
+        </w:tc>
+      </w:tr>
+      <w:tr>
+        <w:trPr>
+          <w:jc w:val="center"/>
+        </w:trPr>
+        <w:tc>
+          <w:tcPr>
+            <w:tcW w:w="0" w:type="auto"/>
+            <w:hideMark/>
+          </w:tcPr>
+          <w:p>
+            <w:pPr>
+              <w:rPr>
+                <w:rFonts w:ascii="Times New Roman" w:eastAsia="Times New Roman" w:hAnsi="Times New Roman" w:cs="Times New Roman"/>
+                <w:kern w:val="0"/>
+                <w14:ligatures w14:val="none"/>
+              </w:rPr>
+            </w:pPr>
+            <w:r>
+              <w:rPr>
+                <w:rFonts w:ascii="Times New Roman" w:eastAsia="Times New Roman" w:hAnsi="Times New Roman" w:cs="Times New Roman"/>
+                <w:kern w:val="0"/>
+                <w14:ligatures w14:val="none"/>
+              </w:rPr>
+              <w:t>Sync Input (optional)</w:t>
+            </w:r>
+          </w:p>
+        </w:tc>
+        <w:tc>
+          <w:tcPr>
+            <w:tcW w:w="0" w:type="auto"/>
+            <w:hideMark/>
+          </w:tcPr>
+          <w:p>
+            <w:pPr>
+              <w:rPr>
+                <w:rFonts w:ascii="Times New Roman" w:eastAsia="Times New Roman" w:hAnsi="Times New Roman" w:cs="Times New Roman"/>
+                <w:kern w:val="0"/>
+                <w14:ligatures w14:val="none"/>
+              </w:rPr>
+            </w:pPr>
+            <w:r>
+              <w:rPr>
+                <w:rFonts w:ascii="Times New Roman" w:eastAsia="Times New Roman" w:hAnsi="Times New Roman" w:cs="Times New Roman"/>
+                <w:kern w:val="0"/>
+                <w14:ligatures w14:val="none"/>
+              </w:rPr>
+              <w:t>Digital Input</w:t>
+            </w:r>
+          </w:p>
+        </w:tc>
+        <w:tc>
+          <w:tcPr>
+            <w:tcW w:w="0" w:type="auto"/>
+            <w:hideMark/>
+          </w:tcPr>
+          <w:p>
+            <w:pPr>
+              <w:rPr>
+                <w:rFonts w:ascii="Times New Roman" w:eastAsia="Times New Roman" w:hAnsi="Times New Roman" w:cs="Times New Roman"/>
+                <w:kern w:val="0"/>
+                <w14:ligatures w14:val="none"/>
+              </w:rPr>
+            </w:pPr>
+            <w:r>
+              <w:rPr>
+                <w:rFonts w:ascii="Times New Roman" w:eastAsia="Times New Roman" w:hAnsi="Times New Roman" w:cs="Times New Roman"/>
+                <w:kern w:val="0"/>
+                <w14:ligatures w14:val="none"/>
+              </w:rPr>
+              <w:t>For timing synchronization from camera</w:t>
+            </w:r>
+          </w:p>
+        </w:tc>
+      </w:tr>
+    </w:tbl>
+    <w:p>
+      <w:pPr>
+        <w:spacing w:before="100" w:beforeAutospacing="1" w:after="100" w:afterAutospacing="1" w:line="240" w:lineRule="auto"/>
+        <w:rPr>
+          <w:rFonts w:ascii="Times New Roman" w:eastAsia="Times New Roman" w:hAnsi="Times New Roman" w:cs="Times New Roman"/>
+          <w:kern w:val="0"/>
+          <w14:ligatures w14:val="none"/>
+        </w:rPr>
+      </w:pPr>
+      <w:r>
+        <w:rPr>
+          <w:rFonts w:ascii="Times New Roman" w:eastAsia="Times New Roman" w:hAnsi="Times New Roman" w:cs="Times New Roman"/>
+          <w:b/>
+          <w:bCs/>
+          <w:kern w:val="0"/>
+          <w14:ligatures w14:val="none"/>
+        </w:rPr>
+        <w:t>Timer, PWM, and ADC/DAC Requirements</w:t>
+      </w:r>
+    </w:p>
+    <w:tbl>
+      <w:tblPr>
+        <w:tblStyle w:val="TableGrid"/>
+        <w:tblW w:w="0" w:type="auto"/>
+        <w:jc w:val="center"/>
+        <w:tblLook w:val="04A0" w:firstRow="1" w:lastRow="0" w:firstColumn="1" w:lastColumn="0" w:noHBand="0" w:noVBand="1"/>
+      </w:tblPr>
+      <w:tblGrid>
+        <w:gridCol w:w="1836"/>
+        <w:gridCol w:w="1536"/>
+        <w:gridCol w:w="3636"/>
+      </w:tblGrid>
+      <w:tr>
+        <w:trPr>
+          <w:jc w:val="center"/>
+        </w:trPr>
+        <w:tc>
+          <w:tcPr>
+            <w:tcW w:w="0" w:type="auto"/>
+            <w:hideMark/>
+          </w:tcPr>
+          <w:p>
+            <w:pPr>
+              <w:jc w:val="center"/>
+              <w:rPr>
+                <w:rFonts w:ascii="Times New Roman" w:eastAsia="Times New Roman" w:hAnsi="Times New Roman" w:cs="Times New Roman"/>
+                <w:b/>
+                <w:bCs/>
+                <w:kern w:val="0"/>
+                <w14:ligatures w14:val="none"/>
+              </w:rPr>
+            </w:pPr>
+            <w:r>
+              <w:rPr>
+                <w:rFonts w:ascii="Times New Roman" w:eastAsia="Times New Roman" w:hAnsi="Times New Roman" w:cs="Times New Roman"/>
+                <w:b/>
+                <w:bCs/>
+                <w:kern w:val="0"/>
+                <w14:ligatures w14:val="none"/>
+              </w:rPr>
+              <w:t>Function</w:t>
+            </w:r>
+          </w:p>
+        </w:tc>
+        <w:tc>
+          <w:tcPr>
+            <w:tcW w:w="0" w:type="auto"/>
+            <w:hideMark/>
+          </w:tcPr>
+          <w:p>
+            <w:pPr>
+              <w:jc w:val="center"/>
+              <w:rPr>
+                <w:rFonts w:ascii="Times New Roman" w:eastAsia="Times New Roman" w:hAnsi="Times New Roman" w:cs="Times New Roman"/>
+                <w:b/>
+                <w:bCs/>
+                <w:kern w:val="0"/>
+                <w14:ligatures w14:val="none"/>
+              </w:rPr>
+            </w:pPr>
+            <w:r>
+              <w:rPr>
+                <w:rFonts w:ascii="Times New Roman" w:eastAsia="Times New Roman" w:hAnsi="Times New Roman" w:cs="Times New Roman"/>
+                <w:b/>
+                <w:bCs/>
+                <w:kern w:val="0"/>
+                <w14:ligatures w14:val="none"/>
+              </w:rPr>
+              <w:t>Peripheral</w:t>
+            </w:r>
+          </w:p>
+        </w:tc>
+        <w:tc>
+          <w:tcPr>
+            <w:tcW w:w="0" w:type="auto"/>
+            <w:hideMark/>
+          </w:tcPr>
+          <w:p>
+            <w:pPr>
+              <w:jc w:val="center"/>
+              <w:rPr>
+                <w:rFonts w:ascii="Times New Roman" w:eastAsia="Times New Roman" w:hAnsi="Times New Roman" w:cs="Times New Roman"/>
+                <w:b/>
+                <w:bCs/>
+                <w:kern w:val="0"/>
+                <w14:ligatures w14:val="none"/>
+              </w:rPr>
+            </w:pPr>
+            <w:r>
+              <w:rPr>
+                <w:rFonts w:ascii="Times New Roman" w:eastAsia="Times New Roman" w:hAnsi="Times New Roman" w:cs="Times New Roman"/>
+                <w:b/>
+                <w:bCs/>
+                <w:kern w:val="0"/>
+                <w14:ligatures w14:val="none"/>
+              </w:rPr>
+              <w:t>Notes</w:t>
+            </w:r>
+          </w:p>
+        </w:tc>
+      </w:tr>
+      <w:tr>
+        <w:trPr>
+          <w:jc w:val="center"/>
+        </w:trPr>
+        <w:tc>
+          <w:tcPr>
+            <w:tcW w:w="0" w:type="auto"/>
+            <w:hideMark/>
+          </w:tcPr>
+          <w:p>
+            <w:pPr>
+              <w:jc w:val="center"/>
+              <w:rPr>
+                <w:rFonts w:ascii="Times New Roman" w:eastAsia="Times New Roman" w:hAnsi="Times New Roman" w:cs="Times New Roman"/>
+                <w:kern w:val="0"/>
+                <w14:ligatures w14:val="none"/>
+              </w:rPr>
+            </w:pPr>
+            <w:r>
+              <w:rPr>
+                <w:rFonts w:ascii="Times New Roman" w:eastAsia="Times New Roman" w:hAnsi="Times New Roman" w:cs="Times New Roman"/>
+                <w:kern w:val="0"/>
+                <w14:ligatures w14:val="none"/>
+              </w:rPr>
+              <w:t>LED modulation</w:t>
+            </w:r>
+          </w:p>
+        </w:tc>
+        <w:tc>
+          <w:tcPr>
+            <w:tcW w:w="0" w:type="auto"/>
+            <w:hideMark/>
+          </w:tcPr>
+          <w:p>
+            <w:pPr>
+              <w:jc w:val="center"/>
+              <w:rPr>
+                <w:rFonts w:ascii="Times New Roman" w:eastAsia="Times New Roman" w:hAnsi="Times New Roman" w:cs="Times New Roman"/>
+                <w:kern w:val="0"/>
+                <w14:ligatures w14:val="none"/>
+              </w:rPr>
+            </w:pPr>
+            <w:r>
+              <w:rPr>
+                <w:rFonts w:ascii="Times New Roman" w:eastAsia="Times New Roman" w:hAnsi="Times New Roman" w:cs="Times New Roman"/>
+                <w:kern w:val="0"/>
+                <w14:ligatures w14:val="none"/>
+              </w:rPr>
+              <w:t>PWM/Timers</w:t>
+            </w:r>
+          </w:p>
+        </w:tc>
+        <w:tc>
+          <w:tcPr>
+            <w:tcW w:w="0" w:type="auto"/>
+            <w:hideMark/>
+          </w:tcPr>
+          <w:p>
+            <w:pPr>
+              <w:jc w:val="center"/>
+              <w:rPr>
+                <w:rFonts w:ascii="Times New Roman" w:eastAsia="Times New Roman" w:hAnsi="Times New Roman" w:cs="Times New Roman"/>
+                <w:kern w:val="0"/>
+                <w14:ligatures w14:val="none"/>
+              </w:rPr>
+            </w:pPr>
+            <w:r>
+              <w:rPr>
+                <w:rFonts w:ascii="Times New Roman" w:eastAsia="Times New Roman" w:hAnsi="Times New Roman" w:cs="Times New Roman"/>
+                <w:kern w:val="0"/>
+                <w14:ligatures w14:val="none"/>
+              </w:rPr>
+              <w:t>Optional for visibility enhancement</w:t>
+            </w:r>
+          </w:p>
+        </w:tc>
+      </w:tr>
+      <w:tr>
+        <w:trPr>
+          <w:jc w:val="center"/>
+        </w:trPr>
+        <w:tc>
+          <w:tcPr>
+            <w:tcW w:w="0" w:type="auto"/>
+            <w:hideMark/>
+          </w:tcPr>
+          <w:p>
+            <w:pPr>
+              <w:jc w:val="center"/>
+              <w:rPr>
+                <w:rFonts w:ascii="Times New Roman" w:eastAsia="Times New Roman" w:hAnsi="Times New Roman" w:cs="Times New Roman"/>
+                <w:kern w:val="0"/>
+                <w14:ligatures w14:val="none"/>
+              </w:rPr>
+            </w:pPr>
+            <w:r>
+              <w:rPr>
+                <w:rFonts w:ascii="Times New Roman" w:eastAsia="Times New Roman" w:hAnsi="Times New Roman" w:cs="Times New Roman"/>
+                <w:kern w:val="0"/>
+                <w14:ligatures w14:val="none"/>
+              </w:rPr>
+              <w:t>Timestamping</w:t>
+            </w:r>
+          </w:p>
+        </w:tc>
+        <w:tc>
+          <w:tcPr>
+            <w:tcW w:w="0" w:type="auto"/>
+            <w:hideMark/>
+          </w:tcPr>
+          <w:p>
+            <w:pPr>
+              <w:jc w:val="center"/>
+              <w:rPr>
+                <w:rFonts w:ascii="Times New Roman" w:eastAsia="Times New Roman" w:hAnsi="Times New Roman" w:cs="Times New Roman"/>
+                <w:kern w:val="0"/>
+                <w14:ligatures w14:val="none"/>
+              </w:rPr>
+            </w:pPr>
+            <w:r>
+              <w:rPr>
+                <w:rFonts w:ascii="Times New Roman" w:eastAsia="Times New Roman" w:hAnsi="Times New Roman" w:cs="Times New Roman"/>
+                <w:kern w:val="0"/>
+                <w14:ligatures w14:val="none"/>
+              </w:rPr>
+              <w:t>Timers</w:t>
+            </w:r>
+          </w:p>
+        </w:tc>
+        <w:tc>
+          <w:tcPr>
+            <w:tcW w:w="0" w:type="auto"/>
+            <w:hideMark/>
+          </w:tcPr>
+          <w:p>
+            <w:pPr>
+              <w:jc w:val="center"/>
+              <w:rPr>
+                <w:rFonts w:ascii="Times New Roman" w:eastAsia="Times New Roman" w:hAnsi="Times New Roman" w:cs="Times New Roman"/>
+                <w:kern w:val="0"/>
+                <w14:ligatures w14:val="none"/>
+              </w:rPr>
+            </w:pPr>
+            <w:r>
+              <w:rPr>
+                <w:rFonts w:ascii="Times New Roman" w:eastAsia="Times New Roman" w:hAnsi="Times New Roman" w:cs="Times New Roman"/>
+                <w:kern w:val="0"/>
+                <w14:ligatures w14:val="none"/>
+              </w:rPr>
+              <w:t>Required for aligning sensor data</w:t>
+            </w:r>
+          </w:p>
+        </w:tc>
+      </w:tr>
+      <w:tr>
+        <w:trPr>
+          <w:jc w:val="center"/>
+        </w:trPr>
+        <w:tc>
+          <w:tcPr>
+            <w:tcW w:w="0" w:type="auto"/>
+            <w:hideMark/>
+          </w:tcPr>
+          <w:p>
+            <w:pPr>
+              <w:jc w:val="center"/>
+              <w:rPr>
+                <w:rFonts w:ascii="Times New Roman" w:eastAsia="Times New Roman" w:hAnsi="Times New Roman" w:cs="Times New Roman"/>
+                <w:kern w:val="0"/>
+                <w14:ligatures w14:val="none"/>
+              </w:rPr>
+            </w:pPr>
+            <w:r>
+              <w:rPr>
+                <w:rFonts w:ascii="Times New Roman" w:eastAsia="Times New Roman" w:hAnsi="Times New Roman" w:cs="Times New Roman"/>
+                <w:kern w:val="0"/>
+                <w14:ligatures w14:val="none"/>
+              </w:rPr>
+              <w:t>ADC</w:t>
+            </w:r>
+          </w:p>
+        </w:tc>
+        <w:tc>
+          <w:tcPr>
+            <w:tcW w:w="0" w:type="auto"/>
+            <w:hideMark/>
+          </w:tcPr>
+          <w:p>
+            <w:pPr>
+              <w:jc w:val="center"/>
+              <w:rPr>
+                <w:rFonts w:ascii="Times New Roman" w:eastAsia="Times New Roman" w:hAnsi="Times New Roman" w:cs="Times New Roman"/>
+                <w:kern w:val="0"/>
+                <w14:ligatures w14:val="none"/>
+              </w:rPr>
+            </w:pPr>
+            <w:r>
+              <w:rPr>
+                <w:rFonts w:ascii="Times New Roman" w:eastAsia="Times New Roman" w:hAnsi="Times New Roman" w:cs="Times New Roman"/>
+                <w:kern w:val="0"/>
+                <w14:ligatures w14:val="none"/>
+              </w:rPr>
+              <w:t>Not required</w:t>
+            </w:r>
+          </w:p>
+        </w:tc>
+        <w:tc>
+          <w:tcPr>
+            <w:tcW w:w="0" w:type="auto"/>
+            <w:hideMark/>
+          </w:tcPr>
+          <w:p>
+            <w:pPr>
+              <w:jc w:val="center"/>
+              <w:rPr>
+                <w:rFonts w:ascii="Times New Roman" w:eastAsia="Times New Roman" w:hAnsi="Times New Roman" w:cs="Times New Roman"/>
+                <w:kern w:val="0"/>
+                <w14:ligatures w14:val="none"/>
+              </w:rPr>
+            </w:pPr>
+            <w:r>
+              <w:rPr>
+                <w:rFonts w:ascii="Times New Roman" w:eastAsia="Times New Roman" w:hAnsi="Times New Roman" w:cs="Times New Roman"/>
+                <w:kern w:val="0"/>
+                <w14:ligatures w14:val="none"/>
+              </w:rPr>
+              <w:t>Unless battery monitoring is added</w:t>
+            </w:r>
+          </w:p>
+        </w:tc>
+      </w:tr>
+      <w:tr>
+        <w:trPr>
+          <w:jc w:val="center"/>
+        </w:trPr>
+        <w:tc>
+          <w:tcPr>
+            <w:tcW w:w="0" w:type="auto"/>
+            <w:hideMark/>
+          </w:tcPr>
+          <w:p>
+            <w:pPr>
+              <w:jc w:val="center"/>
+              <w:rPr>
+                <w:rFonts w:ascii="Times New Roman" w:eastAsia="Times New Roman" w:hAnsi="Times New Roman" w:cs="Times New Roman"/>
+                <w:kern w:val="0"/>
+                <w14:ligatures w14:val="none"/>
+              </w:rPr>
+            </w:pPr>
+            <w:r>
+              <w:rPr>
+                <w:rFonts w:ascii="Times New Roman" w:eastAsia="Times New Roman" w:hAnsi="Times New Roman" w:cs="Times New Roman"/>
+                <w:kern w:val="0"/>
+                <w14:ligatures w14:val="none"/>
+              </w:rPr>
+              <w:t>DAC</w:t>
+            </w:r>
+          </w:p>
+        </w:tc>
+        <w:tc>
+          <w:tcPr>
+            <w:tcW w:w="0" w:type="auto"/>
+            <w:hideMark/>
+          </w:tcPr>
+          <w:p>
+            <w:pPr>
+              <w:jc w:val="center"/>
+              <w:rPr>
+                <w:rFonts w:ascii="Times New Roman" w:eastAsia="Times New Roman" w:hAnsi="Times New Roman" w:cs="Times New Roman"/>
+                <w:kern w:val="0"/>
+                <w14:ligatures w14:val="none"/>
+              </w:rPr>
+            </w:pPr>
+            <w:r>
+              <w:rPr>
+                <w:rFonts w:ascii="Times New Roman" w:eastAsia="Times New Roman" w:hAnsi="Times New Roman" w:cs="Times New Roman"/>
+                <w:kern w:val="0"/>
+                <w14:ligatures w14:val="none"/>
+              </w:rPr>
+              <w:t>Not used</w:t>
+            </w:r>
+          </w:p>
+        </w:tc>
+        <w:tc>
+          <w:tcPr>
+            <w:tcW w:w="0" w:type="auto"/>
+            <w:hideMark/>
+          </w:tcPr>
+          <w:p>
+            <w:pPr>
+              <w:jc w:val="center"/>
+              <w:rPr>
+                <w:rFonts w:ascii="Times New Roman" w:eastAsia="Times New Roman" w:hAnsi="Times New Roman" w:cs="Times New Roman"/>
+                <w:kern w:val="0"/>
+                <w14:ligatures w14:val="none"/>
+              </w:rPr>
+            </w:pPr>
+            <w:r>
+              <w:rPr>
+                <w:rFonts w:ascii="Times New Roman" w:eastAsia="Times New Roman" w:hAnsi="Times New Roman" w:cs="Times New Roman"/>
+                <w:kern w:val="0"/>
+                <w14:ligatures w14:val="none"/>
+              </w:rPr>
+              <w:t>All signals are digital</w:t>
+            </w:r>
+          </w:p>
+        </w:tc>
+      </w:tr>
+    </w:tbl>
+    <w:p>
+      <w:pPr>
+        <w:spacing w:before="100" w:beforeAutospacing="1" w:after="100" w:afterAutospacing="1" w:line="240" w:lineRule="auto"/>
+        <w:rPr>
+          <w:rFonts w:ascii="Times New Roman" w:eastAsia="Times New Roman" w:hAnsi="Times New Roman" w:cs="Times New Roman"/>
+          <w:kern w:val="0"/>
+          <w14:ligatures w14:val="none"/>
+        </w:rPr>
+      </w:pPr>
+      <w:r>
+        <w:rPr>
+          <w:rFonts w:ascii="Times New Roman" w:eastAsia="Times New Roman" w:hAnsi="Times New Roman" w:cs="Times New Roman"/>
+          <w:b/>
+          <w:bCs/>
+          <w:kern w:val="0"/>
+          <w14:ligatures w14:val="none"/>
+        </w:rPr>
+        <w:t>GPIO Utilization Estimate</w:t>
+      </w:r>
+    </w:p>
+    <w:tbl>
+      <w:tblPr>
+        <w:tblStyle w:val="TableGrid"/>
+        <w:tblW w:w="0" w:type="auto"/>
+        <w:jc w:val="center"/>
+        <w:tblLook w:val="04A0" w:firstRow="1" w:lastRow="0" w:firstColumn="1" w:lastColumn="0" w:noHBand="0" w:noVBand="1"/>
+      </w:tblPr>
+      <w:tblGrid>
+        <w:gridCol w:w="2463"/>
+        <w:gridCol w:w="2023"/>
+      </w:tblGrid>
+      <w:tr>
+        <w:trPr>
+          <w:jc w:val="center"/>
+        </w:trPr>
+        <w:tc>
+          <w:tcPr>
+            <w:tcW w:w="0" w:type="auto"/>
+            <w:hideMark/>
+          </w:tcPr>
+          <w:p>
+            <w:pPr>
+              <w:jc w:val="center"/>
+              <w:rPr>
+                <w:rFonts w:ascii="Times New Roman" w:eastAsia="Times New Roman" w:hAnsi="Times New Roman" w:cs="Times New Roman"/>
+                <w:b/>
+                <w:bCs/>
+                <w:kern w:val="0"/>
+                <w14:ligatures w14:val="none"/>
+              </w:rPr>
+            </w:pPr>
+            <w:r>
+              <w:rPr>
+                <w:rFonts w:ascii="Times New Roman" w:eastAsia="Times New Roman" w:hAnsi="Times New Roman" w:cs="Times New Roman"/>
+                <w:b/>
+                <w:bCs/>
+                <w:kern w:val="0"/>
+                <w14:ligatures w14:val="none"/>
+              </w:rPr>
+              <w:t>Function Category</w:t>
+            </w:r>
+          </w:p>
+        </w:tc>
+        <w:tc>
+          <w:tcPr>
+            <w:tcW w:w="0" w:type="auto"/>
+            <w:hideMark/>
+          </w:tcPr>
+          <w:p>
+            <w:pPr>
+              <w:jc w:val="center"/>
+              <w:rPr>
+                <w:rFonts w:ascii="Times New Roman" w:eastAsia="Times New Roman" w:hAnsi="Times New Roman" w:cs="Times New Roman"/>
+                <w:b/>
+                <w:bCs/>
+                <w:kern w:val="0"/>
+                <w14:ligatures w14:val="none"/>
+              </w:rPr>
+            </w:pPr>
+            <w:r>
+              <w:rPr>
+                <w:rFonts w:ascii="Times New Roman" w:eastAsia="Times New Roman" w:hAnsi="Times New Roman" w:cs="Times New Roman"/>
+                <w:b/>
+                <w:bCs/>
+                <w:kern w:val="0"/>
+                <w14:ligatures w14:val="none"/>
+              </w:rPr>
+              <w:t>Estimated GPIOs</w:t>
+            </w:r>
+          </w:p>
+        </w:tc>
+      </w:tr>
+      <w:tr>
+        <w:trPr>
+          <w:jc w:val="center"/>
+        </w:trPr>
+        <w:tc>
+          <w:tcPr>
+            <w:tcW w:w="0" w:type="auto"/>
+            <w:hideMark/>
+          </w:tcPr>
+          <w:p>
+            <w:pPr>
+              <w:jc w:val="center"/>
+              <w:rPr>
+                <w:rFonts w:ascii="Times New Roman" w:eastAsia="Times New Roman" w:hAnsi="Times New Roman" w:cs="Times New Roman"/>
+                <w:kern w:val="0"/>
+                <w14:ligatures w14:val="none"/>
+              </w:rPr>
+            </w:pPr>
+            <w:r>
+              <w:rPr>
+                <w:rFonts w:ascii="Times New Roman" w:eastAsia="Times New Roman" w:hAnsi="Times New Roman" w:cs="Times New Roman"/>
+                <w:kern w:val="0"/>
+                <w14:ligatures w14:val="none"/>
+              </w:rPr>
+              <w:t>IMU communication</w:t>
+            </w:r>
+          </w:p>
+        </w:tc>
+        <w:tc>
+          <w:tcPr>
+            <w:tcW w:w="0" w:type="auto"/>
+            <w:hideMark/>
+          </w:tcPr>
+          <w:p>
+            <w:pPr>
+              <w:jc w:val="center"/>
+              <w:rPr>
+                <w:rFonts w:ascii="Times New Roman" w:eastAsia="Times New Roman" w:hAnsi="Times New Roman" w:cs="Times New Roman"/>
+                <w:kern w:val="0"/>
+                <w14:ligatures w14:val="none"/>
+              </w:rPr>
+            </w:pPr>
+            <w:r>
+              <w:rPr>
+                <w:rFonts w:ascii="Times New Roman" w:eastAsia="Times New Roman" w:hAnsi="Times New Roman" w:cs="Times New Roman"/>
+                <w:kern w:val="0"/>
+                <w14:ligatures w14:val="none"/>
+              </w:rPr>
+              <w:t>3–5</w:t>
+            </w:r>
+          </w:p>
+        </w:tc>
+      </w:tr>
+      <w:tr>
+        <w:trPr>
+          <w:jc w:val="center"/>
+        </w:trPr>
+        <w:tc>
+          <w:tcPr>
+            <w:tcW w:w="0" w:type="auto"/>
+            <w:hideMark/>
+          </w:tcPr>
+          <w:p>
+            <w:pPr>
+              <w:jc w:val="center"/>
+              <w:rPr>
+                <w:rFonts w:ascii="Times New Roman" w:eastAsia="Times New Roman" w:hAnsi="Times New Roman" w:cs="Times New Roman"/>
+                <w:kern w:val="0"/>
+                <w14:ligatures w14:val="none"/>
+              </w:rPr>
+            </w:pPr>
+            <w:r>
+              <w:rPr>
+                <w:rFonts w:ascii="Times New Roman" w:eastAsia="Times New Roman" w:hAnsi="Times New Roman" w:cs="Times New Roman"/>
+                <w:kern w:val="0"/>
+                <w14:ligatures w14:val="none"/>
+              </w:rPr>
+              <w:t>Ethernet PHY</w:t>
+            </w:r>
+          </w:p>
+        </w:tc>
+        <w:tc>
+          <w:tcPr>
+            <w:tcW w:w="0" w:type="auto"/>
+            <w:hideMark/>
+          </w:tcPr>
+          <w:p>
+            <w:pPr>
+              <w:jc w:val="center"/>
+              <w:rPr>
+                <w:rFonts w:ascii="Times New Roman" w:eastAsia="Times New Roman" w:hAnsi="Times New Roman" w:cs="Times New Roman"/>
+                <w:kern w:val="0"/>
+                <w14:ligatures w14:val="none"/>
+              </w:rPr>
+            </w:pPr>
+            <w:r>
+              <w:rPr>
+                <w:rFonts w:ascii="Times New Roman" w:eastAsia="Times New Roman" w:hAnsi="Times New Roman" w:cs="Times New Roman"/>
+                <w:kern w:val="0"/>
+                <w14:ligatures w14:val="none"/>
+              </w:rPr>
+              <w:t>~10–12</w:t>
+            </w:r>
+          </w:p>
+        </w:tc>
+      </w:tr>
+      <w:tr>
+        <w:trPr>
+          <w:jc w:val="center"/>
+        </w:trPr>
+        <w:tc>
+          <w:tcPr>
+            <w:tcW w:w="0" w:type="auto"/>
+            <w:hideMark/>
+          </w:tcPr>
+          <w:p>
+            <w:pPr>
+              <w:jc w:val="center"/>
+              <w:rPr>
+                <w:rFonts w:ascii="Times New Roman" w:eastAsia="Times New Roman" w:hAnsi="Times New Roman" w:cs="Times New Roman"/>
+                <w:kern w:val="0"/>
+                <w14:ligatures w14:val="none"/>
+              </w:rPr>
+            </w:pPr>
+            <w:r>
+              <w:rPr>
+                <w:rFonts w:ascii="Times New Roman" w:eastAsia="Times New Roman" w:hAnsi="Times New Roman" w:cs="Times New Roman"/>
+                <w:kern w:val="0"/>
+                <w14:ligatures w14:val="none"/>
+              </w:rPr>
+              <w:t>IR LEDs control</w:t>
+            </w:r>
+          </w:p>
+        </w:tc>
+        <w:tc>
+          <w:tcPr>
+            <w:tcW w:w="0" w:type="auto"/>
+            <w:hideMark/>
+          </w:tcPr>
+          <w:p>
+            <w:pPr>
+              <w:jc w:val="center"/>
+              <w:rPr>
+                <w:rFonts w:ascii="Times New Roman" w:eastAsia="Times New Roman" w:hAnsi="Times New Roman" w:cs="Times New Roman"/>
+                <w:kern w:val="0"/>
+                <w14:ligatures w14:val="none"/>
+              </w:rPr>
+            </w:pPr>
+            <w:r>
+              <w:rPr>
+                <w:rFonts w:ascii="Times New Roman" w:eastAsia="Times New Roman" w:hAnsi="Times New Roman" w:cs="Times New Roman"/>
+                <w:kern w:val="0"/>
+                <w14:ligatures w14:val="none"/>
+              </w:rPr>
+              <w:t>4–6</w:t>
+            </w:r>
+          </w:p>
+        </w:tc>
+      </w:tr>
+      <w:tr>
+        <w:trPr>
+          <w:jc w:val="center"/>
+        </w:trPr>
+        <w:tc>
+          <w:tcPr>
+            <w:tcW w:w="0" w:type="auto"/>
+            <w:hideMark/>
+          </w:tcPr>
+          <w:p>
+            <w:pPr>
+              <w:jc w:val="center"/>
+              <w:rPr>
+                <w:rFonts w:ascii="Times New Roman" w:eastAsia="Times New Roman" w:hAnsi="Times New Roman" w:cs="Times New Roman"/>
+                <w:kern w:val="0"/>
+                <w14:ligatures w14:val="none"/>
+              </w:rPr>
+            </w:pPr>
+            <w:r>
+              <w:rPr>
+                <w:rFonts w:ascii="Times New Roman" w:eastAsia="Times New Roman" w:hAnsi="Times New Roman" w:cs="Times New Roman"/>
+                <w:kern w:val="0"/>
+                <w14:ligatures w14:val="none"/>
+              </w:rPr>
+              <w:t>Status and control lines</w:t>
+            </w:r>
+          </w:p>
+        </w:tc>
+        <w:tc>
+          <w:tcPr>
+            <w:tcW w:w="0" w:type="auto"/>
+            <w:hideMark/>
+          </w:tcPr>
+          <w:p>
+            <w:pPr>
+              <w:jc w:val="center"/>
+              <w:rPr>
+                <w:rFonts w:ascii="Times New Roman" w:eastAsia="Times New Roman" w:hAnsi="Times New Roman" w:cs="Times New Roman"/>
+                <w:kern w:val="0"/>
+                <w14:ligatures w14:val="none"/>
+              </w:rPr>
+            </w:pPr>
+            <w:r>
+              <w:rPr>
+                <w:rFonts w:ascii="Times New Roman" w:eastAsia="Times New Roman" w:hAnsi="Times New Roman" w:cs="Times New Roman"/>
+                <w:kern w:val="0"/>
+                <w14:ligatures w14:val="none"/>
+              </w:rPr>
+              <w:t>2–4</w:t>
+            </w:r>
+          </w:p>
+        </w:tc>
+      </w:tr>
+      <w:tr>
+        <w:trPr>
+          <w:jc w:val="center"/>
+        </w:trPr>
+        <w:tc>
+          <w:tcPr>
+            <w:tcW w:w="0" w:type="auto"/>
+            <w:hideMark/>
+          </w:tcPr>
+          <w:p>
+            <w:pPr>
+              <w:jc w:val="center"/>
+              <w:rPr>
+                <w:rFonts w:ascii="Times New Roman" w:eastAsia="Times New Roman" w:hAnsi="Times New Roman" w:cs="Times New Roman"/>
+                <w:kern w:val="0"/>
+                <w14:ligatures w14:val="none"/>
+              </w:rPr>
+            </w:pPr>
+            <w:r>
+              <w:rPr>
+                <w:rFonts w:ascii="Times New Roman" w:eastAsia="Times New Roman" w:hAnsi="Times New Roman" w:cs="Times New Roman"/>
+                <w:kern w:val="0"/>
+                <w14:ligatures w14:val="none"/>
+              </w:rPr>
+              <w:t>Debug and comm lines</w:t>
+            </w:r>
+          </w:p>
+        </w:tc>
+        <w:tc>
+          <w:tcPr>
+            <w:tcW w:w="0" w:type="auto"/>
+            <w:hideMark/>
+          </w:tcPr>
+          <w:p>
+            <w:pPr>
+              <w:jc w:val="center"/>
+              <w:rPr>
+                <w:rFonts w:ascii="Times New Roman" w:eastAsia="Times New Roman" w:hAnsi="Times New Roman" w:cs="Times New Roman"/>
+                <w:kern w:val="0"/>
+                <w14:ligatures w14:val="none"/>
+              </w:rPr>
+            </w:pPr>
+            <w:r>
+              <w:rPr>
+                <w:rFonts w:ascii="Times New Roman" w:eastAsia="Times New Roman" w:hAnsi="Times New Roman" w:cs="Times New Roman"/>
+                <w:kern w:val="0"/>
+                <w14:ligatures w14:val="none"/>
+              </w:rPr>
+              <w:t>3–4</w:t>
+            </w:r>
+          </w:p>
+        </w:tc>
+      </w:tr>
+      <w:tr>
+        <w:trPr>
+          <w:jc w:val="center"/>
+        </w:trPr>
+        <w:tc>
+          <w:tcPr>
+            <w:tcW w:w="0" w:type="auto"/>
+            <w:hideMark/>
+          </w:tcPr>
+          <w:p>
+            <w:pPr>
+              <w:jc w:val="center"/>
+              <w:rPr>
+                <w:rFonts w:ascii="Times New Roman" w:eastAsia="Times New Roman" w:hAnsi="Times New Roman" w:cs="Times New Roman"/>
+                <w:kern w:val="0"/>
+                <w14:ligatures w14:val="none"/>
+              </w:rPr>
+            </w:pPr>
+            <w:r>
+              <w:rPr>
+                <w:rFonts w:ascii="Times New Roman" w:eastAsia="Times New Roman" w:hAnsi="Times New Roman" w:cs="Times New Roman"/>
+                <w:kern w:val="0"/>
+                <w14:ligatures w14:val="none"/>
+              </w:rPr>
+              <w:t>Optional sync input</w:t>
+            </w:r>
+          </w:p>
+        </w:tc>
+        <w:tc>
+          <w:tcPr>
+            <w:tcW w:w="0" w:type="auto"/>
+            <w:hideMark/>
+          </w:tcPr>
+          <w:p>
+            <w:pPr>
+              <w:jc w:val="center"/>
+              <w:rPr>
+                <w:rFonts w:ascii="Times New Roman" w:eastAsia="Times New Roman" w:hAnsi="Times New Roman" w:cs="Times New Roman"/>
+                <w:kern w:val="0"/>
+                <w14:ligatures w14:val="none"/>
+              </w:rPr>
+            </w:pPr>
+            <w:r>
+              <w:rPr>
+                <w:rFonts w:ascii="Times New Roman" w:eastAsia="Times New Roman" w:hAnsi="Times New Roman" w:cs="Times New Roman"/>
+                <w:kern w:val="0"/>
+                <w14:ligatures w14:val="none"/>
+              </w:rPr>
+              <w:t>1–2</w:t>
+            </w:r>
+          </w:p>
+        </w:tc>
+      </w:tr>
+      <w:tr>
+        <w:trPr>
+          <w:jc w:val="center"/>
+        </w:trPr>
+        <w:tc>
+          <w:tcPr>
+            <w:tcW w:w="0" w:type="auto"/>
+            <w:shd w:val="clear" w:color="auto" w:fill="F1A983" w:themeFill="accent2" w:themeFillTint="99"/>
+            <w:hideMark/>
+          </w:tcPr>
+          <w:p>
+            <w:pPr>
+              <w:rPr>
+                <w:rFonts w:ascii="Times New Roman" w:eastAsia="Times New Roman" w:hAnsi="Times New Roman" w:cs="Times New Roman"/>
+                <w:kern w:val="0"/>
+                <w14:ligatures w14:val="none"/>
+              </w:rPr>
+            </w:pPr>
+            <w:r>
+              <w:rPr>
+                <w:rFonts w:ascii="Times New Roman" w:eastAsia="Times New Roman" w:hAnsi="Times New Roman" w:cs="Times New Roman"/>
+                <w:b/>
+                <w:bCs/>
+                <w:kern w:val="0"/>
+                <w14:ligatures w14:val="none"/>
+              </w:rPr>
+              <w:t>Estimated total</w:t>
+            </w:r>
+          </w:p>
+        </w:tc>
+        <w:tc>
+          <w:tcPr>
+            <w:tcW w:w="0" w:type="auto"/>
+            <w:shd w:val="clear" w:color="auto" w:fill="F1A983" w:themeFill="accent2" w:themeFillTint="99"/>
+            <w:hideMark/>
+          </w:tcPr>
+          <w:p>
+            <w:pPr>
+              <w:rPr>
+                <w:rFonts w:ascii="Times New Roman" w:eastAsia="Times New Roman" w:hAnsi="Times New Roman" w:cs="Times New Roman"/>
+                <w:kern w:val="0"/>
+                <w14:ligatures w14:val="none"/>
+              </w:rPr>
+            </w:pPr>
+            <w:r>
+              <w:rPr>
+                <w:rFonts w:ascii="Times New Roman" w:eastAsia="Times New Roman" w:hAnsi="Times New Roman" w:cs="Times New Roman"/>
+                <w:b/>
+                <w:bCs/>
+                <w:kern w:val="0"/>
+                <w14:ligatures w14:val="none"/>
+              </w:rPr>
+              <w:t>20–30 GPIOs</w:t>
+            </w:r>
+          </w:p>
+        </w:tc>
+      </w:tr>
+    </w:tbl>
+    <w:p>
+      <w:pPr>
+        <w:spacing w:before="100" w:beforeAutospacing="1" w:after="100" w:afterAutospacing="1" w:line="240" w:lineRule="auto"/>
+        <w:outlineLvl w:val="3"/>
+        <w:rPr>
+          <w:rFonts w:ascii="Times New Roman" w:eastAsia="Times New Roman" w:hAnsi="Times New Roman" w:cs="Times New Roman"/>
+          <w:b/>
+          <w:bCs/>
+          <w:kern w:val="0"/>
+          <w14:ligatures w14:val="none"/>
+        </w:rPr>
+      </w:pPr>
+      <w:r>
+        <w:rPr>
+          <w:rFonts w:ascii="Times New Roman" w:eastAsia="Times New Roman" w:hAnsi="Times New Roman" w:cs="Times New Roman"/>
+          <w:b/>
+          <w:bCs/>
+          <w:kern w:val="0"/>
+          <w14:ligatures w14:val="none"/>
+        </w:rPr>
+        <w:lastRenderedPageBreak/>
+        <w:t>3.2 Software Processing and Performance Requirements</w:t>
+      </w:r>
+    </w:p>
+    <w:tbl>
+      <w:tblPr>
+        <w:tblStyle w:val="TableGrid"/>
+        <w:tblW w:w="0" w:type="auto"/>
+        <w:tblLook w:val="04A0" w:firstRow="1" w:lastRow="0" w:firstColumn="1" w:lastColumn="0" w:noHBand="0" w:noVBand="1"/>
+      </w:tblPr>
+      <w:tblGrid>
+        <w:gridCol w:w="2730"/>
+        <w:gridCol w:w="1556"/>
+        <w:gridCol w:w="2225"/>
+        <w:gridCol w:w="2839"/>
+      </w:tblGrid>
+      <w:tr>
+        <w:tc>
+          <w:tcPr>
+            <w:tcW w:w="0" w:type="auto"/>
+            <w:vAlign w:val="center"/>
+            <w:hideMark/>
+          </w:tcPr>
+          <w:p>
+            <w:pPr>
+              <w:jc w:val="center"/>
+              <w:rPr>
+                <w:rFonts w:ascii="Times New Roman" w:eastAsia="Times New Roman" w:hAnsi="Times New Roman" w:cs="Times New Roman"/>
+                <w:b/>
+                <w:bCs/>
+                <w:kern w:val="0"/>
+                <w14:ligatures w14:val="none"/>
+              </w:rPr>
+            </w:pPr>
+            <w:r>
+              <w:rPr>
+                <w:rFonts w:ascii="Times New Roman" w:eastAsia="Times New Roman" w:hAnsi="Times New Roman" w:cs="Times New Roman"/>
+                <w:b/>
+                <w:bCs/>
+                <w:kern w:val="0"/>
+                <w14:ligatures w14:val="none"/>
+              </w:rPr>
+              <w:t>Task</w:t>
+            </w:r>
+          </w:p>
+        </w:tc>
+        <w:tc>
+          <w:tcPr>
+            <w:tcW w:w="0" w:type="auto"/>
+            <w:vAlign w:val="center"/>
+            <w:hideMark/>
+          </w:tcPr>
+          <w:p>
+            <w:pPr>
+              <w:jc w:val="center"/>
+              <w:rPr>
+                <w:rFonts w:ascii="Times New Roman" w:eastAsia="Times New Roman" w:hAnsi="Times New Roman" w:cs="Times New Roman"/>
+                <w:b/>
+                <w:bCs/>
+                <w:kern w:val="0"/>
+                <w14:ligatures w14:val="none"/>
+              </w:rPr>
+            </w:pPr>
+            <w:r>
+              <w:rPr>
+                <w:rFonts w:ascii="Times New Roman" w:eastAsia="Times New Roman" w:hAnsi="Times New Roman" w:cs="Times New Roman"/>
+                <w:b/>
+                <w:bCs/>
+                <w:kern w:val="0"/>
+                <w14:ligatures w14:val="none"/>
+              </w:rPr>
+              <w:t>Frequency</w:t>
+            </w:r>
+          </w:p>
+        </w:tc>
+        <w:tc>
+          <w:tcPr>
+            <w:tcW w:w="0" w:type="auto"/>
+            <w:vAlign w:val="center"/>
+            <w:hideMark/>
+          </w:tcPr>
+          <w:p>
+            <w:pPr>
+              <w:jc w:val="center"/>
+              <w:rPr>
+                <w:rFonts w:ascii="Times New Roman" w:eastAsia="Times New Roman" w:hAnsi="Times New Roman" w:cs="Times New Roman"/>
+                <w:b/>
+                <w:bCs/>
+                <w:kern w:val="0"/>
+                <w14:ligatures w14:val="none"/>
+              </w:rPr>
+            </w:pPr>
+            <w:r>
+              <w:rPr>
+                <w:rFonts w:ascii="Times New Roman" w:eastAsia="Times New Roman" w:hAnsi="Times New Roman" w:cs="Times New Roman"/>
+                <w:b/>
+                <w:bCs/>
+                <w:kern w:val="0"/>
+                <w14:ligatures w14:val="none"/>
+              </w:rPr>
+              <w:t>Execution Time (Est.)</w:t>
+            </w:r>
+          </w:p>
+        </w:tc>
+        <w:tc>
+          <w:tcPr>
+            <w:tcW w:w="0" w:type="auto"/>
+            <w:vAlign w:val="center"/>
+            <w:hideMark/>
+          </w:tcPr>
+          <w:p>
+            <w:pPr>
+              <w:jc w:val="center"/>
+              <w:rPr>
+                <w:rFonts w:ascii="Times New Roman" w:eastAsia="Times New Roman" w:hAnsi="Times New Roman" w:cs="Times New Roman"/>
+                <w:b/>
+                <w:bCs/>
+                <w:kern w:val="0"/>
+                <w14:ligatures w14:val="none"/>
+              </w:rPr>
+            </w:pPr>
+            <w:r>
+              <w:rPr>
+                <w:rFonts w:ascii="Times New Roman" w:eastAsia="Times New Roman" w:hAnsi="Times New Roman" w:cs="Times New Roman"/>
+                <w:b/>
+                <w:bCs/>
+                <w:kern w:val="0"/>
+                <w14:ligatures w14:val="none"/>
+              </w:rPr>
+              <w:t>Purpose</w:t>
+            </w:r>
+          </w:p>
+        </w:tc>
+      </w:tr>
+      <w:tr>
+        <w:tc>
+          <w:tcPr>
+            <w:tcW w:w="0" w:type="auto"/>
+            <w:vAlign w:val="center"/>
+            <w:hideMark/>
+          </w:tcPr>
+          <w:p>
+            <w:pPr>
+              <w:jc w:val="center"/>
+              <w:rPr>
+                <w:rFonts w:ascii="Times New Roman" w:eastAsia="Times New Roman" w:hAnsi="Times New Roman" w:cs="Times New Roman"/>
+                <w:kern w:val="0"/>
+                <w14:ligatures w14:val="none"/>
+              </w:rPr>
+            </w:pPr>
+            <w:r>
+              <w:rPr>
+                <w:rFonts w:ascii="Times New Roman" w:eastAsia="Times New Roman" w:hAnsi="Times New Roman" w:cs="Times New Roman"/>
+                <w:kern w:val="0"/>
+                <w14:ligatures w14:val="none"/>
+              </w:rPr>
+              <w:t>IMU data polling/filtering</w:t>
+            </w:r>
+          </w:p>
+        </w:tc>
+        <w:tc>
+          <w:tcPr>
+            <w:tcW w:w="0" w:type="auto"/>
+            <w:vAlign w:val="center"/>
+            <w:hideMark/>
+          </w:tcPr>
+          <w:p>
+            <w:pPr>
+              <w:jc w:val="center"/>
+              <w:rPr>
+                <w:rFonts w:ascii="Times New Roman" w:eastAsia="Times New Roman" w:hAnsi="Times New Roman" w:cs="Times New Roman"/>
+                <w:kern w:val="0"/>
+                <w14:ligatures w14:val="none"/>
+              </w:rPr>
+            </w:pPr>
+            <w:r>
+              <w:rPr>
+                <w:rFonts w:ascii="Times New Roman" w:eastAsia="Times New Roman" w:hAnsi="Times New Roman" w:cs="Times New Roman"/>
+                <w:kern w:val="0"/>
+                <w14:ligatures w14:val="none"/>
+              </w:rPr>
+              <w:t>200–500 Hz</w:t>
+            </w:r>
+          </w:p>
+        </w:tc>
+        <w:tc>
+          <w:tcPr>
+            <w:tcW w:w="0" w:type="auto"/>
+            <w:vAlign w:val="center"/>
+            <w:hideMark/>
+          </w:tcPr>
+          <w:p>
+            <w:pPr>
+              <w:jc w:val="center"/>
+              <w:rPr>
+                <w:rFonts w:ascii="Times New Roman" w:eastAsia="Times New Roman" w:hAnsi="Times New Roman" w:cs="Times New Roman"/>
+                <w:kern w:val="0"/>
+                <w14:ligatures w14:val="none"/>
+              </w:rPr>
+            </w:pPr>
+            <w:r>
+              <w:rPr>
+                <w:rFonts w:ascii="Times New Roman" w:eastAsia="Times New Roman" w:hAnsi="Times New Roman" w:cs="Times New Roman"/>
+                <w:kern w:val="0"/>
+                <w14:ligatures w14:val="none"/>
+              </w:rPr>
+              <w:t>&lt; 100 µs</w:t>
+            </w:r>
+          </w:p>
+        </w:tc>
+        <w:tc>
+          <w:tcPr>
+            <w:tcW w:w="0" w:type="auto"/>
+            <w:vAlign w:val="center"/>
+            <w:hideMark/>
+          </w:tcPr>
+          <w:p>
+            <w:pPr>
+              <w:jc w:val="center"/>
+              <w:rPr>
+                <w:rFonts w:ascii="Times New Roman" w:eastAsia="Times New Roman" w:hAnsi="Times New Roman" w:cs="Times New Roman"/>
+                <w:kern w:val="0"/>
+                <w14:ligatures w14:val="none"/>
+              </w:rPr>
+            </w:pPr>
+            <w:r>
+              <w:rPr>
+                <w:rFonts w:ascii="Times New Roman" w:eastAsia="Times New Roman" w:hAnsi="Times New Roman" w:cs="Times New Roman"/>
+                <w:kern w:val="0"/>
+                <w14:ligatures w14:val="none"/>
+              </w:rPr>
+              <w:t>Raw sensor data acquisition</w:t>
+            </w:r>
+          </w:p>
+        </w:tc>
+      </w:tr>
+      <w:tr>
+        <w:tc>
+          <w:tcPr>
+            <w:tcW w:w="0" w:type="auto"/>
+            <w:vAlign w:val="center"/>
+            <w:hideMark/>
+          </w:tcPr>
+          <w:p>
+            <w:pPr>
+              <w:jc w:val="center"/>
+              <w:rPr>
+                <w:rFonts w:ascii="Times New Roman" w:eastAsia="Times New Roman" w:hAnsi="Times New Roman" w:cs="Times New Roman"/>
+                <w:kern w:val="0"/>
+                <w14:ligatures w14:val="none"/>
+              </w:rPr>
+            </w:pPr>
+            <w:r>
+              <w:rPr>
+                <w:rFonts w:ascii="Times New Roman" w:eastAsia="Times New Roman" w:hAnsi="Times New Roman" w:cs="Times New Roman"/>
+                <w:kern w:val="0"/>
+                <w14:ligatures w14:val="none"/>
+              </w:rPr>
+              <w:t>Sensor fusion (Kalman/VQF)</w:t>
+            </w:r>
+          </w:p>
+        </w:tc>
+        <w:tc>
+          <w:tcPr>
+            <w:tcW w:w="0" w:type="auto"/>
+            <w:vAlign w:val="center"/>
+            <w:hideMark/>
+          </w:tcPr>
+          <w:p>
+            <w:pPr>
+              <w:jc w:val="center"/>
+              <w:rPr>
+                <w:rFonts w:ascii="Times New Roman" w:eastAsia="Times New Roman" w:hAnsi="Times New Roman" w:cs="Times New Roman"/>
+                <w:kern w:val="0"/>
+                <w14:ligatures w14:val="none"/>
+              </w:rPr>
+            </w:pPr>
+            <w:r>
+              <w:rPr>
+                <w:rFonts w:ascii="Times New Roman" w:eastAsia="Times New Roman" w:hAnsi="Times New Roman" w:cs="Times New Roman"/>
+                <w:kern w:val="0"/>
+                <w14:ligatures w14:val="none"/>
+              </w:rPr>
+              <w:t>100–200 Hz</w:t>
+            </w:r>
+          </w:p>
+        </w:tc>
+        <w:tc>
+          <w:tcPr>
+            <w:tcW w:w="0" w:type="auto"/>
+            <w:vAlign w:val="center"/>
+            <w:hideMark/>
+          </w:tcPr>
+          <w:p>
+            <w:pPr>
+              <w:jc w:val="center"/>
+              <w:rPr>
+                <w:rFonts w:ascii="Times New Roman" w:eastAsia="Times New Roman" w:hAnsi="Times New Roman" w:cs="Times New Roman"/>
+                <w:kern w:val="0"/>
+                <w14:ligatures w14:val="none"/>
+              </w:rPr>
+            </w:pPr>
+            <w:r>
+              <w:rPr>
+                <w:rFonts w:ascii="Times New Roman" w:eastAsia="Times New Roman" w:hAnsi="Times New Roman" w:cs="Times New Roman"/>
+                <w:kern w:val="0"/>
+                <w14:ligatures w14:val="none"/>
+              </w:rPr>
+              <w:t xml:space="preserve">~0.5–1 </w:t>
+            </w:r>
+            <w:proofErr w:type="spellStart"/>
+            <w:r>
+              <w:rPr>
+                <w:rFonts w:ascii="Times New Roman" w:eastAsia="Times New Roman" w:hAnsi="Times New Roman" w:cs="Times New Roman"/>
+                <w:kern w:val="0"/>
+                <w14:ligatures w14:val="none"/>
+              </w:rPr>
+              <w:t>ms</w:t>
+            </w:r>
+            <w:proofErr w:type="spellEnd"/>
+          </w:p>
+        </w:tc>
+        <w:tc>
+          <w:tcPr>
+            <w:tcW w:w="0" w:type="auto"/>
+            <w:vAlign w:val="center"/>
+            <w:hideMark/>
+          </w:tcPr>
+          <w:p>
+            <w:pPr>
+              <w:jc w:val="center"/>
+              <w:rPr>
+                <w:rFonts w:ascii="Times New Roman" w:eastAsia="Times New Roman" w:hAnsi="Times New Roman" w:cs="Times New Roman"/>
+                <w:kern w:val="0"/>
+                <w14:ligatures w14:val="none"/>
+              </w:rPr>
+            </w:pPr>
+            <w:r>
+              <w:rPr>
+                <w:rFonts w:ascii="Times New Roman" w:eastAsia="Times New Roman" w:hAnsi="Times New Roman" w:cs="Times New Roman"/>
+                <w:kern w:val="0"/>
+                <w14:ligatures w14:val="none"/>
+              </w:rPr>
+              <w:t>Attitude and motion estimation</w:t>
+            </w:r>
+          </w:p>
+        </w:tc>
+      </w:tr>
+      <w:tr>
+        <w:tc>
+          <w:tcPr>
+            <w:tcW w:w="0" w:type="auto"/>
+            <w:vAlign w:val="center"/>
+            <w:hideMark/>
+          </w:tcPr>
+          <w:p>
+            <w:pPr>
+              <w:jc w:val="center"/>
+              <w:rPr>
+                <w:rFonts w:ascii="Times New Roman" w:eastAsia="Times New Roman" w:hAnsi="Times New Roman" w:cs="Times New Roman"/>
+                <w:kern w:val="0"/>
+                <w14:ligatures w14:val="none"/>
+              </w:rPr>
+            </w:pPr>
+            <w:r>
+              <w:rPr>
+                <w:rFonts w:ascii="Times New Roman" w:eastAsia="Times New Roman" w:hAnsi="Times New Roman" w:cs="Times New Roman"/>
+                <w:kern w:val="0"/>
+                <w14:ligatures w14:val="none"/>
+              </w:rPr>
+              <w:t>OSC/UDP transmission</w:t>
+            </w:r>
+          </w:p>
+        </w:tc>
+        <w:tc>
+          <w:tcPr>
+            <w:tcW w:w="0" w:type="auto"/>
+            <w:vAlign w:val="center"/>
+            <w:hideMark/>
+          </w:tcPr>
+          <w:p>
+            <w:pPr>
+              <w:jc w:val="center"/>
+              <w:rPr>
+                <w:rFonts w:ascii="Times New Roman" w:eastAsia="Times New Roman" w:hAnsi="Times New Roman" w:cs="Times New Roman"/>
+                <w:kern w:val="0"/>
+                <w14:ligatures w14:val="none"/>
+              </w:rPr>
+            </w:pPr>
+            <w:r>
+              <w:rPr>
+                <w:rFonts w:ascii="Times New Roman" w:eastAsia="Times New Roman" w:hAnsi="Times New Roman" w:cs="Times New Roman"/>
+                <w:kern w:val="0"/>
+                <w14:ligatures w14:val="none"/>
+              </w:rPr>
+              <w:t>20–100 Hz</w:t>
+            </w:r>
+          </w:p>
+        </w:tc>
+        <w:tc>
+          <w:tcPr>
+            <w:tcW w:w="0" w:type="auto"/>
+            <w:vAlign w:val="center"/>
+            <w:hideMark/>
+          </w:tcPr>
+          <w:p>
+            <w:pPr>
+              <w:jc w:val="center"/>
+              <w:rPr>
+                <w:rFonts w:ascii="Times New Roman" w:eastAsia="Times New Roman" w:hAnsi="Times New Roman" w:cs="Times New Roman"/>
+                <w:kern w:val="0"/>
+                <w14:ligatures w14:val="none"/>
+              </w:rPr>
+            </w:pPr>
+            <w:r>
+              <w:rPr>
+                <w:rFonts w:ascii="Times New Roman" w:eastAsia="Times New Roman" w:hAnsi="Times New Roman" w:cs="Times New Roman"/>
+                <w:kern w:val="0"/>
+                <w14:ligatures w14:val="none"/>
+              </w:rPr>
+              <w:t xml:space="preserve">~0.1–0.3 </w:t>
+            </w:r>
+            <w:proofErr w:type="spellStart"/>
+            <w:r>
+              <w:rPr>
+                <w:rFonts w:ascii="Times New Roman" w:eastAsia="Times New Roman" w:hAnsi="Times New Roman" w:cs="Times New Roman"/>
+                <w:kern w:val="0"/>
+                <w14:ligatures w14:val="none"/>
+              </w:rPr>
+              <w:t>ms</w:t>
+            </w:r>
+            <w:proofErr w:type="spellEnd"/>
+          </w:p>
+        </w:tc>
+        <w:tc>
+          <w:tcPr>
+            <w:tcW w:w="0" w:type="auto"/>
+            <w:vAlign w:val="center"/>
+            <w:hideMark/>
+          </w:tcPr>
+          <w:p>
+            <w:pPr>
+              <w:jc w:val="center"/>
+              <w:rPr>
+                <w:rFonts w:ascii="Times New Roman" w:eastAsia="Times New Roman" w:hAnsi="Times New Roman" w:cs="Times New Roman"/>
+                <w:kern w:val="0"/>
+                <w14:ligatures w14:val="none"/>
+              </w:rPr>
+            </w:pPr>
+            <w:r>
+              <w:rPr>
+                <w:rFonts w:ascii="Times New Roman" w:eastAsia="Times New Roman" w:hAnsi="Times New Roman" w:cs="Times New Roman"/>
+                <w:kern w:val="0"/>
+                <w14:ligatures w14:val="none"/>
+              </w:rPr>
+              <w:t>External communication</w:t>
+            </w:r>
+          </w:p>
+        </w:tc>
+      </w:tr>
+      <w:tr>
+        <w:tc>
+          <w:tcPr>
+            <w:tcW w:w="0" w:type="auto"/>
+            <w:vAlign w:val="center"/>
+            <w:hideMark/>
+          </w:tcPr>
+          <w:p>
+            <w:pPr>
+              <w:jc w:val="center"/>
+              <w:rPr>
+                <w:rFonts w:ascii="Times New Roman" w:eastAsia="Times New Roman" w:hAnsi="Times New Roman" w:cs="Times New Roman"/>
+                <w:kern w:val="0"/>
+                <w14:ligatures w14:val="none"/>
+              </w:rPr>
+            </w:pPr>
+            <w:r>
+              <w:rPr>
+                <w:rFonts w:ascii="Times New Roman" w:eastAsia="Times New Roman" w:hAnsi="Times New Roman" w:cs="Times New Roman"/>
+                <w:kern w:val="0"/>
+                <w14:ligatures w14:val="none"/>
+              </w:rPr>
+              <w:t>IR LED toggling</w:t>
+            </w:r>
+          </w:p>
+        </w:tc>
+        <w:tc>
+          <w:tcPr>
+            <w:tcW w:w="0" w:type="auto"/>
+            <w:vAlign w:val="center"/>
+            <w:hideMark/>
+          </w:tcPr>
+          <w:p>
+            <w:pPr>
+              <w:jc w:val="center"/>
+              <w:rPr>
+                <w:rFonts w:ascii="Times New Roman" w:eastAsia="Times New Roman" w:hAnsi="Times New Roman" w:cs="Times New Roman"/>
+                <w:kern w:val="0"/>
+                <w14:ligatures w14:val="none"/>
+              </w:rPr>
+            </w:pPr>
+            <w:r>
+              <w:rPr>
+                <w:rFonts w:ascii="Times New Roman" w:eastAsia="Times New Roman" w:hAnsi="Times New Roman" w:cs="Times New Roman"/>
+                <w:kern w:val="0"/>
+                <w14:ligatures w14:val="none"/>
+              </w:rPr>
+              <w:t>100–500 Hz</w:t>
+            </w:r>
+          </w:p>
+        </w:tc>
+        <w:tc>
+          <w:tcPr>
+            <w:tcW w:w="0" w:type="auto"/>
+            <w:vAlign w:val="center"/>
+            <w:hideMark/>
+          </w:tcPr>
+          <w:p>
+            <w:pPr>
+              <w:jc w:val="center"/>
+              <w:rPr>
+                <w:rFonts w:ascii="Times New Roman" w:eastAsia="Times New Roman" w:hAnsi="Times New Roman" w:cs="Times New Roman"/>
+                <w:kern w:val="0"/>
+                <w14:ligatures w14:val="none"/>
+              </w:rPr>
+            </w:pPr>
+            <w:r>
+              <w:rPr>
+                <w:rFonts w:ascii="Times New Roman" w:eastAsia="Times New Roman" w:hAnsi="Times New Roman" w:cs="Times New Roman"/>
+                <w:kern w:val="0"/>
+                <w14:ligatures w14:val="none"/>
+              </w:rPr>
+              <w:t>&lt; 100 µs</w:t>
+            </w:r>
+          </w:p>
+        </w:tc>
+        <w:tc>
+          <w:tcPr>
+            <w:tcW w:w="0" w:type="auto"/>
+            <w:vAlign w:val="center"/>
+            <w:hideMark/>
+          </w:tcPr>
+          <w:p>
+            <w:pPr>
+              <w:jc w:val="center"/>
+              <w:rPr>
+                <w:rFonts w:ascii="Times New Roman" w:eastAsia="Times New Roman" w:hAnsi="Times New Roman" w:cs="Times New Roman"/>
+                <w:kern w:val="0"/>
+                <w14:ligatures w14:val="none"/>
+              </w:rPr>
+            </w:pPr>
+            <w:r>
+              <w:rPr>
+                <w:rFonts w:ascii="Times New Roman" w:eastAsia="Times New Roman" w:hAnsi="Times New Roman" w:cs="Times New Roman"/>
+                <w:kern w:val="0"/>
+                <w14:ligatures w14:val="none"/>
+              </w:rPr>
+              <w:t>Visual tracking support</w:t>
+            </w:r>
+          </w:p>
+        </w:tc>
+      </w:tr>
+      <w:tr>
+        <w:tc>
+          <w:tcPr>
+            <w:tcW w:w="0" w:type="auto"/>
+            <w:vAlign w:val="center"/>
+            <w:hideMark/>
+          </w:tcPr>
+          <w:p>
+            <w:pPr>
+              <w:jc w:val="center"/>
+              <w:rPr>
+                <w:rFonts w:ascii="Times New Roman" w:eastAsia="Times New Roman" w:hAnsi="Times New Roman" w:cs="Times New Roman"/>
+                <w:kern w:val="0"/>
+                <w14:ligatures w14:val="none"/>
+              </w:rPr>
+            </w:pPr>
+            <w:r>
+              <w:rPr>
+                <w:rFonts w:ascii="Times New Roman" w:eastAsia="Times New Roman" w:hAnsi="Times New Roman" w:cs="Times New Roman"/>
+                <w:kern w:val="0"/>
+                <w14:ligatures w14:val="none"/>
+              </w:rPr>
+              <w:t>Debug UART logging</w:t>
+            </w:r>
+          </w:p>
+        </w:tc>
+        <w:tc>
+          <w:tcPr>
+            <w:tcW w:w="0" w:type="auto"/>
+            <w:vAlign w:val="center"/>
+            <w:hideMark/>
+          </w:tcPr>
+          <w:p>
+            <w:pPr>
+              <w:jc w:val="center"/>
+              <w:rPr>
+                <w:rFonts w:ascii="Times New Roman" w:eastAsia="Times New Roman" w:hAnsi="Times New Roman" w:cs="Times New Roman"/>
+                <w:kern w:val="0"/>
+                <w14:ligatures w14:val="none"/>
+              </w:rPr>
+            </w:pPr>
+            <w:r>
+              <w:rPr>
+                <w:rFonts w:ascii="Times New Roman" w:eastAsia="Times New Roman" w:hAnsi="Times New Roman" w:cs="Times New Roman"/>
+                <w:kern w:val="0"/>
+                <w14:ligatures w14:val="none"/>
+              </w:rPr>
+              <w:t>As needed</w:t>
+            </w:r>
+          </w:p>
+        </w:tc>
+        <w:tc>
+          <w:tcPr>
+            <w:tcW w:w="0" w:type="auto"/>
+            <w:vAlign w:val="center"/>
+            <w:hideMark/>
+          </w:tcPr>
+          <w:p>
+            <w:pPr>
+              <w:jc w:val="center"/>
+              <w:rPr>
+                <w:rFonts w:ascii="Times New Roman" w:eastAsia="Times New Roman" w:hAnsi="Times New Roman" w:cs="Times New Roman"/>
+                <w:kern w:val="0"/>
+                <w14:ligatures w14:val="none"/>
+              </w:rPr>
+            </w:pPr>
+            <w:r>
+              <w:rPr>
+                <w:rFonts w:ascii="Times New Roman" w:eastAsia="Times New Roman" w:hAnsi="Times New Roman" w:cs="Times New Roman"/>
+                <w:kern w:val="0"/>
+                <w14:ligatures w14:val="none"/>
+              </w:rPr>
+              <w:t>Background</w:t>
+            </w:r>
+          </w:p>
+        </w:tc>
+        <w:tc>
+          <w:tcPr>
+            <w:tcW w:w="0" w:type="auto"/>
+            <w:vAlign w:val="center"/>
+            <w:hideMark/>
+          </w:tcPr>
+          <w:p>
+            <w:pPr>
+              <w:jc w:val="center"/>
+              <w:rPr>
+                <w:rFonts w:ascii="Times New Roman" w:eastAsia="Times New Roman" w:hAnsi="Times New Roman" w:cs="Times New Roman"/>
+                <w:kern w:val="0"/>
+                <w14:ligatures w14:val="none"/>
+              </w:rPr>
+            </w:pPr>
+            <w:r>
+              <w:rPr>
+                <w:rFonts w:ascii="Times New Roman" w:eastAsia="Times New Roman" w:hAnsi="Times New Roman" w:cs="Times New Roman"/>
+                <w:kern w:val="0"/>
+                <w14:ligatures w14:val="none"/>
+              </w:rPr>
+              <w:t xml:space="preserve">Serial output </w:t>
+            </w:r>
+            <w:r>
+              <w:rPr>
+                <w:rFonts w:ascii="Times New Roman" w:eastAsia="Times New Roman" w:hAnsi="Times New Roman" w:cs="Times New Roman"/>
+                <w:i/>
+                <w:iCs/>
+                <w:color w:val="FF0000"/>
+                <w:kern w:val="0"/>
+                <w14:ligatures w14:val="none"/>
+              </w:rPr>
+              <w:t>(optional)</w:t>
+            </w:r>
+          </w:p>
+        </w:tc>
+      </w:tr>
+      <w:tr>
+        <w:tc>
+          <w:tcPr>
+            <w:tcW w:w="0" w:type="auto"/>
+            <w:vAlign w:val="center"/>
+            <w:hideMark/>
+          </w:tcPr>
+          <w:p>
+            <w:pPr>
+              <w:jc w:val="center"/>
+              <w:rPr>
+                <w:rFonts w:ascii="Times New Roman" w:eastAsia="Times New Roman" w:hAnsi="Times New Roman" w:cs="Times New Roman"/>
+                <w:kern w:val="0"/>
+                <w14:ligatures w14:val="none"/>
+              </w:rPr>
+            </w:pPr>
+            <w:r>
+              <w:rPr>
+                <w:rFonts w:ascii="Times New Roman" w:eastAsia="Times New Roman" w:hAnsi="Times New Roman" w:cs="Times New Roman"/>
+                <w:kern w:val="0"/>
+                <w14:ligatures w14:val="none"/>
+              </w:rPr>
+              <w:t>External sync processing</w:t>
+            </w:r>
+          </w:p>
+        </w:tc>
+        <w:tc>
+          <w:tcPr>
+            <w:tcW w:w="0" w:type="auto"/>
+            <w:vAlign w:val="center"/>
+            <w:hideMark/>
+          </w:tcPr>
+          <w:p>
+            <w:pPr>
+              <w:jc w:val="center"/>
+              <w:rPr>
+                <w:rFonts w:ascii="Times New Roman" w:eastAsia="Times New Roman" w:hAnsi="Times New Roman" w:cs="Times New Roman"/>
+                <w:kern w:val="0"/>
+                <w14:ligatures w14:val="none"/>
+              </w:rPr>
+            </w:pPr>
+            <w:r>
+              <w:rPr>
+                <w:rFonts w:ascii="Times New Roman" w:eastAsia="Times New Roman" w:hAnsi="Times New Roman" w:cs="Times New Roman"/>
+                <w:kern w:val="0"/>
+                <w14:ligatures w14:val="none"/>
+              </w:rPr>
+              <w:t>Edge triggered</w:t>
+            </w:r>
+          </w:p>
+        </w:tc>
+        <w:tc>
+          <w:tcPr>
+            <w:tcW w:w="0" w:type="auto"/>
+            <w:vAlign w:val="center"/>
+            <w:hideMark/>
+          </w:tcPr>
+          <w:p>
+            <w:pPr>
+              <w:jc w:val="center"/>
+              <w:rPr>
+                <w:rFonts w:ascii="Times New Roman" w:eastAsia="Times New Roman" w:hAnsi="Times New Roman" w:cs="Times New Roman"/>
+                <w:kern w:val="0"/>
+                <w14:ligatures w14:val="none"/>
+              </w:rPr>
+            </w:pPr>
+            <w:r>
+              <w:rPr>
+                <w:rFonts w:ascii="Times New Roman" w:eastAsia="Times New Roman" w:hAnsi="Times New Roman" w:cs="Times New Roman"/>
+                <w:kern w:val="0"/>
+                <w14:ligatures w14:val="none"/>
+              </w:rPr>
+              <w:t>Instantaneous</w:t>
+            </w:r>
+          </w:p>
+        </w:tc>
+        <w:tc>
+          <w:tcPr>
+            <w:tcW w:w="0" w:type="auto"/>
+            <w:vAlign w:val="center"/>
+            <w:hideMark/>
+          </w:tcPr>
+          <w:p>
+            <w:pPr>
+              <w:jc w:val="center"/>
+              <w:rPr>
+                <w:rFonts w:ascii="Times New Roman" w:eastAsia="Times New Roman" w:hAnsi="Times New Roman" w:cs="Times New Roman"/>
+                <w:kern w:val="0"/>
+                <w14:ligatures w14:val="none"/>
+              </w:rPr>
+            </w:pPr>
+            <w:r>
+              <w:rPr>
+                <w:rFonts w:ascii="Times New Roman" w:eastAsia="Times New Roman" w:hAnsi="Times New Roman" w:cs="Times New Roman"/>
+                <w:kern w:val="0"/>
+                <w14:ligatures w14:val="none"/>
+              </w:rPr>
+              <w:t>Time alignment</w:t>
+            </w:r>
+          </w:p>
+        </w:tc>
+      </w:tr>
+    </w:tbl>
+    <w:p>
+      <w:pPr>
+        <w:spacing w:before="100" w:beforeAutospacing="1" w:after="100" w:afterAutospacing="1" w:line="240" w:lineRule="auto"/>
+        <w:jc w:val="both"/>
+        <w:rPr>
+          <w:rFonts w:ascii="Times New Roman" w:eastAsia="Times New Roman" w:hAnsi="Times New Roman" w:cs="Times New Roman"/>
+          <w:kern w:val="0"/>
+          <w14:ligatures w14:val="none"/>
+        </w:rPr>
+      </w:pPr>
+      <w:r>
+        <w:rPr>
+          <w:rFonts w:ascii="Times New Roman" w:eastAsia="Times New Roman" w:hAnsi="Times New Roman" w:cs="Times New Roman"/>
+          <w:b/>
+          <w:bCs/>
+          <w:kern w:val="0"/>
+          <w14:ligatures w14:val="none"/>
+        </w:rPr>
+        <w:t>CPU Load Estimate</w:t>
+      </w:r>
+      <w:r>
+        <w:rPr>
+          <w:rFonts w:ascii="Times New Roman" w:eastAsia="Times New Roman" w:hAnsi="Times New Roman" w:cs="Times New Roman"/>
+          <w:kern w:val="0"/>
+          <w14:ligatures w14:val="none"/>
+        </w:rPr>
+        <w:t xml:space="preserve">: With most tasks requiring &lt; 1 </w:t>
+      </w:r>
+      <w:proofErr w:type="spellStart"/>
+      <w:r>
+        <w:rPr>
+          <w:rFonts w:ascii="Times New Roman" w:eastAsia="Times New Roman" w:hAnsi="Times New Roman" w:cs="Times New Roman"/>
+          <w:kern w:val="0"/>
+          <w14:ligatures w14:val="none"/>
+        </w:rPr>
+        <w:t>ms</w:t>
+      </w:r>
+      <w:proofErr w:type="spellEnd"/>
+      <w:r>
+        <w:rPr>
+          <w:rFonts w:ascii="Times New Roman" w:eastAsia="Times New Roman" w:hAnsi="Times New Roman" w:cs="Times New Roman"/>
+          <w:kern w:val="0"/>
+          <w14:ligatures w14:val="none"/>
+        </w:rPr>
+        <w:t xml:space="preserve"> execution and running at ≤ 500 Hz, the overall CPU load is comfortably within 40–50% of an 84 MHz ARM Cortex-M4.</w:t>
+      </w:r>
+    </w:p>
+    <w:p>
+      <w:pPr>
+        <w:spacing w:after="0" w:line="240" w:lineRule="auto"/>
+        <w:rPr>
+          <w:rFonts w:ascii="Times New Roman" w:eastAsia="Times New Roman" w:hAnsi="Times New Roman" w:cs="Times New Roman"/>
+          <w:kern w:val="0"/>
+          <w14:ligatures w14:val="none"/>
+        </w:rPr>
+      </w:pPr>
+      <w:r>
+        <w:rPr>
+          <w:rFonts w:ascii="Times New Roman" w:eastAsia="Times New Roman" w:hAnsi="Times New Roman" w:cs="Times New Roman"/>
+          <w:kern w:val="0"/>
+          <w14:ligatures w14:val="none"/>
+        </w:rPr>
+        <w:pict w14:anchorId="0E493FC7">
+          <v:rect id="_x0000_i1028" style="width:0;height:1.5pt" o:hralign="center" o:hrstd="t" o:hr="t" fillcolor="#a0a0a0" stroked="f"/>
+        </w:pict>
+      </w:r>
+    </w:p>
+    <w:p>
+      <w:pPr>
+        <w:spacing w:before="100" w:beforeAutospacing="1" w:after="100" w:afterAutospacing="1" w:line="240" w:lineRule="auto"/>
+        <w:outlineLvl w:val="3"/>
+        <w:rPr>
+          <w:rFonts w:ascii="Times New Roman" w:eastAsia="Times New Roman" w:hAnsi="Times New Roman" w:cs="Times New Roman"/>
+          <w:b/>
+          <w:bCs/>
+          <w:kern w:val="0"/>
+          <w14:ligatures w14:val="none"/>
+        </w:rPr>
+      </w:pPr>
+      <w:r>
+        <w:rPr>
+          <w:rFonts w:ascii="Times New Roman" w:eastAsia="Times New Roman" w:hAnsi="Times New Roman" w:cs="Times New Roman"/>
+          <w:b/>
+          <w:bCs/>
+          <w:kern w:val="0"/>
+          <w14:ligatures w14:val="none"/>
+        </w:rPr>
+        <w:t>3.3 Memory Estimate</w:t>
+      </w:r>
+    </w:p>
+    <w:tbl>
+      <w:tblPr>
+        <w:tblStyle w:val="TableGrid"/>
+        <w:tblW w:w="0" w:type="auto"/>
+        <w:jc w:val="center"/>
+        <w:tblLook w:val="04A0" w:firstRow="1" w:lastRow="0" w:firstColumn="1" w:lastColumn="0" w:noHBand="0" w:noVBand="1"/>
+      </w:tblPr>
+      <w:tblGrid>
+        <w:gridCol w:w="2863"/>
+        <w:gridCol w:w="1756"/>
+        <w:gridCol w:w="1743"/>
+      </w:tblGrid>
+      <w:tr>
+        <w:trPr>
+          <w:jc w:val="center"/>
+        </w:trPr>
+        <w:tc>
+          <w:tcPr>
+            <w:tcW w:w="0" w:type="auto"/>
+            <w:hideMark/>
+          </w:tcPr>
+          <w:p>
+            <w:pPr>
+              <w:jc w:val="center"/>
+              <w:rPr>
+                <w:rFonts w:ascii="Times New Roman" w:eastAsia="Times New Roman" w:hAnsi="Times New Roman" w:cs="Times New Roman"/>
+                <w:b/>
+                <w:bCs/>
+                <w:kern w:val="0"/>
+                <w14:ligatures w14:val="none"/>
+              </w:rPr>
+            </w:pPr>
+            <w:r>
+              <w:rPr>
+                <w:rFonts w:ascii="Times New Roman" w:eastAsia="Times New Roman" w:hAnsi="Times New Roman" w:cs="Times New Roman"/>
+                <w:b/>
+                <w:bCs/>
+                <w:kern w:val="0"/>
+                <w14:ligatures w14:val="none"/>
+              </w:rPr>
+              <w:t>Module/Function</w:t>
+            </w:r>
+          </w:p>
+        </w:tc>
+        <w:tc>
+          <w:tcPr>
+            <w:tcW w:w="0" w:type="auto"/>
+            <w:hideMark/>
+          </w:tcPr>
+          <w:p>
+            <w:pPr>
+              <w:jc w:val="center"/>
+              <w:rPr>
+                <w:rFonts w:ascii="Times New Roman" w:eastAsia="Times New Roman" w:hAnsi="Times New Roman" w:cs="Times New Roman"/>
+                <w:b/>
+                <w:bCs/>
+                <w:kern w:val="0"/>
+                <w14:ligatures w14:val="none"/>
+              </w:rPr>
+            </w:pPr>
+            <w:r>
+              <w:rPr>
+                <w:rFonts w:ascii="Times New Roman" w:eastAsia="Times New Roman" w:hAnsi="Times New Roman" w:cs="Times New Roman"/>
+                <w:b/>
+                <w:bCs/>
+                <w:kern w:val="0"/>
+                <w14:ligatures w14:val="none"/>
+              </w:rPr>
+              <w:t>RAM Estimate</w:t>
+            </w:r>
+          </w:p>
+        </w:tc>
+        <w:tc>
+          <w:tcPr>
+            <w:tcW w:w="0" w:type="auto"/>
+            <w:hideMark/>
+          </w:tcPr>
+          <w:p>
+            <w:pPr>
+              <w:jc w:val="center"/>
+              <w:rPr>
+                <w:rFonts w:ascii="Times New Roman" w:eastAsia="Times New Roman" w:hAnsi="Times New Roman" w:cs="Times New Roman"/>
+                <w:b/>
+                <w:bCs/>
+                <w:kern w:val="0"/>
+                <w14:ligatures w14:val="none"/>
+              </w:rPr>
+            </w:pPr>
+            <w:r>
+              <w:rPr>
+                <w:rFonts w:ascii="Times New Roman" w:eastAsia="Times New Roman" w:hAnsi="Times New Roman" w:cs="Times New Roman"/>
+                <w:b/>
+                <w:bCs/>
+                <w:kern w:val="0"/>
+                <w14:ligatures w14:val="none"/>
+              </w:rPr>
+              <w:t>Flash Estimate</w:t>
+            </w:r>
+          </w:p>
+        </w:tc>
+      </w:tr>
+      <w:tr>
+        <w:trPr>
+          <w:jc w:val="center"/>
+        </w:trPr>
+        <w:tc>
+          <w:tcPr>
+            <w:tcW w:w="0" w:type="auto"/>
+            <w:hideMark/>
+          </w:tcPr>
+          <w:p>
+            <w:pPr>
+              <w:jc w:val="center"/>
+              <w:rPr>
+                <w:rFonts w:ascii="Times New Roman" w:eastAsia="Times New Roman" w:hAnsi="Times New Roman" w:cs="Times New Roman"/>
+                <w:kern w:val="0"/>
+                <w14:ligatures w14:val="none"/>
+              </w:rPr>
+            </w:pPr>
+            <w:r>
+              <w:rPr>
+                <w:rFonts w:ascii="Times New Roman" w:eastAsia="Times New Roman" w:hAnsi="Times New Roman" w:cs="Times New Roman"/>
+                <w:kern w:val="0"/>
+                <w14:ligatures w14:val="none"/>
+              </w:rPr>
+              <w:t>IMU Driver</w:t>
+            </w:r>
+          </w:p>
+        </w:tc>
+        <w:tc>
+          <w:tcPr>
+            <w:tcW w:w="0" w:type="auto"/>
+            <w:hideMark/>
+          </w:tcPr>
+          <w:p>
+            <w:pPr>
+              <w:jc w:val="center"/>
+              <w:rPr>
+                <w:rFonts w:ascii="Times New Roman" w:eastAsia="Times New Roman" w:hAnsi="Times New Roman" w:cs="Times New Roman"/>
+                <w:kern w:val="0"/>
+                <w14:ligatures w14:val="none"/>
+              </w:rPr>
+            </w:pPr>
+            <w:r>
+              <w:rPr>
+                <w:rFonts w:ascii="Times New Roman" w:eastAsia="Times New Roman" w:hAnsi="Times New Roman" w:cs="Times New Roman"/>
+                <w:kern w:val="0"/>
+                <w14:ligatures w14:val="none"/>
+              </w:rPr>
+              <w:t>~2 KB</w:t>
+            </w:r>
+          </w:p>
+        </w:tc>
+        <w:tc>
+          <w:tcPr>
+            <w:tcW w:w="0" w:type="auto"/>
+            <w:hideMark/>
+          </w:tcPr>
+          <w:p>
+            <w:pPr>
+              <w:jc w:val="center"/>
+              <w:rPr>
+                <w:rFonts w:ascii="Times New Roman" w:eastAsia="Times New Roman" w:hAnsi="Times New Roman" w:cs="Times New Roman"/>
+                <w:kern w:val="0"/>
+                <w14:ligatures w14:val="none"/>
+              </w:rPr>
+            </w:pPr>
+            <w:r>
+              <w:rPr>
+                <w:rFonts w:ascii="Times New Roman" w:eastAsia="Times New Roman" w:hAnsi="Times New Roman" w:cs="Times New Roman"/>
+                <w:kern w:val="0"/>
+                <w14:ligatures w14:val="none"/>
+              </w:rPr>
+              <w:t>~8 KB</w:t>
+            </w:r>
+          </w:p>
+        </w:tc>
+      </w:tr>
+      <w:tr>
+        <w:trPr>
+          <w:jc w:val="center"/>
+        </w:trPr>
+        <w:tc>
+          <w:tcPr>
+            <w:tcW w:w="0" w:type="auto"/>
+            <w:hideMark/>
+          </w:tcPr>
+          <w:p>
+            <w:pPr>
+              <w:jc w:val="center"/>
+              <w:rPr>
+                <w:rFonts w:ascii="Times New Roman" w:eastAsia="Times New Roman" w:hAnsi="Times New Roman" w:cs="Times New Roman"/>
+                <w:kern w:val="0"/>
+                <w14:ligatures w14:val="none"/>
+              </w:rPr>
+            </w:pPr>
+            <w:r>
+              <w:rPr>
+                <w:rFonts w:ascii="Times New Roman" w:eastAsia="Times New Roman" w:hAnsi="Times New Roman" w:cs="Times New Roman"/>
+                <w:kern w:val="0"/>
+                <w14:ligatures w14:val="none"/>
+              </w:rPr>
+              <w:t>Kalman/VQF Fusion</w:t>
+            </w:r>
+          </w:p>
+        </w:tc>
+        <w:tc>
+          <w:tcPr>
+            <w:tcW w:w="0" w:type="auto"/>
+            <w:hideMark/>
+          </w:tcPr>
+          <w:p>
+            <w:pPr>
+              <w:jc w:val="center"/>
+              <w:rPr>
+                <w:rFonts w:ascii="Times New Roman" w:eastAsia="Times New Roman" w:hAnsi="Times New Roman" w:cs="Times New Roman"/>
+                <w:kern w:val="0"/>
+                <w14:ligatures w14:val="none"/>
+              </w:rPr>
+            </w:pPr>
+            <w:r>
+              <w:rPr>
+                <w:rFonts w:ascii="Times New Roman" w:eastAsia="Times New Roman" w:hAnsi="Times New Roman" w:cs="Times New Roman"/>
+                <w:kern w:val="0"/>
+                <w14:ligatures w14:val="none"/>
+              </w:rPr>
+              <w:t>~4–8 KB</w:t>
+            </w:r>
+          </w:p>
+        </w:tc>
+        <w:tc>
+          <w:tcPr>
+            <w:tcW w:w="0" w:type="auto"/>
+            <w:hideMark/>
+          </w:tcPr>
+          <w:p>
+            <w:pPr>
+              <w:jc w:val="center"/>
+              <w:rPr>
+                <w:rFonts w:ascii="Times New Roman" w:eastAsia="Times New Roman" w:hAnsi="Times New Roman" w:cs="Times New Roman"/>
+                <w:kern w:val="0"/>
+                <w14:ligatures w14:val="none"/>
+              </w:rPr>
+            </w:pPr>
+            <w:r>
+              <w:rPr>
+                <w:rFonts w:ascii="Times New Roman" w:eastAsia="Times New Roman" w:hAnsi="Times New Roman" w:cs="Times New Roman"/>
+                <w:kern w:val="0"/>
+                <w14:ligatures w14:val="none"/>
+              </w:rPr>
+              <w:t>~10–25 KB</w:t>
+            </w:r>
+          </w:p>
+        </w:tc>
+      </w:tr>
+      <w:tr>
+        <w:trPr>
+          <w:jc w:val="center"/>
+        </w:trPr>
+        <w:tc>
+          <w:tcPr>
+            <w:tcW w:w="0" w:type="auto"/>
+            <w:hideMark/>
+          </w:tcPr>
+          <w:p>
+            <w:pPr>
+              <w:jc w:val="center"/>
+              <w:rPr>
+                <w:rFonts w:ascii="Times New Roman" w:eastAsia="Times New Roman" w:hAnsi="Times New Roman" w:cs="Times New Roman"/>
+                <w:kern w:val="0"/>
+                <w14:ligatures w14:val="none"/>
+              </w:rPr>
+            </w:pPr>
+            <w:r>
+              <w:rPr>
+                <w:rFonts w:ascii="Times New Roman" w:eastAsia="Times New Roman" w:hAnsi="Times New Roman" w:cs="Times New Roman"/>
+                <w:kern w:val="0"/>
+                <w14:ligatures w14:val="none"/>
+              </w:rPr>
+              <w:t>OSC/UDP Stack</w:t>
+            </w:r>
+          </w:p>
+        </w:tc>
+        <w:tc>
+          <w:tcPr>
+            <w:tcW w:w="0" w:type="auto"/>
+            <w:hideMark/>
+          </w:tcPr>
+          <w:p>
+            <w:pPr>
+              <w:jc w:val="center"/>
+              <w:rPr>
+                <w:rFonts w:ascii="Times New Roman" w:eastAsia="Times New Roman" w:hAnsi="Times New Roman" w:cs="Times New Roman"/>
+                <w:kern w:val="0"/>
+                <w14:ligatures w14:val="none"/>
+              </w:rPr>
+            </w:pPr>
+            <w:r>
+              <w:rPr>
+                <w:rFonts w:ascii="Times New Roman" w:eastAsia="Times New Roman" w:hAnsi="Times New Roman" w:cs="Times New Roman"/>
+                <w:kern w:val="0"/>
+                <w14:ligatures w14:val="none"/>
+              </w:rPr>
+              <w:t>~4 KB</w:t>
+            </w:r>
+          </w:p>
+        </w:tc>
+        <w:tc>
+          <w:tcPr>
+            <w:tcW w:w="0" w:type="auto"/>
+            <w:hideMark/>
+          </w:tcPr>
+          <w:p>
+            <w:pPr>
+              <w:jc w:val="center"/>
+              <w:rPr>
+                <w:rFonts w:ascii="Times New Roman" w:eastAsia="Times New Roman" w:hAnsi="Times New Roman" w:cs="Times New Roman"/>
+                <w:kern w:val="0"/>
+                <w14:ligatures w14:val="none"/>
+              </w:rPr>
+            </w:pPr>
+            <w:r>
+              <w:rPr>
+                <w:rFonts w:ascii="Times New Roman" w:eastAsia="Times New Roman" w:hAnsi="Times New Roman" w:cs="Times New Roman"/>
+                <w:kern w:val="0"/>
+                <w14:ligatures w14:val="none"/>
+              </w:rPr>
+              <w:t>~10–20 KB</w:t>
+            </w:r>
+          </w:p>
+        </w:tc>
+      </w:tr>
+      <w:tr>
+        <w:trPr>
+          <w:jc w:val="center"/>
+        </w:trPr>
+        <w:tc>
+          <w:tcPr>
+            <w:tcW w:w="0" w:type="auto"/>
+            <w:hideMark/>
+          </w:tcPr>
+          <w:p>
+            <w:pPr>
+              <w:jc w:val="center"/>
+              <w:rPr>
+                <w:rFonts w:ascii="Times New Roman" w:eastAsia="Times New Roman" w:hAnsi="Times New Roman" w:cs="Times New Roman"/>
+                <w:kern w:val="0"/>
+                <w14:ligatures w14:val="none"/>
+              </w:rPr>
+            </w:pPr>
+            <w:r>
+              <w:rPr>
+                <w:rFonts w:ascii="Times New Roman" w:eastAsia="Times New Roman" w:hAnsi="Times New Roman" w:cs="Times New Roman"/>
+                <w:kern w:val="0"/>
+                <w14:ligatures w14:val="none"/>
+              </w:rPr>
+              <w:t>Runtime Buffers &amp; Control</w:t>
+            </w:r>
+          </w:p>
+        </w:tc>
+        <w:tc>
+          <w:tcPr>
+            <w:tcW w:w="0" w:type="auto"/>
+            <w:hideMark/>
+          </w:tcPr>
+          <w:p>
+            <w:pPr>
+              <w:jc w:val="center"/>
+              <w:rPr>
+                <w:rFonts w:ascii="Times New Roman" w:eastAsia="Times New Roman" w:hAnsi="Times New Roman" w:cs="Times New Roman"/>
+                <w:kern w:val="0"/>
+                <w14:ligatures w14:val="none"/>
+              </w:rPr>
+            </w:pPr>
+            <w:r>
+              <w:rPr>
+                <w:rFonts w:ascii="Times New Roman" w:eastAsia="Times New Roman" w:hAnsi="Times New Roman" w:cs="Times New Roman"/>
+                <w:kern w:val="0"/>
+                <w14:ligatures w14:val="none"/>
+              </w:rPr>
+              <w:t>~8–10 KB</w:t>
+            </w:r>
+          </w:p>
+        </w:tc>
+        <w:tc>
+          <w:tcPr>
+            <w:tcW w:w="0" w:type="auto"/>
+            <w:hideMark/>
+          </w:tcPr>
+          <w:p>
+            <w:pPr>
+              <w:jc w:val="center"/>
+              <w:rPr>
+                <w:rFonts w:ascii="Times New Roman" w:eastAsia="Times New Roman" w:hAnsi="Times New Roman" w:cs="Times New Roman"/>
+                <w:kern w:val="0"/>
+                <w14:ligatures w14:val="none"/>
+              </w:rPr>
+            </w:pPr>
+            <w:r>
+              <w:rPr>
+                <w:rFonts w:ascii="Times New Roman" w:eastAsia="Times New Roman" w:hAnsi="Times New Roman" w:cs="Times New Roman"/>
+                <w:kern w:val="0"/>
+                <w14:ligatures w14:val="none"/>
+              </w:rPr>
+              <w:t>~10 KB</w:t>
+            </w:r>
+          </w:p>
+        </w:tc>
+      </w:tr>
+      <w:tr>
+        <w:trPr>
+          <w:jc w:val="center"/>
+        </w:trPr>
+        <w:tc>
+          <w:tcPr>
+            <w:tcW w:w="0" w:type="auto"/>
+            <w:hideMark/>
+          </w:tcPr>
+          <w:p>
+            <w:pPr>
+              <w:jc w:val="center"/>
+              <w:rPr>
+                <w:rFonts w:ascii="Times New Roman" w:eastAsia="Times New Roman" w:hAnsi="Times New Roman" w:cs="Times New Roman"/>
+                <w:kern w:val="0"/>
+                <w14:ligatures w14:val="none"/>
+              </w:rPr>
+            </w:pPr>
+            <w:r>
+              <w:rPr>
+                <w:rFonts w:ascii="Times New Roman" w:eastAsia="Times New Roman" w:hAnsi="Times New Roman" w:cs="Times New Roman"/>
+                <w:kern w:val="0"/>
+                <w14:ligatures w14:val="none"/>
+              </w:rPr>
+              <w:t>Logging/Debug (optional)</w:t>
+            </w:r>
+          </w:p>
+        </w:tc>
+        <w:tc>
+          <w:tcPr>
+            <w:tcW w:w="0" w:type="auto"/>
+            <w:hideMark/>
+          </w:tcPr>
+          <w:p>
+            <w:pPr>
+              <w:jc w:val="center"/>
+              <w:rPr>
+                <w:rFonts w:ascii="Times New Roman" w:eastAsia="Times New Roman" w:hAnsi="Times New Roman" w:cs="Times New Roman"/>
+                <w:kern w:val="0"/>
+                <w14:ligatures w14:val="none"/>
+              </w:rPr>
+            </w:pPr>
+            <w:r>
+              <w:rPr>
+                <w:rFonts w:ascii="Times New Roman" w:eastAsia="Times New Roman" w:hAnsi="Times New Roman" w:cs="Times New Roman"/>
+                <w:kern w:val="0"/>
+                <w14:ligatures w14:val="none"/>
+              </w:rPr>
+              <w:t>~1–2 KB</w:t>
+            </w:r>
+          </w:p>
+        </w:tc>
+        <w:tc>
+          <w:tcPr>
+            <w:tcW w:w="0" w:type="auto"/>
+            <w:hideMark/>
+          </w:tcPr>
+          <w:p>
+            <w:pPr>
+              <w:jc w:val="center"/>
+              <w:rPr>
+                <w:rFonts w:ascii="Times New Roman" w:eastAsia="Times New Roman" w:hAnsi="Times New Roman" w:cs="Times New Roman"/>
+                <w:kern w:val="0"/>
+                <w14:ligatures w14:val="none"/>
+              </w:rPr>
+            </w:pPr>
+            <w:r>
+              <w:rPr>
+                <w:rFonts w:ascii="Times New Roman" w:eastAsia="Times New Roman" w:hAnsi="Times New Roman" w:cs="Times New Roman"/>
+                <w:kern w:val="0"/>
+                <w14:ligatures w14:val="none"/>
+              </w:rPr>
+              <w:t>~5 KB</w:t>
+            </w:r>
+          </w:p>
+        </w:tc>
+      </w:tr>
+      <w:tr>
+        <w:trPr>
+          <w:jc w:val="center"/>
+        </w:trPr>
+        <w:tc>
+          <w:tcPr>
+            <w:tcW w:w="0" w:type="auto"/>
+            <w:shd w:val="clear" w:color="auto" w:fill="F1A983" w:themeFill="accent2" w:themeFillTint="99"/>
+            <w:hideMark/>
+          </w:tcPr>
+          <w:p>
+            <w:pPr>
+              <w:jc w:val="center"/>
+              <w:rPr>
+                <w:rFonts w:ascii="Times New Roman" w:eastAsia="Times New Roman" w:hAnsi="Times New Roman" w:cs="Times New Roman"/>
+                <w:kern w:val="0"/>
+                <w14:ligatures w14:val="none"/>
+              </w:rPr>
+            </w:pPr>
+            <w:r>
+              <w:rPr>
+                <w:rFonts w:ascii="Times New Roman" w:eastAsia="Times New Roman" w:hAnsi="Times New Roman" w:cs="Times New Roman"/>
+                <w:b/>
+                <w:bCs/>
+                <w:kern w:val="0"/>
+                <w14:ligatures w14:val="none"/>
+              </w:rPr>
+              <w:t>Total Estimated</w:t>
+            </w:r>
+          </w:p>
+        </w:tc>
+        <w:tc>
+          <w:tcPr>
+            <w:tcW w:w="0" w:type="auto"/>
+            <w:shd w:val="clear" w:color="auto" w:fill="F1A983" w:themeFill="accent2" w:themeFillTint="99"/>
+            <w:hideMark/>
+          </w:tcPr>
+          <w:p>
+            <w:pPr>
+              <w:jc w:val="center"/>
+              <w:rPr>
+                <w:rFonts w:ascii="Times New Roman" w:eastAsia="Times New Roman" w:hAnsi="Times New Roman" w:cs="Times New Roman"/>
+                <w:kern w:val="0"/>
+                <w14:ligatures w14:val="none"/>
+              </w:rPr>
+            </w:pPr>
+            <w:r>
+              <w:rPr>
+                <w:rFonts w:ascii="Times New Roman" w:eastAsia="Times New Roman" w:hAnsi="Times New Roman" w:cs="Times New Roman"/>
+                <w:kern w:val="0"/>
+                <w14:ligatures w14:val="none"/>
+              </w:rPr>
+              <w:t>~30–40 KB</w:t>
+            </w:r>
+          </w:p>
+        </w:tc>
+        <w:tc>
+          <w:tcPr>
+            <w:tcW w:w="0" w:type="auto"/>
+            <w:shd w:val="clear" w:color="auto" w:fill="F1A983" w:themeFill="accent2" w:themeFillTint="99"/>
+            <w:hideMark/>
+          </w:tcPr>
+          <w:p>
+            <w:pPr>
+              <w:jc w:val="center"/>
+              <w:rPr>
+                <w:rFonts w:ascii="Times New Roman" w:eastAsia="Times New Roman" w:hAnsi="Times New Roman" w:cs="Times New Roman"/>
+                <w:kern w:val="0"/>
+                <w14:ligatures w14:val="none"/>
+              </w:rPr>
+            </w:pPr>
+            <w:r>
+              <w:rPr>
+                <w:rFonts w:ascii="Times New Roman" w:eastAsia="Times New Roman" w:hAnsi="Times New Roman" w:cs="Times New Roman"/>
+                <w:kern w:val="0"/>
+                <w14:ligatures w14:val="none"/>
+              </w:rPr>
+              <w:t>~60–100 KB</w:t>
+            </w:r>
+          </w:p>
+        </w:tc>
+      </w:tr>
+      <w:tr>
+        <w:trPr>
+          <w:jc w:val="center"/>
+        </w:trPr>
+        <w:tc>
+          <w:tcPr>
+            <w:tcW w:w="0" w:type="auto"/>
+            <w:shd w:val="clear" w:color="auto" w:fill="F1A983" w:themeFill="accent2" w:themeFillTint="99"/>
+            <w:hideMark/>
+          </w:tcPr>
+          <w:p>
+            <w:pPr>
+              <w:jc w:val="center"/>
+              <w:rPr>
+                <w:rFonts w:ascii="Times New Roman" w:eastAsia="Times New Roman" w:hAnsi="Times New Roman" w:cs="Times New Roman"/>
+                <w:kern w:val="0"/>
+                <w14:ligatures w14:val="none"/>
+              </w:rPr>
+            </w:pPr>
+            <w:r>
+              <w:rPr>
+                <w:rFonts w:ascii="Times New Roman" w:eastAsia="Times New Roman" w:hAnsi="Times New Roman" w:cs="Times New Roman"/>
+                <w:b/>
+                <w:bCs/>
+                <w:kern w:val="0"/>
+                <w14:ligatures w14:val="none"/>
+              </w:rPr>
+              <w:t>STM32F401 Capacity</w:t>
+            </w:r>
+          </w:p>
+        </w:tc>
+        <w:tc>
+          <w:tcPr>
+            <w:tcW w:w="0" w:type="auto"/>
+            <w:shd w:val="clear" w:color="auto" w:fill="F1A983" w:themeFill="accent2" w:themeFillTint="99"/>
+            <w:hideMark/>
+          </w:tcPr>
+          <w:p>
+            <w:pPr>
+              <w:jc w:val="center"/>
+              <w:rPr>
+                <w:rFonts w:ascii="Times New Roman" w:eastAsia="Times New Roman" w:hAnsi="Times New Roman" w:cs="Times New Roman"/>
+                <w:kern w:val="0"/>
+                <w14:ligatures w14:val="none"/>
+              </w:rPr>
+            </w:pPr>
+            <w:r>
+              <w:rPr>
+                <w:rFonts w:ascii="Times New Roman" w:eastAsia="Times New Roman" w:hAnsi="Times New Roman" w:cs="Times New Roman"/>
+                <w:kern w:val="0"/>
+                <w14:ligatures w14:val="none"/>
+              </w:rPr>
+              <w:t>64 KB RAM</w:t>
+            </w:r>
+          </w:p>
+        </w:tc>
+        <w:tc>
+          <w:tcPr>
+            <w:tcW w:w="0" w:type="auto"/>
+            <w:shd w:val="clear" w:color="auto" w:fill="F1A983" w:themeFill="accent2" w:themeFillTint="99"/>
+            <w:hideMark/>
+          </w:tcPr>
+          <w:p>
+            <w:pPr>
+              <w:jc w:val="center"/>
+              <w:rPr>
+                <w:rFonts w:ascii="Times New Roman" w:eastAsia="Times New Roman" w:hAnsi="Times New Roman" w:cs="Times New Roman"/>
+                <w:kern w:val="0"/>
+                <w14:ligatures w14:val="none"/>
+              </w:rPr>
+            </w:pPr>
+            <w:r>
+              <w:rPr>
+                <w:rFonts w:ascii="Times New Roman" w:eastAsia="Times New Roman" w:hAnsi="Times New Roman" w:cs="Times New Roman"/>
+                <w:kern w:val="0"/>
+                <w14:ligatures w14:val="none"/>
+              </w:rPr>
+              <w:t>256 KB Flash</w:t>
+            </w:r>
+          </w:p>
+        </w:tc>
+      </w:tr>
+    </w:tbl>
+    <w:p>
+      <w:pPr>
+        <w:spacing w:before="100" w:beforeAutospacing="1" w:after="100" w:afterAutospacing="1" w:line="240" w:lineRule="auto"/>
+        <w:rPr>
+          <w:rFonts w:ascii="Times New Roman" w:eastAsia="Times New Roman" w:hAnsi="Times New Roman" w:cs="Times New Roman"/>
+          <w:kern w:val="0"/>
+          <w14:ligatures w14:val="none"/>
+        </w:rPr>
+      </w:pPr>
+      <w:r>
+        <w:rPr>
+          <w:rFonts w:ascii="Times New Roman" w:eastAsia="Times New Roman" w:hAnsi="Times New Roman" w:cs="Times New Roman"/>
+          <w:kern w:val="0"/>
+          <w14:ligatures w14:val="none"/>
+        </w:rPr>
+        <w:t>There is adequate headroom for updates, debugging, and feature expansion.</w:t>
+      </w:r>
+    </w:p>
+    <w:p>
+      <w:pPr>
+        <w:spacing w:before="100" w:beforeAutospacing="1" w:after="100" w:afterAutospacing="1" w:line="240" w:lineRule="auto"/>
+        <w:outlineLvl w:val="3"/>
+        <w:rPr>
+          <w:rFonts w:ascii="Times New Roman" w:eastAsia="Times New Roman" w:hAnsi="Times New Roman" w:cs="Times New Roman"/>
+          <w:b/>
+          <w:bCs/>
+          <w:kern w:val="0"/>
+          <w14:ligatures w14:val="none"/>
+        </w:rPr>
+      </w:pPr>
+      <w:r>
+        <w:rPr>
+          <w:rFonts w:ascii="Times New Roman" w:eastAsia="Times New Roman" w:hAnsi="Times New Roman" w:cs="Times New Roman"/>
+          <w:b/>
+          <w:bCs/>
+          <w:kern w:val="0"/>
+          <w14:ligatures w14:val="none"/>
+        </w:rPr>
+        <w:t>3.4 Architectural Suitability</w:t>
+      </w:r>
+    </w:p>
+    <w:tbl>
+      <w:tblPr>
+        <w:tblStyle w:val="TableGrid"/>
+        <w:tblW w:w="0" w:type="auto"/>
+        <w:jc w:val="center"/>
+        <w:tblLook w:val="04A0" w:firstRow="1" w:lastRow="0" w:firstColumn="1" w:lastColumn="0" w:noHBand="0" w:noVBand="1"/>
+      </w:tblPr>
+      <w:tblGrid>
+        <w:gridCol w:w="2663"/>
+        <w:gridCol w:w="6248"/>
+      </w:tblGrid>
+      <w:tr>
+        <w:trPr>
+          <w:jc w:val="center"/>
+        </w:trPr>
+        <w:tc>
+          <w:tcPr>
+            <w:tcW w:w="0" w:type="auto"/>
+            <w:hideMark/>
+          </w:tcPr>
+          <w:p>
+            <w:pPr>
+              <w:jc w:val="center"/>
+              <w:rPr>
+                <w:rFonts w:ascii="Times New Roman" w:eastAsia="Times New Roman" w:hAnsi="Times New Roman" w:cs="Times New Roman"/>
+                <w:b/>
+                <w:bCs/>
+                <w:kern w:val="0"/>
+                <w14:ligatures w14:val="none"/>
+              </w:rPr>
+            </w:pPr>
+            <w:r>
+              <w:rPr>
+                <w:rFonts w:ascii="Times New Roman" w:eastAsia="Times New Roman" w:hAnsi="Times New Roman" w:cs="Times New Roman"/>
+                <w:b/>
+                <w:bCs/>
+                <w:kern w:val="0"/>
+                <w14:ligatures w14:val="none"/>
+              </w:rPr>
+              <w:t>Requirement</w:t>
+            </w:r>
+          </w:p>
+        </w:tc>
+        <w:tc>
+          <w:tcPr>
+            <w:tcW w:w="0" w:type="auto"/>
+            <w:hideMark/>
+          </w:tcPr>
+          <w:p>
+            <w:pPr>
+              <w:jc w:val="center"/>
+              <w:rPr>
+                <w:rFonts w:ascii="Times New Roman" w:eastAsia="Times New Roman" w:hAnsi="Times New Roman" w:cs="Times New Roman"/>
+                <w:b/>
+                <w:bCs/>
+                <w:kern w:val="0"/>
+                <w14:ligatures w14:val="none"/>
+              </w:rPr>
+            </w:pPr>
+            <w:r>
+              <w:rPr>
+                <w:rFonts w:ascii="Times New Roman" w:eastAsia="Times New Roman" w:hAnsi="Times New Roman" w:cs="Times New Roman"/>
+                <w:b/>
+                <w:bCs/>
+                <w:kern w:val="0"/>
+                <w14:ligatures w14:val="none"/>
+              </w:rPr>
+              <w:t>Evaluation</w:t>
+            </w:r>
+          </w:p>
+        </w:tc>
+      </w:tr>
+      <w:tr>
+        <w:trPr>
+          <w:jc w:val="center"/>
+        </w:trPr>
+        <w:tc>
+          <w:tcPr>
+            <w:tcW w:w="0" w:type="auto"/>
+            <w:hideMark/>
+          </w:tcPr>
+          <w:p>
+            <w:pPr>
+              <w:rPr>
+                <w:rFonts w:ascii="Times New Roman" w:eastAsia="Times New Roman" w:hAnsi="Times New Roman" w:cs="Times New Roman"/>
+                <w:kern w:val="0"/>
+                <w14:ligatures w14:val="none"/>
+              </w:rPr>
+            </w:pPr>
+            <w:r>
+              <w:rPr>
+                <w:rFonts w:ascii="Times New Roman" w:eastAsia="Times New Roman" w:hAnsi="Times New Roman" w:cs="Times New Roman"/>
+                <w:kern w:val="0"/>
+                <w14:ligatures w14:val="none"/>
+              </w:rPr>
+              <w:t>Processing Core</w:t>
+            </w:r>
+          </w:p>
+        </w:tc>
+        <w:tc>
+          <w:tcPr>
+            <w:tcW w:w="0" w:type="auto"/>
+            <w:hideMark/>
+          </w:tcPr>
+          <w:p>
+            <w:pPr>
+              <w:rPr>
+                <w:rFonts w:ascii="Times New Roman" w:eastAsia="Times New Roman" w:hAnsi="Times New Roman" w:cs="Times New Roman"/>
+                <w:kern w:val="0"/>
+                <w14:ligatures w14:val="none"/>
+              </w:rPr>
+            </w:pPr>
+            <w:r>
+              <w:rPr>
+                <w:rFonts w:ascii="Times New Roman" w:eastAsia="Times New Roman" w:hAnsi="Times New Roman" w:cs="Times New Roman"/>
+                <w:kern w:val="0"/>
+                <w14:ligatures w14:val="none"/>
+              </w:rPr>
+              <w:t>32-bit ARM Cortex-M4 (STM32F401)</w:t>
+            </w:r>
+          </w:p>
+        </w:tc>
+      </w:tr>
+      <w:tr>
+        <w:trPr>
+          <w:jc w:val="center"/>
+        </w:trPr>
+        <w:tc>
+          <w:tcPr>
+            <w:tcW w:w="0" w:type="auto"/>
+            <w:hideMark/>
+          </w:tcPr>
+          <w:p>
+            <w:pPr>
+              <w:rPr>
+                <w:rFonts w:ascii="Times New Roman" w:eastAsia="Times New Roman" w:hAnsi="Times New Roman" w:cs="Times New Roman"/>
+                <w:kern w:val="0"/>
+                <w14:ligatures w14:val="none"/>
+              </w:rPr>
+            </w:pPr>
+            <w:r>
+              <w:rPr>
+                <w:rFonts w:ascii="Times New Roman" w:eastAsia="Times New Roman" w:hAnsi="Times New Roman" w:cs="Times New Roman"/>
+                <w:kern w:val="0"/>
+                <w14:ligatures w14:val="none"/>
+              </w:rPr>
+              <w:t>GPIO Availability</w:t>
+            </w:r>
+          </w:p>
+        </w:tc>
+        <w:tc>
+          <w:tcPr>
+            <w:tcW w:w="0" w:type="auto"/>
+            <w:hideMark/>
+          </w:tcPr>
+          <w:p>
+            <w:pPr>
+              <w:rPr>
+                <w:rFonts w:ascii="Times New Roman" w:eastAsia="Times New Roman" w:hAnsi="Times New Roman" w:cs="Times New Roman"/>
+                <w:kern w:val="0"/>
+                <w14:ligatures w14:val="none"/>
+              </w:rPr>
+            </w:pPr>
+            <w:r>
+              <w:rPr>
+                <w:rFonts w:ascii="Times New Roman" w:eastAsia="Times New Roman" w:hAnsi="Times New Roman" w:cs="Times New Roman"/>
+                <w:kern w:val="0"/>
+                <w14:ligatures w14:val="none"/>
+              </w:rPr>
+              <w:t>Sufficient for projected needs</w:t>
+            </w:r>
+          </w:p>
+        </w:tc>
+      </w:tr>
+      <w:tr>
+        <w:trPr>
+          <w:jc w:val="center"/>
+        </w:trPr>
+        <w:tc>
+          <w:tcPr>
+            <w:tcW w:w="0" w:type="auto"/>
+            <w:hideMark/>
+          </w:tcPr>
+          <w:p>
+            <w:pPr>
+              <w:rPr>
+                <w:rFonts w:ascii="Times New Roman" w:eastAsia="Times New Roman" w:hAnsi="Times New Roman" w:cs="Times New Roman"/>
+                <w:kern w:val="0"/>
+                <w14:ligatures w14:val="none"/>
+              </w:rPr>
+            </w:pPr>
+            <w:r>
+              <w:rPr>
+                <w:rFonts w:ascii="Times New Roman" w:eastAsia="Times New Roman" w:hAnsi="Times New Roman" w:cs="Times New Roman"/>
+                <w:kern w:val="0"/>
+                <w14:ligatures w14:val="none"/>
+              </w:rPr>
+              <w:t>Communication Support</w:t>
+            </w:r>
+          </w:p>
+        </w:tc>
+        <w:tc>
+          <w:tcPr>
+            <w:tcW w:w="0" w:type="auto"/>
+            <w:hideMark/>
+          </w:tcPr>
+          <w:p>
+            <w:pPr>
+              <w:rPr>
+                <w:rFonts w:ascii="Times New Roman" w:eastAsia="Times New Roman" w:hAnsi="Times New Roman" w:cs="Times New Roman"/>
+                <w:kern w:val="0"/>
+                <w14:ligatures w14:val="none"/>
+              </w:rPr>
+            </w:pPr>
+            <w:r>
+              <w:rPr>
+                <w:rFonts w:ascii="Times New Roman" w:eastAsia="Times New Roman" w:hAnsi="Times New Roman" w:cs="Times New Roman"/>
+                <w:kern w:val="0"/>
+                <w14:ligatures w14:val="none"/>
+              </w:rPr>
+              <w:t>Ethernet, USB, UART, I2C, SPI</w:t>
+            </w:r>
+          </w:p>
+        </w:tc>
+      </w:tr>
+      <w:tr>
+        <w:trPr>
+          <w:jc w:val="center"/>
+        </w:trPr>
+        <w:tc>
+          <w:tcPr>
+            <w:tcW w:w="0" w:type="auto"/>
+            <w:hideMark/>
+          </w:tcPr>
+          <w:p>
+            <w:pPr>
+              <w:rPr>
+                <w:rFonts w:ascii="Times New Roman" w:eastAsia="Times New Roman" w:hAnsi="Times New Roman" w:cs="Times New Roman"/>
+                <w:kern w:val="0"/>
+                <w14:ligatures w14:val="none"/>
+              </w:rPr>
+            </w:pPr>
+            <w:r>
+              <w:rPr>
+                <w:rFonts w:ascii="Times New Roman" w:eastAsia="Times New Roman" w:hAnsi="Times New Roman" w:cs="Times New Roman"/>
+                <w:kern w:val="0"/>
+                <w14:ligatures w14:val="none"/>
+              </w:rPr>
+              <w:t>Real-Time Performance</w:t>
+            </w:r>
+          </w:p>
+        </w:tc>
+        <w:tc>
+          <w:tcPr>
+            <w:tcW w:w="0" w:type="auto"/>
+            <w:hideMark/>
+          </w:tcPr>
+          <w:p>
+            <w:pPr>
+              <w:rPr>
+                <w:rFonts w:ascii="Times New Roman" w:eastAsia="Times New Roman" w:hAnsi="Times New Roman" w:cs="Times New Roman"/>
+                <w:kern w:val="0"/>
+                <w14:ligatures w14:val="none"/>
+              </w:rPr>
+            </w:pPr>
+            <w:r>
+              <w:rPr>
+                <w:rFonts w:ascii="Times New Roman" w:eastAsia="Times New Roman" w:hAnsi="Times New Roman" w:cs="Times New Roman"/>
+                <w:kern w:val="0"/>
+                <w14:ligatures w14:val="none"/>
+              </w:rPr>
+              <w:t>Sufficient margin for deterministic timing</w:t>
+            </w:r>
+          </w:p>
+        </w:tc>
+      </w:tr>
+      <w:tr>
+        <w:trPr>
+          <w:jc w:val="center"/>
+        </w:trPr>
+        <w:tc>
+          <w:tcPr>
+            <w:tcW w:w="0" w:type="auto"/>
+            <w:hideMark/>
+          </w:tcPr>
+          <w:p>
+            <w:pPr>
+              <w:rPr>
+                <w:rFonts w:ascii="Times New Roman" w:eastAsia="Times New Roman" w:hAnsi="Times New Roman" w:cs="Times New Roman"/>
+                <w:kern w:val="0"/>
+                <w14:ligatures w14:val="none"/>
+              </w:rPr>
+            </w:pPr>
+            <w:r>
+              <w:rPr>
+                <w:rFonts w:ascii="Times New Roman" w:eastAsia="Times New Roman" w:hAnsi="Times New Roman" w:cs="Times New Roman"/>
+                <w:kern w:val="0"/>
+                <w14:ligatures w14:val="none"/>
+              </w:rPr>
+              <w:t>Flash and RAM Capacity</w:t>
+            </w:r>
+          </w:p>
+        </w:tc>
+        <w:tc>
+          <w:tcPr>
+            <w:tcW w:w="0" w:type="auto"/>
+            <w:hideMark/>
+          </w:tcPr>
+          <w:p>
+            <w:pPr>
+              <w:rPr>
+                <w:rFonts w:ascii="Times New Roman" w:eastAsia="Times New Roman" w:hAnsi="Times New Roman" w:cs="Times New Roman"/>
+                <w:kern w:val="0"/>
+                <w14:ligatures w14:val="none"/>
+              </w:rPr>
+            </w:pPr>
+            <w:r>
+              <w:rPr>
+                <w:rFonts w:ascii="Times New Roman" w:eastAsia="Times New Roman" w:hAnsi="Times New Roman" w:cs="Times New Roman"/>
+                <w:kern w:val="0"/>
+                <w14:ligatures w14:val="none"/>
+              </w:rPr>
+              <w:t>Adequate for current and future use</w:t>
+            </w:r>
+          </w:p>
+        </w:tc>
+      </w:tr>
+      <w:tr>
+        <w:trPr>
+          <w:jc w:val="center"/>
+        </w:trPr>
+        <w:tc>
+          <w:tcPr>
+            <w:tcW w:w="0" w:type="auto"/>
+            <w:hideMark/>
+          </w:tcPr>
+          <w:p>
+            <w:pPr>
+              <w:rPr>
+                <w:rFonts w:ascii="Times New Roman" w:eastAsia="Times New Roman" w:hAnsi="Times New Roman" w:cs="Times New Roman"/>
+                <w:kern w:val="0"/>
+                <w14:ligatures w14:val="none"/>
+              </w:rPr>
+            </w:pPr>
+            <w:r>
+              <w:rPr>
+                <w:rFonts w:ascii="Times New Roman" w:eastAsia="Times New Roman" w:hAnsi="Times New Roman" w:cs="Times New Roman"/>
+                <w:kern w:val="0"/>
+                <w14:ligatures w14:val="none"/>
+              </w:rPr>
+              <w:t>External Memory Need</w:t>
+            </w:r>
+          </w:p>
+        </w:tc>
+        <w:tc>
+          <w:tcPr>
+            <w:tcW w:w="0" w:type="auto"/>
+            <w:hideMark/>
+          </w:tcPr>
+          <w:p>
+            <w:pPr>
+              <w:rPr>
+                <w:rFonts w:ascii="Times New Roman" w:eastAsia="Times New Roman" w:hAnsi="Times New Roman" w:cs="Times New Roman"/>
+                <w:kern w:val="0"/>
+                <w14:ligatures w14:val="none"/>
+              </w:rPr>
+            </w:pPr>
+            <w:r>
+              <w:rPr>
+                <w:rFonts w:ascii="Times New Roman" w:eastAsia="Times New Roman" w:hAnsi="Times New Roman" w:cs="Times New Roman"/>
+                <w:kern w:val="0"/>
+                <w14:ligatures w14:val="none"/>
+              </w:rPr>
+              <w:t>Not required unless for advanced features like OTA or logging</w:t>
+            </w:r>
+          </w:p>
+        </w:tc>
+      </w:tr>
+    </w:tbl>
+    <w:p>
+      <w:pPr>
+        <w:spacing w:before="100" w:beforeAutospacing="1" w:after="100" w:afterAutospacing="1" w:line="240" w:lineRule="auto"/>
+        <w:rPr>
+          <w:rFonts w:ascii="Times New Roman" w:eastAsia="Times New Roman" w:hAnsi="Times New Roman" w:cs="Times New Roman"/>
+          <w:kern w:val="0"/>
+          <w14:ligatures w14:val="none"/>
+        </w:rPr>
+      </w:pPr>
+      <w:r>
+        <w:rPr>
+          <w:rFonts w:ascii="Times New Roman" w:eastAsia="Times New Roman" w:hAnsi="Times New Roman" w:cs="Times New Roman"/>
+          <w:kern w:val="0"/>
+          <w14:ligatures w14:val="none"/>
+        </w:rPr>
+        <w:t>The STM32F401 MCU is an appropriate and balanced choice for the design given the computation profile, memory demand, and I/O requirements.</w:t>
+      </w:r>
+    </w:p>
+    <w:p>
+      <w:pPr>
+        <w:spacing w:before="100" w:beforeAutospacing="1" w:after="100" w:afterAutospacing="1" w:line="240" w:lineRule="auto"/>
+        <w:outlineLvl w:val="2"/>
+        <w:rPr>
+          <w:rFonts w:ascii="Times New Roman" w:eastAsia="Times New Roman" w:hAnsi="Times New Roman" w:cs="Times New Roman"/>
+          <w:b/>
+          <w:bCs/>
+          <w:kern w:val="0"/>
+          <w:sz w:val="27"/>
+          <w:szCs w:val="27"/>
+          <w14:ligatures w14:val="none"/>
+        </w:rPr>
+      </w:pPr>
+      <w:r>
+        <w:rPr>
+          <w:rFonts w:ascii="Times New Roman" w:eastAsia="Times New Roman" w:hAnsi="Times New Roman" w:cs="Times New Roman"/>
+          <w:b/>
+          <w:bCs/>
+          <w:kern w:val="0"/>
+          <w:sz w:val="27"/>
+          <w:szCs w:val="27"/>
+          <w14:ligatures w14:val="none"/>
+        </w:rPr>
+        <w:lastRenderedPageBreak/>
+        <w:t>3.5 Ethernet Interface Decision</w:t>
+      </w:r>
+    </w:p>
+    <w:p>
+      <w:pPr>
+        <w:spacing w:before="100" w:beforeAutospacing="1" w:after="100" w:afterAutospacing="1" w:line="240" w:lineRule="auto"/>
+        <w:jc w:val="both"/>
+        <w:rPr>
+          <w:rFonts w:ascii="Times New Roman" w:eastAsia="Times New Roman" w:hAnsi="Times New Roman" w:cs="Times New Roman"/>
+          <w:kern w:val="0"/>
+          <w14:ligatures w14:val="none"/>
+        </w:rPr>
+      </w:pPr>
+      <w:r>
+        <w:rPr>
+          <w:rFonts w:ascii="Times New Roman" w:eastAsia="Times New Roman" w:hAnsi="Times New Roman" w:cs="Times New Roman"/>
+          <w:kern w:val="0"/>
+          <w14:ligatures w14:val="none"/>
+        </w:rPr>
+        <w:t>Enable reliable, real-time data transmission (e.g., OSC over UDP) from the microcontroller to an external system (e.g., Unreal Engine or virtual production setup) with minimal latency and complexity.</w:t>
+      </w:r>
+    </w:p>
+    <w:p>
+      <w:pPr>
+        <w:spacing w:after="0" w:line="240" w:lineRule="auto"/>
+        <w:rPr>
+          <w:rFonts w:ascii="Times New Roman" w:eastAsia="Times New Roman" w:hAnsi="Times New Roman" w:cs="Times New Roman"/>
+          <w:kern w:val="0"/>
+          <w14:ligatures w14:val="none"/>
+        </w:rPr>
+      </w:pPr>
+      <w:r>
+        <w:rPr>
+          <w:rFonts w:ascii="Times New Roman" w:eastAsia="Times New Roman" w:hAnsi="Times New Roman" w:cs="Times New Roman"/>
+          <w:kern w:val="0"/>
+          <w14:ligatures w14:val="none"/>
+        </w:rPr>
+        <w:pict w14:anchorId="4690AADF">
+          <v:rect id="_x0000_i1029" style="width:0;height:1.5pt" o:hralign="center" o:hrstd="t" o:hr="t" fillcolor="#a0a0a0" stroked="f"/>
+        </w:pict>
+      </w:r>
+    </w:p>
+    <w:p>
+      <w:pPr>
+        <w:spacing w:before="100" w:beforeAutospacing="1" w:after="100" w:afterAutospacing="1" w:line="240" w:lineRule="auto"/>
+        <w:outlineLvl w:val="3"/>
+        <w:rPr>
+          <w:rFonts w:ascii="Times New Roman" w:eastAsia="Times New Roman" w:hAnsi="Times New Roman" w:cs="Times New Roman"/>
+          <w:b/>
+          <w:bCs/>
+          <w:kern w:val="0"/>
+          <w14:ligatures w14:val="none"/>
+        </w:rPr>
+      </w:pPr>
+      <w:r>
+        <w:rPr>
+          <w:rFonts w:ascii="Times New Roman" w:eastAsia="Times New Roman" w:hAnsi="Times New Roman" w:cs="Times New Roman"/>
+          <w:b/>
+          <w:bCs/>
+          <w:kern w:val="0"/>
+          <w14:ligatures w14:val="none"/>
+        </w:rPr>
+        <w:t>Options Considered</w:t>
+      </w:r>
+    </w:p>
+    <w:tbl>
+      <w:tblPr>
+        <w:tblStyle w:val="TableGrid"/>
+        <w:tblW w:w="0" w:type="auto"/>
+        <w:jc w:val="center"/>
+        <w:tblLook w:val="04A0" w:firstRow="1" w:lastRow="0" w:firstColumn="1" w:lastColumn="0" w:noHBand="0" w:noVBand="1"/>
+      </w:tblPr>
+      <w:tblGrid>
+        <w:gridCol w:w="2250"/>
+        <w:gridCol w:w="2944"/>
+        <w:gridCol w:w="2082"/>
+        <w:gridCol w:w="2074"/>
+      </w:tblGrid>
+      <w:tr>
+        <w:trPr>
+          <w:jc w:val="center"/>
+        </w:trPr>
+        <w:tc>
+          <w:tcPr>
+            <w:tcW w:w="0" w:type="auto"/>
+            <w:vAlign w:val="center"/>
+            <w:hideMark/>
+          </w:tcPr>
+          <w:p>
+            <w:pPr>
+              <w:jc w:val="center"/>
+              <w:rPr>
+                <w:rFonts w:ascii="Times New Roman" w:eastAsia="Times New Roman" w:hAnsi="Times New Roman" w:cs="Times New Roman"/>
+                <w:b/>
+                <w:bCs/>
+                <w:kern w:val="0"/>
+                <w14:ligatures w14:val="none"/>
+              </w:rPr>
+            </w:pPr>
+            <w:r>
+              <w:rPr>
+                <w:rFonts w:ascii="Times New Roman" w:eastAsia="Times New Roman" w:hAnsi="Times New Roman" w:cs="Times New Roman"/>
+                <w:b/>
+                <w:bCs/>
+                <w:kern w:val="0"/>
+                <w14:ligatures w14:val="none"/>
+              </w:rPr>
+              <w:t>Option</w:t>
+            </w:r>
+          </w:p>
+        </w:tc>
+        <w:tc>
+          <w:tcPr>
+            <w:tcW w:w="0" w:type="auto"/>
+            <w:vAlign w:val="center"/>
+            <w:hideMark/>
+          </w:tcPr>
+          <w:p>
+            <w:pPr>
+              <w:jc w:val="center"/>
+              <w:rPr>
+                <w:rFonts w:ascii="Times New Roman" w:eastAsia="Times New Roman" w:hAnsi="Times New Roman" w:cs="Times New Roman"/>
+                <w:b/>
+                <w:bCs/>
+                <w:kern w:val="0"/>
+                <w14:ligatures w14:val="none"/>
+              </w:rPr>
+            </w:pPr>
+            <w:r>
+              <w:rPr>
+                <w:rFonts w:ascii="Times New Roman" w:eastAsia="Times New Roman" w:hAnsi="Times New Roman" w:cs="Times New Roman"/>
+                <w:b/>
+                <w:bCs/>
+                <w:kern w:val="0"/>
+                <w14:ligatures w14:val="none"/>
+              </w:rPr>
+              <w:t>Description</w:t>
+            </w:r>
+          </w:p>
+        </w:tc>
+        <w:tc>
+          <w:tcPr>
+            <w:tcW w:w="0" w:type="auto"/>
+            <w:vAlign w:val="center"/>
+            <w:hideMark/>
+          </w:tcPr>
+          <w:p>
+            <w:pPr>
+              <w:jc w:val="center"/>
+              <w:rPr>
+                <w:rFonts w:ascii="Times New Roman" w:eastAsia="Times New Roman" w:hAnsi="Times New Roman" w:cs="Times New Roman"/>
+                <w:b/>
+                <w:bCs/>
+                <w:kern w:val="0"/>
+                <w14:ligatures w14:val="none"/>
+              </w:rPr>
+            </w:pPr>
+            <w:r>
+              <w:rPr>
+                <w:rFonts w:ascii="Times New Roman" w:eastAsia="Times New Roman" w:hAnsi="Times New Roman" w:cs="Times New Roman"/>
+                <w:b/>
+                <w:bCs/>
+                <w:kern w:val="0"/>
+                <w14:ligatures w14:val="none"/>
+              </w:rPr>
+              <w:t>Pros</w:t>
+            </w:r>
+          </w:p>
+        </w:tc>
+        <w:tc>
+          <w:tcPr>
+            <w:tcW w:w="0" w:type="auto"/>
+            <w:vAlign w:val="center"/>
+            <w:hideMark/>
+          </w:tcPr>
+          <w:p>
+            <w:pPr>
+              <w:jc w:val="center"/>
+              <w:rPr>
+                <w:rFonts w:ascii="Times New Roman" w:eastAsia="Times New Roman" w:hAnsi="Times New Roman" w:cs="Times New Roman"/>
+                <w:b/>
+                <w:bCs/>
+                <w:kern w:val="0"/>
+                <w14:ligatures w14:val="none"/>
+              </w:rPr>
+            </w:pPr>
+            <w:r>
+              <w:rPr>
+                <w:rFonts w:ascii="Times New Roman" w:eastAsia="Times New Roman" w:hAnsi="Times New Roman" w:cs="Times New Roman"/>
+                <w:b/>
+                <w:bCs/>
+                <w:kern w:val="0"/>
+                <w14:ligatures w14:val="none"/>
+              </w:rPr>
+              <w:t>Cons</w:t>
+            </w:r>
+          </w:p>
+        </w:tc>
+      </w:tr>
+      <w:tr>
+        <w:trPr>
+          <w:jc w:val="center"/>
+        </w:trPr>
+        <w:tc>
+          <w:tcPr>
+            <w:tcW w:w="0" w:type="auto"/>
+            <w:vAlign w:val="center"/>
+            <w:hideMark/>
+          </w:tcPr>
+          <w:p>
+            <w:pPr>
+              <w:jc w:val="center"/>
+              <w:rPr>
+                <w:rFonts w:ascii="Times New Roman" w:eastAsia="Times New Roman" w:hAnsi="Times New Roman" w:cs="Times New Roman"/>
+                <w:kern w:val="0"/>
+                <w14:ligatures w14:val="none"/>
+              </w:rPr>
+            </w:pPr>
+            <w:r>
+              <w:rPr>
+                <w:rFonts w:ascii="Times New Roman" w:eastAsia="Times New Roman" w:hAnsi="Times New Roman" w:cs="Times New Roman"/>
+                <w:b/>
+                <w:bCs/>
+                <w:kern w:val="0"/>
+                <w14:ligatures w14:val="none"/>
+              </w:rPr>
+              <w:t>W5500 Ethernet Module</w:t>
+            </w:r>
+            <w:r>
+              <w:rPr>
+                <w:rFonts w:ascii="Times New Roman" w:eastAsia="Times New Roman" w:hAnsi="Times New Roman" w:cs="Times New Roman"/>
+                <w:kern w:val="0"/>
+                <w14:ligatures w14:val="none"/>
+              </w:rPr>
+              <w:t xml:space="preserve"> (External MAC + PHY via SPI)</w:t>
+            </w:r>
+          </w:p>
+        </w:tc>
+        <w:tc>
+          <w:tcPr>
+            <w:tcW w:w="0" w:type="auto"/>
+            <w:vAlign w:val="center"/>
+            <w:hideMark/>
+          </w:tcPr>
+          <w:p>
+            <w:pPr>
+              <w:jc w:val="center"/>
+              <w:rPr>
+                <w:rFonts w:ascii="Times New Roman" w:eastAsia="Times New Roman" w:hAnsi="Times New Roman" w:cs="Times New Roman"/>
+                <w:kern w:val="0"/>
+                <w14:ligatures w14:val="none"/>
+              </w:rPr>
+            </w:pPr>
+            <w:r>
+              <w:rPr>
+                <w:rFonts w:ascii="Times New Roman" w:eastAsia="Times New Roman" w:hAnsi="Times New Roman" w:cs="Times New Roman"/>
+                <w:kern w:val="0"/>
+                <w14:ligatures w14:val="none"/>
+              </w:rPr>
+              <w:t>A standalone hardware TCP/IP controller (</w:t>
+            </w:r>
+            <w:proofErr w:type="spellStart"/>
+            <w:r>
+              <w:rPr>
+                <w:rFonts w:ascii="Times New Roman" w:eastAsia="Times New Roman" w:hAnsi="Times New Roman" w:cs="Times New Roman"/>
+                <w:kern w:val="0"/>
+                <w14:ligatures w14:val="none"/>
+              </w:rPr>
+              <w:t>WIZnet</w:t>
+            </w:r>
+            <w:proofErr w:type="spellEnd"/>
+            <w:r>
+              <w:rPr>
+                <w:rFonts w:ascii="Times New Roman" w:eastAsia="Times New Roman" w:hAnsi="Times New Roman" w:cs="Times New Roman"/>
+                <w:kern w:val="0"/>
+                <w14:ligatures w14:val="none"/>
+              </w:rPr>
+              <w:t xml:space="preserve"> W5500) communicating over SPI</w:t>
+            </w:r>
+          </w:p>
+        </w:tc>
+        <w:tc>
+          <w:tcPr>
+            <w:tcW w:w="0" w:type="auto"/>
+            <w:vAlign w:val="center"/>
+            <w:hideMark/>
+          </w:tcPr>
+          <w:p>
+            <w:pPr>
+              <w:jc w:val="center"/>
+              <w:rPr>
+                <w:rFonts w:ascii="Times New Roman" w:eastAsia="Times New Roman" w:hAnsi="Times New Roman" w:cs="Times New Roman"/>
+                <w:kern w:val="0"/>
+                <w14:ligatures w14:val="none"/>
+              </w:rPr>
+            </w:pPr>
+            <w:r>
+              <w:rPr>
+                <w:rFonts w:ascii="Times New Roman" w:eastAsia="Times New Roman" w:hAnsi="Times New Roman" w:cs="Times New Roman"/>
+                <w:kern w:val="0"/>
+                <w14:ligatures w14:val="none"/>
+              </w:rPr>
+              <w:t>- Low cost and readily available</w:t>
+            </w:r>
+            <w:r>
+              <w:rPr>
+                <w:rFonts w:ascii="Times New Roman" w:eastAsia="Times New Roman" w:hAnsi="Times New Roman" w:cs="Times New Roman"/>
+                <w:kern w:val="0"/>
+                <w14:ligatures w14:val="none"/>
+              </w:rPr>
+              <w:br/>
+              <w:t>- Simplified firmware (no need for TCP/IP stack)</w:t>
+            </w:r>
+            <w:r>
+              <w:rPr>
+                <w:rFonts w:ascii="Times New Roman" w:eastAsia="Times New Roman" w:hAnsi="Times New Roman" w:cs="Times New Roman"/>
+                <w:kern w:val="0"/>
+                <w14:ligatures w14:val="none"/>
+              </w:rPr>
+              <w:br/>
+              <w:t>- Small footprint</w:t>
+            </w:r>
+            <w:r>
+              <w:rPr>
+                <w:rFonts w:ascii="Times New Roman" w:eastAsia="Times New Roman" w:hAnsi="Times New Roman" w:cs="Times New Roman"/>
+                <w:kern w:val="0"/>
+                <w14:ligatures w14:val="none"/>
+              </w:rPr>
+              <w:br/>
+              <w:t>- Compatible with STM32F401</w:t>
+            </w:r>
+          </w:p>
+        </w:tc>
+        <w:tc>
+          <w:tcPr>
+            <w:tcW w:w="0" w:type="auto"/>
+            <w:vAlign w:val="center"/>
+            <w:hideMark/>
+          </w:tcPr>
+          <w:p>
+            <w:pPr>
+              <w:jc w:val="center"/>
+              <w:rPr>
+                <w:rFonts w:ascii="Times New Roman" w:eastAsia="Times New Roman" w:hAnsi="Times New Roman" w:cs="Times New Roman"/>
+                <w:kern w:val="0"/>
+                <w14:ligatures w14:val="none"/>
+              </w:rPr>
+            </w:pPr>
+            <w:r>
+              <w:rPr>
+                <w:rFonts w:ascii="Times New Roman" w:eastAsia="Times New Roman" w:hAnsi="Times New Roman" w:cs="Times New Roman"/>
+                <w:kern w:val="0"/>
+                <w14:ligatures w14:val="none"/>
+              </w:rPr>
+              <w:t>- Slightly limited throughput (sufficient for OSC/UDP)</w:t>
+            </w:r>
+            <w:r>
+              <w:rPr>
+                <w:rFonts w:ascii="Times New Roman" w:eastAsia="Times New Roman" w:hAnsi="Times New Roman" w:cs="Times New Roman"/>
+                <w:kern w:val="0"/>
+                <w14:ligatures w14:val="none"/>
+              </w:rPr>
+              <w:br/>
+              <w:t>- Less flexible for complex protocols</w:t>
+            </w:r>
+          </w:p>
+        </w:tc>
+      </w:tr>
+      <w:tr>
+        <w:trPr>
+          <w:jc w:val="center"/>
+        </w:trPr>
+        <w:tc>
+          <w:tcPr>
+            <w:tcW w:w="0" w:type="auto"/>
+            <w:vAlign w:val="center"/>
+            <w:hideMark/>
+          </w:tcPr>
+          <w:p>
+            <w:pPr>
+              <w:jc w:val="center"/>
+              <w:rPr>
+                <w:rFonts w:ascii="Times New Roman" w:eastAsia="Times New Roman" w:hAnsi="Times New Roman" w:cs="Times New Roman"/>
+                <w:kern w:val="0"/>
+                <w14:ligatures w14:val="none"/>
+              </w:rPr>
+            </w:pPr>
+            <w:r>
+              <w:rPr>
+                <w:rFonts w:ascii="Times New Roman" w:eastAsia="Times New Roman" w:hAnsi="Times New Roman" w:cs="Times New Roman"/>
+                <w:b/>
+                <w:bCs/>
+                <w:kern w:val="0"/>
+                <w14:ligatures w14:val="none"/>
+              </w:rPr>
+              <w:t>Native MAC + PHY</w:t>
+            </w:r>
+            <w:r>
+              <w:rPr>
+                <w:rFonts w:ascii="Times New Roman" w:eastAsia="Times New Roman" w:hAnsi="Times New Roman" w:cs="Times New Roman"/>
+                <w:kern w:val="0"/>
+                <w14:ligatures w14:val="none"/>
+              </w:rPr>
+              <w:t xml:space="preserve"> (e.g., STM32F407 + LAN8720)</w:t>
+            </w:r>
+          </w:p>
+        </w:tc>
+        <w:tc>
+          <w:tcPr>
+            <w:tcW w:w="0" w:type="auto"/>
+            <w:vAlign w:val="center"/>
+            <w:hideMark/>
+          </w:tcPr>
+          <w:p>
+            <w:pPr>
+              <w:jc w:val="center"/>
+              <w:rPr>
+                <w:rFonts w:ascii="Times New Roman" w:eastAsia="Times New Roman" w:hAnsi="Times New Roman" w:cs="Times New Roman"/>
+                <w:kern w:val="0"/>
+                <w14:ligatures w14:val="none"/>
+              </w:rPr>
+            </w:pPr>
+            <w:r>
+              <w:rPr>
+                <w:rFonts w:ascii="Times New Roman" w:eastAsia="Times New Roman" w:hAnsi="Times New Roman" w:cs="Times New Roman"/>
+                <w:kern w:val="0"/>
+                <w14:ligatures w14:val="none"/>
+              </w:rPr>
+              <w:t>Microcontroller with built-in Ethernet MAC and external PHY (RMII interface)</w:t>
+            </w:r>
+          </w:p>
+        </w:tc>
+        <w:tc>
+          <w:tcPr>
+            <w:tcW w:w="0" w:type="auto"/>
+            <w:vAlign w:val="center"/>
+            <w:hideMark/>
+          </w:tcPr>
+          <w:p>
+            <w:pPr>
+              <w:jc w:val="center"/>
+              <w:rPr>
+                <w:rFonts w:ascii="Times New Roman" w:eastAsia="Times New Roman" w:hAnsi="Times New Roman" w:cs="Times New Roman"/>
+                <w:kern w:val="0"/>
+                <w14:ligatures w14:val="none"/>
+              </w:rPr>
+            </w:pPr>
+            <w:r>
+              <w:rPr>
+                <w:rFonts w:ascii="Times New Roman" w:eastAsia="Times New Roman" w:hAnsi="Times New Roman" w:cs="Times New Roman"/>
+                <w:kern w:val="0"/>
+                <w14:ligatures w14:val="none"/>
+              </w:rPr>
+              <w:t>- Full control over TCP/IP stack (</w:t>
+            </w:r>
+            <w:proofErr w:type="spellStart"/>
+            <w:r>
+              <w:rPr>
+                <w:rFonts w:ascii="Times New Roman" w:eastAsia="Times New Roman" w:hAnsi="Times New Roman" w:cs="Times New Roman"/>
+                <w:kern w:val="0"/>
+                <w14:ligatures w14:val="none"/>
+              </w:rPr>
+              <w:t>LwIP</w:t>
+            </w:r>
+            <w:proofErr w:type="spellEnd"/>
+            <w:r>
+              <w:rPr>
+                <w:rFonts w:ascii="Times New Roman" w:eastAsia="Times New Roman" w:hAnsi="Times New Roman" w:cs="Times New Roman"/>
+                <w:kern w:val="0"/>
+                <w14:ligatures w14:val="none"/>
+              </w:rPr>
+              <w:t>)</w:t>
+            </w:r>
+            <w:r>
+              <w:rPr>
+                <w:rFonts w:ascii="Times New Roman" w:eastAsia="Times New Roman" w:hAnsi="Times New Roman" w:cs="Times New Roman"/>
+                <w:kern w:val="0"/>
+                <w14:ligatures w14:val="none"/>
+              </w:rPr>
+              <w:br/>
+              <w:t>- Higher flexibility</w:t>
+            </w:r>
+            <w:r>
+              <w:rPr>
+                <w:rFonts w:ascii="Times New Roman" w:eastAsia="Times New Roman" w:hAnsi="Times New Roman" w:cs="Times New Roman"/>
+                <w:kern w:val="0"/>
+                <w14:ligatures w14:val="none"/>
+              </w:rPr>
+              <w:br/>
+              <w:t>- Higher throughput</w:t>
+            </w:r>
+          </w:p>
+        </w:tc>
+        <w:tc>
+          <w:tcPr>
+            <w:tcW w:w="0" w:type="auto"/>
+            <w:vAlign w:val="center"/>
+            <w:hideMark/>
+          </w:tcPr>
+          <w:p>
+            <w:pPr>
+              <w:jc w:val="center"/>
+              <w:rPr>
+                <w:rFonts w:ascii="Times New Roman" w:eastAsia="Times New Roman" w:hAnsi="Times New Roman" w:cs="Times New Roman"/>
+                <w:kern w:val="0"/>
+                <w14:ligatures w14:val="none"/>
+              </w:rPr>
+            </w:pPr>
+            <w:r>
+              <w:rPr>
+                <w:rFonts w:ascii="Times New Roman" w:eastAsia="Times New Roman" w:hAnsi="Times New Roman" w:cs="Times New Roman"/>
+                <w:kern w:val="0"/>
+                <w14:ligatures w14:val="none"/>
+              </w:rPr>
+              <w:t>- More expensive MCU</w:t>
+            </w:r>
+            <w:r>
+              <w:rPr>
+                <w:rFonts w:ascii="Times New Roman" w:eastAsia="Times New Roman" w:hAnsi="Times New Roman" w:cs="Times New Roman"/>
+                <w:kern w:val="0"/>
+                <w14:ligatures w14:val="none"/>
+              </w:rPr>
+              <w:br/>
+              <w:t>- Complex PCB layout and clocking</w:t>
+            </w:r>
+            <w:r>
+              <w:rPr>
+                <w:rFonts w:ascii="Times New Roman" w:eastAsia="Times New Roman" w:hAnsi="Times New Roman" w:cs="Times New Roman"/>
+                <w:kern w:val="0"/>
+                <w14:ligatures w14:val="none"/>
+              </w:rPr>
+              <w:br/>
+              <w:t>- Increased software complexity and debug time</w:t>
+            </w:r>
+          </w:p>
+        </w:tc>
+      </w:tr>
+    </w:tbl>
+    <w:p>
+      <w:pPr>
+        <w:spacing w:after="0" w:line="240" w:lineRule="auto"/>
+        <w:rPr>
+          <w:rFonts w:ascii="Times New Roman" w:eastAsia="Times New Roman" w:hAnsi="Times New Roman" w:cs="Times New Roman"/>
+          <w:kern w:val="0"/>
+          <w14:ligatures w14:val="none"/>
+        </w:rPr>
+      </w:pPr>
+      <w:r>
+        <w:rPr>
+          <w:rFonts w:ascii="Times New Roman" w:eastAsia="Times New Roman" w:hAnsi="Times New Roman" w:cs="Times New Roman"/>
+          <w:kern w:val="0"/>
+          <w14:ligatures w14:val="none"/>
+        </w:rPr>
+        <w:pict w14:anchorId="36F80A4C">
+          <v:rect id="_x0000_i1030" style="width:0;height:1.5pt" o:hralign="center" o:hrstd="t" o:hr="t" fillcolor="#a0a0a0" stroked="f"/>
+        </w:pict>
+      </w:r>
+    </w:p>
+    <w:p>
+      <w:pPr>
+        <w:spacing w:before="100" w:beforeAutospacing="1" w:after="100" w:afterAutospacing="1" w:line="240" w:lineRule="auto"/>
+        <w:outlineLvl w:val="3"/>
+        <w:rPr>
+          <w:rFonts w:ascii="Times New Roman" w:eastAsia="Times New Roman" w:hAnsi="Times New Roman" w:cs="Times New Roman"/>
+          <w:b/>
+          <w:bCs/>
+          <w:kern w:val="0"/>
+          <w14:ligatures w14:val="none"/>
+        </w:rPr>
+      </w:pPr>
+      <w:r>
+        <w:rPr>
+          <w:rFonts w:ascii="Times New Roman" w:eastAsia="Times New Roman" w:hAnsi="Times New Roman" w:cs="Times New Roman"/>
+          <w:b/>
+          <w:bCs/>
+          <w:kern w:val="0"/>
+          <w14:ligatures w14:val="none"/>
+        </w:rPr>
+        <w:t>Design Decision</w:t>
+      </w:r>
+    </w:p>
+    <w:p>
+      <w:pPr>
+        <w:spacing w:before="100" w:beforeAutospacing="1" w:after="100" w:afterAutospacing="1" w:line="240" w:lineRule="auto"/>
+        <w:rPr>
+          <w:rFonts w:ascii="Times New Roman" w:eastAsia="Times New Roman" w:hAnsi="Times New Roman" w:cs="Times New Roman"/>
+          <w:kern w:val="0"/>
+          <w14:ligatures w14:val="none"/>
+        </w:rPr>
+      </w:pPr>
+      <w:r>
+        <w:rPr>
+          <w:rFonts w:ascii="Times New Roman" w:eastAsia="Times New Roman" w:hAnsi="Times New Roman" w:cs="Times New Roman"/>
+          <w:kern w:val="0"/>
+          <w14:ligatures w14:val="none"/>
+        </w:rPr>
+        <w:t xml:space="preserve">After evaluating cost, complexity, and project-specific requirements, the </w:t>
+      </w:r>
+      <w:r>
+        <w:rPr>
+          <w:rFonts w:ascii="Times New Roman" w:eastAsia="Times New Roman" w:hAnsi="Times New Roman" w:cs="Times New Roman"/>
+          <w:b/>
+          <w:bCs/>
+          <w:kern w:val="0"/>
+          <w14:ligatures w14:val="none"/>
+        </w:rPr>
+        <w:t>W5500 module</w:t>
+      </w:r>
+      <w:r>
+        <w:rPr>
+          <w:rFonts w:ascii="Times New Roman" w:eastAsia="Times New Roman" w:hAnsi="Times New Roman" w:cs="Times New Roman"/>
+          <w:kern w:val="0"/>
+          <w14:ligatures w14:val="none"/>
+        </w:rPr>
+        <w:t xml:space="preserve"> was selected.</w:t>
+      </w:r>
+    </w:p>
+    <w:p>
+      <w:pPr>
+        <w:numPr>
+          <w:ilvl w:val="0"/>
+          <w:numId w:val="12"/>
+        </w:numPr>
+        <w:spacing w:before="100" w:beforeAutospacing="1" w:after="100" w:afterAutospacing="1" w:line="240" w:lineRule="auto"/>
+        <w:rPr>
+          <w:rFonts w:ascii="Times New Roman" w:eastAsia="Times New Roman" w:hAnsi="Times New Roman" w:cs="Times New Roman"/>
+          <w:kern w:val="0"/>
+          <w14:ligatures w14:val="none"/>
+        </w:rPr>
+      </w:pPr>
+      <w:r>
+        <w:rPr>
+          <w:rFonts w:ascii="Times New Roman" w:eastAsia="Times New Roman" w:hAnsi="Times New Roman" w:cs="Times New Roman"/>
+          <w:b/>
+          <w:bCs/>
+          <w:kern w:val="0"/>
+          <w14:ligatures w14:val="none"/>
+        </w:rPr>
+        <w:t>Reasons:</w:t>
+      </w:r>
+    </w:p>
+    <w:p>
+      <w:pPr>
+        <w:numPr>
+          <w:ilvl w:val="1"/>
+          <w:numId w:val="12"/>
+        </w:numPr>
+        <w:spacing w:before="100" w:beforeAutospacing="1" w:after="100" w:afterAutospacing="1" w:line="240" w:lineRule="auto"/>
+        <w:rPr>
+          <w:rFonts w:ascii="Times New Roman" w:eastAsia="Times New Roman" w:hAnsi="Times New Roman" w:cs="Times New Roman"/>
+          <w:kern w:val="0"/>
+          <w14:ligatures w14:val="none"/>
+        </w:rPr>
+      </w:pPr>
+      <w:r>
+        <w:rPr>
+          <w:rFonts w:ascii="Times New Roman" w:eastAsia="Times New Roman" w:hAnsi="Times New Roman" w:cs="Times New Roman"/>
+          <w:kern w:val="0"/>
+          <w14:ligatures w14:val="none"/>
+        </w:rPr>
+        <w:t>STM32F401 lacks native MAC → W5500 fills this gap without needing MCU upgrade.</w:t>
+      </w:r>
+    </w:p>
+    <w:p>
+      <w:pPr>
+        <w:numPr>
+          <w:ilvl w:val="1"/>
+          <w:numId w:val="12"/>
+        </w:numPr>
+        <w:spacing w:before="100" w:beforeAutospacing="1" w:after="100" w:afterAutospacing="1" w:line="240" w:lineRule="auto"/>
+        <w:rPr>
+          <w:rFonts w:ascii="Times New Roman" w:eastAsia="Times New Roman" w:hAnsi="Times New Roman" w:cs="Times New Roman"/>
+          <w:kern w:val="0"/>
+          <w14:ligatures w14:val="none"/>
+        </w:rPr>
+      </w:pPr>
+      <w:r>
+        <w:rPr>
+          <w:rFonts w:ascii="Times New Roman" w:eastAsia="Times New Roman" w:hAnsi="Times New Roman" w:cs="Times New Roman"/>
+          <w:kern w:val="0"/>
+          <w14:ligatures w14:val="none"/>
+        </w:rPr>
+        <w:t>OSC/UDP communication needs minimal bandwidth → W5500 performance is sufficient.</w:t>
+      </w:r>
+    </w:p>
+    <w:p>
+      <w:pPr>
+        <w:numPr>
+          <w:ilvl w:val="1"/>
+          <w:numId w:val="12"/>
+        </w:numPr>
+        <w:spacing w:before="100" w:beforeAutospacing="1" w:after="100" w:afterAutospacing="1" w:line="240" w:lineRule="auto"/>
+        <w:rPr>
+          <w:rFonts w:ascii="Times New Roman" w:eastAsia="Times New Roman" w:hAnsi="Times New Roman" w:cs="Times New Roman"/>
+          <w:kern w:val="0"/>
+          <w14:ligatures w14:val="none"/>
+        </w:rPr>
+      </w:pPr>
+      <w:r>
+        <w:rPr>
+          <w:rFonts w:ascii="Times New Roman" w:eastAsia="Times New Roman" w:hAnsi="Times New Roman" w:cs="Times New Roman"/>
+          <w:kern w:val="0"/>
+          <w14:ligatures w14:val="none"/>
+        </w:rPr>
+        <w:t>Short development cycle → hardware-managed networking reduces firmware complexity.</w:t>
+      </w:r>
+    </w:p>
+    <w:p>
+      <w:pPr>
+        <w:numPr>
+          <w:ilvl w:val="1"/>
+          <w:numId w:val="12"/>
+        </w:numPr>
+        <w:spacing w:before="100" w:beforeAutospacing="1" w:after="100" w:afterAutospacing="1" w:line="240" w:lineRule="auto"/>
+        <w:rPr>
+          <w:rFonts w:ascii="Times New Roman" w:eastAsia="Times New Roman" w:hAnsi="Times New Roman" w:cs="Times New Roman"/>
+          <w:kern w:val="0"/>
+          <w14:ligatures w14:val="none"/>
+        </w:rPr>
+      </w:pPr>
+      <w:r>
+        <w:rPr>
+          <w:rFonts w:ascii="Times New Roman" w:eastAsia="Times New Roman" w:hAnsi="Times New Roman" w:cs="Times New Roman"/>
+          <w:kern w:val="0"/>
+          <w14:ligatures w14:val="none"/>
+        </w:rPr>
+        <w:t>Clean SPI interface → easier to route and integrate into a compact board.</w:t>
+      </w:r>
+    </w:p>
+    <w:p>
+      <w:pPr>
+        <w:spacing w:after="0" w:line="240" w:lineRule="auto"/>
+        <w:rPr>
+          <w:rFonts w:ascii="Times New Roman" w:eastAsia="Times New Roman" w:hAnsi="Times New Roman" w:cs="Times New Roman"/>
+          <w:kern w:val="0"/>
+          <w14:ligatures w14:val="none"/>
+        </w:rPr>
+      </w:pPr>
+      <w:r>
+        <w:rPr>
+          <w:rFonts w:ascii="Times New Roman" w:eastAsia="Times New Roman" w:hAnsi="Times New Roman" w:cs="Times New Roman"/>
+          <w:kern w:val="0"/>
+          <w14:ligatures w14:val="none"/>
+        </w:rPr>
+        <w:pict w14:anchorId="64AFE4EB">
+          <v:rect id="_x0000_i1031" style="width:0;height:1.5pt" o:hralign="center" o:hrstd="t" o:hr="t" fillcolor="#a0a0a0" stroked="f"/>
+        </w:pict>
+      </w:r>
+    </w:p>
+    <w:p>
+      <w:pPr>
+        <w:spacing w:before="100" w:beforeAutospacing="1" w:after="100" w:afterAutospacing="1" w:line="240" w:lineRule="auto"/>
+        <w:outlineLvl w:val="3"/>
+        <w:rPr>
+          <w:rFonts w:ascii="Times New Roman" w:eastAsia="Times New Roman" w:hAnsi="Times New Roman" w:cs="Times New Roman"/>
+          <w:b/>
+          <w:bCs/>
+          <w:kern w:val="0"/>
+          <w14:ligatures w14:val="none"/>
+        </w:rPr>
+      </w:pPr>
+      <w:r>
+        <w:rPr>
+          <w:rFonts w:ascii="Times New Roman" w:eastAsia="Times New Roman" w:hAnsi="Times New Roman" w:cs="Times New Roman"/>
+          <w:b/>
+          <w:bCs/>
+          <w:kern w:val="0"/>
+          <w14:ligatures w14:val="none"/>
+        </w:rPr>
+        <w:lastRenderedPageBreak/>
+        <w:t xml:space="preserve">Hardware </w:t>
+      </w:r>
+      <w:r>
+        <w:rPr>
+          <w:rFonts w:ascii="Times New Roman" w:eastAsia="Times New Roman" w:hAnsi="Times New Roman" w:cs="Times New Roman"/>
+          <w:b/>
+          <w:bCs/>
+          <w:kern w:val="0"/>
+          <w14:ligatures w14:val="none"/>
+        </w:rPr>
+        <w:t xml:space="preserve">&amp; </w:t>
+      </w:r>
+      <w:r>
+        <w:rPr>
+          <w:rFonts w:ascii="Times New Roman" w:eastAsia="Times New Roman" w:hAnsi="Times New Roman" w:cs="Times New Roman"/>
+          <w:b/>
+          <w:bCs/>
+          <w:kern w:val="0"/>
+          <w14:ligatures w14:val="none"/>
+        </w:rPr>
+        <w:t>Software</w:t>
+      </w:r>
+      <w:r>
+        <w:rPr>
+          <w:rFonts w:ascii="Times New Roman" w:eastAsia="Times New Roman" w:hAnsi="Times New Roman" w:cs="Times New Roman"/>
+          <w:b/>
+          <w:bCs/>
+          <w:kern w:val="0"/>
+          <w14:ligatures w14:val="none"/>
+        </w:rPr>
+        <w:t xml:space="preserve"> </w:t>
+      </w:r>
+      <w:r>
+        <w:rPr>
+          <w:rFonts w:ascii="Times New Roman" w:eastAsia="Times New Roman" w:hAnsi="Times New Roman" w:cs="Times New Roman"/>
+          <w:b/>
+          <w:bCs/>
+          <w:kern w:val="0"/>
+          <w14:ligatures w14:val="none"/>
+        </w:rPr>
+        <w:t>Integration</w:t>
+      </w:r>
+    </w:p>
+    <w:p>
+      <w:pPr>
+        <w:numPr>
+          <w:ilvl w:val="0"/>
+          <w:numId w:val="13"/>
+        </w:numPr>
+        <w:spacing w:before="100" w:beforeAutospacing="1" w:after="100" w:afterAutospacing="1" w:line="240" w:lineRule="auto"/>
+        <w:rPr>
+          <w:rFonts w:ascii="Times New Roman" w:eastAsia="Times New Roman" w:hAnsi="Times New Roman" w:cs="Times New Roman"/>
+          <w:kern w:val="0"/>
+          <w14:ligatures w14:val="none"/>
+        </w:rPr>
+      </w:pPr>
+      <w:r>
+        <w:rPr>
+          <w:rFonts w:ascii="Times New Roman" w:eastAsia="Times New Roman" w:hAnsi="Times New Roman" w:cs="Times New Roman"/>
+          <w:b/>
+          <w:bCs/>
+          <w:kern w:val="0"/>
+          <w14:ligatures w14:val="none"/>
+        </w:rPr>
+        <w:t>W5500 Module (3.3V)</w:t>
+      </w:r>
+      <w:r>
+        <w:rPr>
+          <w:rFonts w:ascii="Times New Roman" w:eastAsia="Times New Roman" w:hAnsi="Times New Roman" w:cs="Times New Roman"/>
+          <w:kern w:val="0"/>
+          <w14:ligatures w14:val="none"/>
+        </w:rPr>
+        <w:t xml:space="preserve"> connected via </w:t>
+      </w:r>
+      <w:r>
+        <w:rPr>
+          <w:rFonts w:ascii="Times New Roman" w:eastAsia="Times New Roman" w:hAnsi="Times New Roman" w:cs="Times New Roman"/>
+          <w:b/>
+          <w:bCs/>
+          <w:kern w:val="0"/>
+          <w14:ligatures w14:val="none"/>
+        </w:rPr>
+        <w:t>SPI</w:t>
+      </w:r>
+      <w:r>
+        <w:rPr>
+          <w:rFonts w:ascii="Times New Roman" w:eastAsia="Times New Roman" w:hAnsi="Times New Roman" w:cs="Times New Roman"/>
+          <w:kern w:val="0"/>
+          <w14:ligatures w14:val="none"/>
+        </w:rPr>
+        <w:t xml:space="preserve"> to STM32F401</w:t>
+      </w:r>
+    </w:p>
+    <w:p>
+      <w:pPr>
+        <w:numPr>
+          <w:ilvl w:val="0"/>
+          <w:numId w:val="13"/>
+        </w:numPr>
+        <w:spacing w:before="100" w:beforeAutospacing="1" w:after="100" w:afterAutospacing="1" w:line="240" w:lineRule="auto"/>
+        <w:rPr>
+          <w:rFonts w:ascii="Times New Roman" w:eastAsia="Times New Roman" w:hAnsi="Times New Roman" w:cs="Times New Roman"/>
+          <w:kern w:val="0"/>
+          <w14:ligatures w14:val="none"/>
+        </w:rPr>
+      </w:pPr>
+      <w:r>
+        <w:rPr>
+          <w:rFonts w:ascii="Times New Roman" w:eastAsia="Times New Roman" w:hAnsi="Times New Roman" w:cs="Times New Roman"/>
+          <w:kern w:val="0"/>
+          <w14:ligatures w14:val="none"/>
+        </w:rPr>
+        <w:t xml:space="preserve">Requires </w:t>
+      </w:r>
+      <w:r>
+        <w:rPr>
+          <w:rFonts w:ascii="Times New Roman" w:eastAsia="Times New Roman" w:hAnsi="Times New Roman" w:cs="Times New Roman"/>
+          <w:b/>
+          <w:bCs/>
+          <w:kern w:val="0"/>
+          <w14:ligatures w14:val="none"/>
+        </w:rPr>
+        <w:t>RJ45 jack with integrated magnetics</w:t>
+      </w:r>
+      <w:r>
+        <w:rPr>
+          <w:rFonts w:ascii="Times New Roman" w:eastAsia="Times New Roman" w:hAnsi="Times New Roman" w:cs="Times New Roman"/>
+          <w:kern w:val="0"/>
+          <w14:ligatures w14:val="none"/>
+        </w:rPr>
+        <w:t xml:space="preserve"> or breakout module</w:t>
+      </w:r>
+    </w:p>
+    <w:p>
+      <w:pPr>
+        <w:numPr>
+          <w:ilvl w:val="0"/>
+          <w:numId w:val="13"/>
+        </w:numPr>
+        <w:spacing w:before="100" w:beforeAutospacing="1" w:after="100" w:afterAutospacing="1" w:line="240" w:lineRule="auto"/>
+        <w:rPr>
+          <w:rFonts w:ascii="Times New Roman" w:eastAsia="Times New Roman" w:hAnsi="Times New Roman" w:cs="Times New Roman"/>
+          <w:kern w:val="0"/>
+          <w14:ligatures w14:val="none"/>
+        </w:rPr>
+      </w:pPr>
+      <w:r>
+        <w:rPr>
+          <w:rFonts w:ascii="Times New Roman" w:eastAsia="Times New Roman" w:hAnsi="Times New Roman" w:cs="Times New Roman"/>
+          <w:b/>
+          <w:bCs/>
+          <w:kern w:val="0"/>
+          <w14:ligatures w14:val="none"/>
+        </w:rPr>
+        <w:t>Power supply</w:t>
+      </w:r>
+      <w:r>
+        <w:rPr>
+          <w:rFonts w:ascii="Times New Roman" w:eastAsia="Times New Roman" w:hAnsi="Times New Roman" w:cs="Times New Roman"/>
+          <w:kern w:val="0"/>
+          <w14:ligatures w14:val="none"/>
+        </w:rPr>
+        <w:t>: 3.3V regulated, ~150mA peak</w:t>
+      </w:r>
+    </w:p>
+    <w:p>
+      <w:pPr>
+        <w:numPr>
+          <w:ilvl w:val="0"/>
+          <w:numId w:val="14"/>
+        </w:numPr>
+        <w:spacing w:before="100" w:beforeAutospacing="1" w:after="100" w:afterAutospacing="1" w:line="240" w:lineRule="auto"/>
+        <w:rPr>
+          <w:rFonts w:ascii="Times New Roman" w:eastAsia="Times New Roman" w:hAnsi="Times New Roman" w:cs="Times New Roman"/>
+          <w:kern w:val="0"/>
+          <w14:ligatures w14:val="none"/>
+        </w:rPr>
+      </w:pPr>
+      <w:r>
+        <w:rPr>
+          <w:rFonts w:ascii="Times New Roman" w:eastAsia="Times New Roman" w:hAnsi="Times New Roman" w:cs="Times New Roman"/>
+          <w:kern w:val="0"/>
+          <w14:ligatures w14:val="none"/>
+        </w:rPr>
+        <w:t>Lightweight W5500 driver via SPI</w:t>
+      </w:r>
+    </w:p>
+    <w:p>
+      <w:pPr>
+        <w:numPr>
+          <w:ilvl w:val="0"/>
+          <w:numId w:val="14"/>
+        </w:numPr>
+        <w:spacing w:before="100" w:beforeAutospacing="1" w:after="100" w:afterAutospacing="1" w:line="240" w:lineRule="auto"/>
+        <w:rPr>
+          <w:rFonts w:ascii="Times New Roman" w:eastAsia="Times New Roman" w:hAnsi="Times New Roman" w:cs="Times New Roman"/>
+          <w:kern w:val="0"/>
+          <w14:ligatures w14:val="none"/>
+        </w:rPr>
+      </w:pPr>
+      <w:r>
+        <w:rPr>
+          <w:rFonts w:ascii="Times New Roman" w:eastAsia="Times New Roman" w:hAnsi="Times New Roman" w:cs="Times New Roman"/>
+          <w:kern w:val="0"/>
+          <w14:ligatures w14:val="none"/>
+        </w:rPr>
+        <w:t xml:space="preserve">Use of </w:t>
+      </w:r>
+      <w:r>
+        <w:rPr>
+          <w:rFonts w:ascii="Times New Roman" w:eastAsia="Times New Roman" w:hAnsi="Times New Roman" w:cs="Times New Roman"/>
+          <w:b/>
+          <w:bCs/>
+          <w:kern w:val="0"/>
+          <w14:ligatures w14:val="none"/>
+        </w:rPr>
+        <w:t>UDP sockets</w:t>
+      </w:r>
+      <w:r>
+        <w:rPr>
+          <w:rFonts w:ascii="Times New Roman" w:eastAsia="Times New Roman" w:hAnsi="Times New Roman" w:cs="Times New Roman"/>
+          <w:kern w:val="0"/>
+          <w14:ligatures w14:val="none"/>
+        </w:rPr>
+        <w:t xml:space="preserve"> for OSC packet transmission</w:t>
+      </w:r>
+    </w:p>
+    <w:p>
+      <w:pPr>
+        <w:numPr>
+          <w:ilvl w:val="0"/>
+          <w:numId w:val="14"/>
+        </w:numPr>
+        <w:spacing w:before="100" w:beforeAutospacing="1" w:after="100" w:afterAutospacing="1" w:line="240" w:lineRule="auto"/>
+        <w:rPr>
+          <w:rFonts w:ascii="Times New Roman" w:eastAsia="Times New Roman" w:hAnsi="Times New Roman" w:cs="Times New Roman"/>
+          <w:kern w:val="0"/>
+          <w14:ligatures w14:val="none"/>
+        </w:rPr>
+      </w:pPr>
+      <w:r>
+        <w:rPr>
+          <w:rFonts w:ascii="Times New Roman" w:eastAsia="Times New Roman" w:hAnsi="Times New Roman" w:cs="Times New Roman"/>
+          <w:kern w:val="0"/>
+          <w14:ligatures w14:val="none"/>
+        </w:rPr>
+        <w:t xml:space="preserve">No RTOS or </w:t>
+      </w:r>
+      <w:proofErr w:type="spellStart"/>
+      <w:r>
+        <w:rPr>
+          <w:rFonts w:ascii="Times New Roman" w:eastAsia="Times New Roman" w:hAnsi="Times New Roman" w:cs="Times New Roman"/>
+          <w:kern w:val="0"/>
+          <w14:ligatures w14:val="none"/>
+        </w:rPr>
+        <w:t>LwIP</w:t>
+      </w:r>
+      <w:proofErr w:type="spellEnd"/>
+      <w:r>
+        <w:rPr>
+          <w:rFonts w:ascii="Times New Roman" w:eastAsia="Times New Roman" w:hAnsi="Times New Roman" w:cs="Times New Roman"/>
+          <w:kern w:val="0"/>
+          <w14:ligatures w14:val="none"/>
+        </w:rPr>
+        <w:t xml:space="preserve"> needed → minimal memory footprint</w:t>
+      </w:r>
+    </w:p>
+    <w:p>
+      <w:pPr>
+        <w:spacing w:before="100" w:beforeAutospacing="1" w:after="100" w:afterAutospacing="1" w:line="240" w:lineRule="auto"/>
+        <w:jc w:val="both"/>
+        <w:rPr>
+          <w:rFonts w:ascii="Times New Roman" w:eastAsia="Times New Roman" w:hAnsi="Times New Roman" w:cs="Times New Roman"/>
+          <w:kern w:val="0"/>
+          <w14:ligatures w14:val="none"/>
+        </w:rPr>
+      </w:pPr>
+      <w:r>
+        <w:rPr>
+          <w:rFonts w:ascii="Times New Roman" w:eastAsia="Times New Roman" w:hAnsi="Times New Roman" w:cs="Times New Roman"/>
+          <w:kern w:val="0"/>
+          <w14:ligatures w14:val="none"/>
+        </w:rPr>
+        <w:t xml:space="preserve">For the purpose of tracking motion and transmitting data to a studio system with low latency and low complexity, the </w:t>
+      </w:r>
+      <w:r>
+        <w:rPr>
+          <w:rFonts w:ascii="Times New Roman" w:eastAsia="Times New Roman" w:hAnsi="Times New Roman" w:cs="Times New Roman"/>
+          <w:b/>
+          <w:bCs/>
+          <w:kern w:val="0"/>
+          <w14:ligatures w14:val="none"/>
+        </w:rPr>
+        <w:t>W5500-based Ethernet solution</w:t>
+      </w:r>
+      <w:r>
+        <w:rPr>
+          <w:rFonts w:ascii="Times New Roman" w:eastAsia="Times New Roman" w:hAnsi="Times New Roman" w:cs="Times New Roman"/>
+          <w:kern w:val="0"/>
+          <w14:ligatures w14:val="none"/>
+        </w:rPr>
+        <w:t xml:space="preserve"> offers the best balance between </w:t>
+      </w:r>
+      <w:r>
+        <w:rPr>
+          <w:rFonts w:ascii="Times New Roman" w:eastAsia="Times New Roman" w:hAnsi="Times New Roman" w:cs="Times New Roman"/>
+          <w:b/>
+          <w:bCs/>
+          <w:kern w:val="0"/>
+          <w14:ligatures w14:val="none"/>
+        </w:rPr>
+        <w:t>cost</w:t>
+      </w:r>
+      <w:r>
+        <w:rPr>
+          <w:rFonts w:ascii="Times New Roman" w:eastAsia="Times New Roman" w:hAnsi="Times New Roman" w:cs="Times New Roman"/>
+          <w:kern w:val="0"/>
+          <w14:ligatures w14:val="none"/>
+        </w:rPr>
+        <w:t xml:space="preserve">, </w:t>
+      </w:r>
+      <w:r>
+        <w:rPr>
+          <w:rFonts w:ascii="Times New Roman" w:eastAsia="Times New Roman" w:hAnsi="Times New Roman" w:cs="Times New Roman"/>
+          <w:b/>
+          <w:bCs/>
+          <w:kern w:val="0"/>
+          <w14:ligatures w14:val="none"/>
+        </w:rPr>
+        <w:t>simplicity</w:t>
+      </w:r>
+      <w:r>
+        <w:rPr>
+          <w:rFonts w:ascii="Times New Roman" w:eastAsia="Times New Roman" w:hAnsi="Times New Roman" w:cs="Times New Roman"/>
+          <w:kern w:val="0"/>
+          <w14:ligatures w14:val="none"/>
+        </w:rPr>
+        <w:t xml:space="preserve">, and </w:t>
+      </w:r>
+      <w:r>
+        <w:rPr>
+          <w:rFonts w:ascii="Times New Roman" w:eastAsia="Times New Roman" w:hAnsi="Times New Roman" w:cs="Times New Roman"/>
+          <w:b/>
+          <w:bCs/>
+          <w:kern w:val="0"/>
+          <w14:ligatures w14:val="none"/>
+        </w:rPr>
+        <w:t>performance</w:t>
+      </w:r>
+      <w:r>
+        <w:rPr>
+          <w:rFonts w:ascii="Times New Roman" w:eastAsia="Times New Roman" w:hAnsi="Times New Roman" w:cs="Times New Roman"/>
+          <w:kern w:val="0"/>
+          <w14:ligatures w14:val="none"/>
+        </w:rPr>
+        <w:t xml:space="preserve"> within the constraints of the STM32F401 architecture.</w:t>
+      </w:r>
+    </w:p>
+    <w:p>
+      <w:pPr>
+        <w:spacing w:before="100" w:beforeAutospacing="1" w:after="100" w:afterAutospacing="1" w:line="240" w:lineRule="auto"/>
+        <w:rPr>
+          <w:rFonts w:ascii="Times New Roman" w:eastAsia="Times New Roman" w:hAnsi="Times New Roman" w:cs="Times New Roman"/>
+          <w:kern w:val="0"/>
+          <w14:ligatures w14:val="none"/>
+        </w:rPr>
+      </w:pPr>
+    </w:p>
     <w:sectPr>
       <w:pgSz w:w="12240" w:h="15840"/>
       <w:pgMar w:top="1440" w:right="1440" w:bottom="1440" w:left="1440" w:header="720" w:footer="720" w:gutter="0"/>
@@ -1948,9 +6998,208 @@
 </w:document>
 </file>
 
+<file path=word/endnotes.xml><?xml version="1.0" encoding="utf-8"?>
+<w:endnotes xmlns:wpc="http://schemas.microsoft.com/office/word/2010/wordprocessingCanvas" xmlns:cx="http://schemas.microsoft.com/office/drawing/2014/chartex" xmlns:cx1="http://schemas.microsoft.com/office/drawing/2015/9/8/chartex" xmlns:cx2="http://schemas.microsoft.com/office/drawing/2015/10/21/chartex" xmlns:cx3="http://schemas.microsoft.com/office/drawing/2016/5/9/chartex" xmlns:cx4="http://schemas.microsoft.com/office/drawing/2016/5/10/chartex" xmlns:cx5="http://schemas.microsoft.com/office/drawing/2016/5/11/chartex" xmlns:cx6="http://schemas.microsoft.com/office/drawing/2016/5/12/chartex" xmlns:cx7="http://schemas.microsoft.com/office/drawing/2016/5/13/chartex" xmlns:cx8="http://schemas.microsoft.com/office/drawing/2016/5/14/chartex" xmlns:mc="http://schemas.openxmlformats.org/markup-compatibility/2006" xmlns:aink="http://schemas.microsoft.com/office/drawing/2016/ink" xmlns:am3d="http://schemas.microsoft.com/office/drawing/2017/model3d" xmlns:o="urn:schemas-microsoft-com:office:office" xmlns:oel="http://schemas.microsoft.com/office/2019/extlst" xmlns:r="http://schemas.openxmlformats.org/officeDocument/2006/relationships" xmlns:m="http://schemas.openxmlformats.org/officeDocument/2006/math" xmlns:v="urn:schemas-microsoft-com:vml" xmlns:wp14="http://schemas.microsoft.com/office/word/2010/wordprocessingDrawing" xmlns:wp="http://schemas.openxmlformats.org/drawingml/2006/wordprocessingDrawing" xmlns:w10="urn:schemas-microsoft-com:office:word" xmlns:w="http://schemas.openxmlformats.org/wordprocessingml/2006/main" xmlns:w14="http://schemas.microsoft.com/office/word/2010/wordml" xmlns:w15="http://schemas.microsoft.com/office/word/2012/wordml" xmlns:w16cex="http://schemas.microsoft.com/office/word/2018/wordml/cex" xmlns:w16cid="http://schemas.microsoft.com/office/word/2016/wordml/cid" xmlns:w16="http://schemas.microsoft.com/office/word/2018/wordml" xmlns:w16sdtdh="http://schemas.microsoft.com/office/word/2020/wordml/sdtdatahash" xmlns:w16se="http://schemas.microsoft.com/office/word/2015/wordml/symex" xmlns:wpg="http://schemas.microsoft.com/office/word/2010/wordprocessingGroup" xmlns:wpi="http://schemas.microsoft.com/office/word/2010/wordprocessingInk" xmlns:wne="http://schemas.microsoft.com/office/word/2006/wordml" xmlns:wps="http://schemas.microsoft.com/office/word/2010/wordprocessingShape" mc:Ignorable="w14 w15 w16se w16cid w16 w16cex w16sdtdh wp14">
+  <w:endnote w:type="separator" w:id="-1">
+    <w:p>
+      <w:pPr>
+        <w:spacing w:after="0" w:line="240" w:lineRule="auto"/>
+      </w:pPr>
+      <w:r>
+        <w:separator/>
+      </w:r>
+    </w:p>
+  </w:endnote>
+  <w:endnote w:type="continuationSeparator" w:id="0">
+    <w:p>
+      <w:pPr>
+        <w:spacing w:after="0" w:line="240" w:lineRule="auto"/>
+      </w:pPr>
+      <w:r>
+        <w:continuationSeparator/>
+      </w:r>
+    </w:p>
+  </w:endnote>
+</w:endnotes>
+</file>
+
+<file path=word/footnotes.xml><?xml version="1.0" encoding="utf-8"?>
+<w:footnotes xmlns:wpc="http://schemas.microsoft.com/office/word/2010/wordprocessingCanvas" xmlns:cx="http://schemas.microsoft.com/office/drawing/2014/chartex" xmlns:cx1="http://schemas.microsoft.com/office/drawing/2015/9/8/chartex" xmlns:cx2="http://schemas.microsoft.com/office/drawing/2015/10/21/chartex" xmlns:cx3="http://schemas.microsoft.com/office/drawing/2016/5/9/chartex" xmlns:cx4="http://schemas.microsoft.com/office/drawing/2016/5/10/chartex" xmlns:cx5="http://schemas.microsoft.com/office/drawing/2016/5/11/chartex" xmlns:cx6="http://schemas.microsoft.com/office/drawing/2016/5/12/chartex" xmlns:cx7="http://schemas.microsoft.com/office/drawing/2016/5/13/chartex" xmlns:cx8="http://schemas.microsoft.com/office/drawing/2016/5/14/chartex" xmlns:mc="http://schemas.openxmlformats.org/markup-compatibility/2006" xmlns:aink="http://schemas.microsoft.com/office/drawing/2016/ink" xmlns:am3d="http://schemas.microsoft.com/office/drawing/2017/model3d" xmlns:o="urn:schemas-microsoft-com:office:office" xmlns:oel="http://schemas.microsoft.com/office/2019/extlst" xmlns:r="http://schemas.openxmlformats.org/officeDocument/2006/relationships" xmlns:m="http://schemas.openxmlformats.org/officeDocument/2006/math" xmlns:v="urn:schemas-microsoft-com:vml" xmlns:wp14="http://schemas.microsoft.com/office/word/2010/wordprocessingDrawing" xmlns:wp="http://schemas.openxmlformats.org/drawingml/2006/wordprocessingDrawing" xmlns:w10="urn:schemas-microsoft-com:office:word" xmlns:w="http://schemas.openxmlformats.org/wordprocessingml/2006/main" xmlns:w14="http://schemas.microsoft.com/office/word/2010/wordml" xmlns:w15="http://schemas.microsoft.com/office/word/2012/wordml" xmlns:w16cex="http://schemas.microsoft.com/office/word/2018/wordml/cex" xmlns:w16cid="http://schemas.microsoft.com/office/word/2016/wordml/cid" xmlns:w16="http://schemas.microsoft.com/office/word/2018/wordml" xmlns:w16sdtdh="http://schemas.microsoft.com/office/word/2020/wordml/sdtdatahash" xmlns:w16se="http://schemas.microsoft.com/office/word/2015/wordml/symex" xmlns:wpg="http://schemas.microsoft.com/office/word/2010/wordprocessingGroup" xmlns:wpi="http://schemas.microsoft.com/office/word/2010/wordprocessingInk" xmlns:wne="http://schemas.microsoft.com/office/word/2006/wordml" xmlns:wps="http://schemas.microsoft.com/office/word/2010/wordprocessingShape" mc:Ignorable="w14 w15 w16se w16cid w16 w16cex w16sdtdh wp14">
+  <w:footnote w:type="separator" w:id="-1">
+    <w:p>
+      <w:pPr>
+        <w:spacing w:after="0" w:line="240" w:lineRule="auto"/>
+      </w:pPr>
+      <w:r>
+        <w:separator/>
+      </w:r>
+    </w:p>
+  </w:footnote>
+  <w:footnote w:type="continuationSeparator" w:id="0">
+    <w:p>
+      <w:pPr>
+        <w:spacing w:after="0" w:line="240" w:lineRule="auto"/>
+      </w:pPr>
+      <w:r>
+        <w:continuationSeparator/>
+      </w:r>
+    </w:p>
+  </w:footnote>
+</w:footnotes>
+</file>
+
 <file path=word/numbering.xml><?xml version="1.0" encoding="utf-8"?>
 <w:numbering xmlns:wpc="http://schemas.microsoft.com/office/word/2010/wordprocessingCanvas" xmlns:cx="http://schemas.microsoft.com/office/drawing/2014/chartex" xmlns:cx1="http://schemas.microsoft.com/office/drawing/2015/9/8/chartex" xmlns:cx2="http://schemas.microsoft.com/office/drawing/2015/10/21/chartex" xmlns:cx3="http://schemas.microsoft.com/office/drawing/2016/5/9/chartex" xmlns:cx4="http://schemas.microsoft.com/office/drawing/2016/5/10/chartex" xmlns:cx5="http://schemas.microsoft.com/office/drawing/2016/5/11/chartex" xmlns:cx6="http://schemas.microsoft.com/office/drawing/2016/5/12/chartex" xmlns:cx7="http://schemas.microsoft.com/office/drawing/2016/5/13/chartex" xmlns:cx8="http://schemas.microsoft.com/office/drawing/2016/5/14/chartex" xmlns:mc="http://schemas.openxmlformats.org/markup-compatibility/2006" xmlns:aink="http://schemas.microsoft.com/office/drawing/2016/ink" xmlns:am3d="http://schemas.microsoft.com/office/drawing/2017/model3d" xmlns:o="urn:schemas-microsoft-com:office:office" xmlns:oel="http://schemas.microsoft.com/office/2019/extlst" xmlns:r="http://schemas.openxmlformats.org/officeDocument/2006/relationships" xmlns:m="http://schemas.openxmlformats.org/officeDocument/2006/math" xmlns:v="urn:schemas-microsoft-com:vml" xmlns:wp14="http://schemas.microsoft.com/office/word/2010/wordprocessingDrawing" xmlns:wp="http://schemas.openxmlformats.org/drawingml/2006/wordprocessingDrawing" xmlns:w10="urn:schemas-microsoft-com:office:word" xmlns:w="http://schemas.openxmlformats.org/wordprocessingml/2006/main" xmlns:w14="http://schemas.microsoft.com/office/word/2010/wordml" xmlns:w15="http://schemas.microsoft.com/office/word/2012/wordml" xmlns:w16cex="http://schemas.microsoft.com/office/word/2018/wordml/cex" xmlns:w16cid="http://schemas.microsoft.com/office/word/2016/wordml/cid" xmlns:w16="http://schemas.microsoft.com/office/word/2018/wordml" xmlns:w16sdtdh="http://schemas.microsoft.com/office/word/2020/wordml/sdtdatahash" xmlns:w16se="http://schemas.microsoft.com/office/word/2015/wordml/symex" xmlns:wpg="http://schemas.microsoft.com/office/word/2010/wordprocessingGroup" xmlns:wpi="http://schemas.microsoft.com/office/word/2010/wordprocessingInk" xmlns:wne="http://schemas.microsoft.com/office/word/2006/wordml" xmlns:wps="http://schemas.microsoft.com/office/word/2010/wordprocessingShape" mc:Ignorable="w14 w15 w16se w16cid w16 w16cex w16sdtdh wp14">
   <w:abstractNum w:abstractNumId="0" w15:restartNumberingAfterBreak="0">
+    <w:nsid w:val="04EF7141"/>
+    <w:multiLevelType w:val="multilevel"/>
+    <w:tmpl w:val="488E031A"/>
+    <w:lvl w:ilvl="0">
+      <w:start w:val="1"/>
+      <w:numFmt w:val="bullet"/>
+      <w:lvlText w:val=""/>
+      <w:lvlJc w:val="left"/>
+      <w:pPr>
+        <w:tabs>
+          <w:tab w:val="num" w:pos="720"/>
+        </w:tabs>
+        <w:ind w:left="720" w:hanging="360"/>
+      </w:pPr>
+      <w:rPr>
+        <w:rFonts w:ascii="Symbol" w:hAnsi="Symbol" w:hint="default"/>
+        <w:sz w:val="20"/>
+      </w:rPr>
+    </w:lvl>
+    <w:lvl w:ilvl="1" w:tentative="1">
+      <w:start w:val="1"/>
+      <w:numFmt w:val="bullet"/>
+      <w:lvlText w:val="o"/>
+      <w:lvlJc w:val="left"/>
+      <w:pPr>
+        <w:tabs>
+          <w:tab w:val="num" w:pos="1440"/>
+        </w:tabs>
+        <w:ind w:left="1440" w:hanging="360"/>
+      </w:pPr>
+      <w:rPr>
+        <w:rFonts w:ascii="Courier New" w:hAnsi="Courier New" w:hint="default"/>
+        <w:sz w:val="20"/>
+      </w:rPr>
+    </w:lvl>
+    <w:lvl w:ilvl="2" w:tentative="1">
+      <w:start w:val="1"/>
+      <w:numFmt w:val="bullet"/>
+      <w:lvlText w:val=""/>
+      <w:lvlJc w:val="left"/>
+      <w:pPr>
+        <w:tabs>
+          <w:tab w:val="num" w:pos="2160"/>
+        </w:tabs>
+        <w:ind w:left="2160" w:hanging="360"/>
+      </w:pPr>
+      <w:rPr>
+        <w:rFonts w:ascii="Wingdings" w:hAnsi="Wingdings" w:hint="default"/>
+        <w:sz w:val="20"/>
+      </w:rPr>
+    </w:lvl>
+    <w:lvl w:ilvl="3" w:tentative="1">
+      <w:start w:val="1"/>
+      <w:numFmt w:val="bullet"/>
+      <w:lvlText w:val=""/>
+      <w:lvlJc w:val="left"/>
+      <w:pPr>
+        <w:tabs>
+          <w:tab w:val="num" w:pos="2880"/>
+        </w:tabs>
+        <w:ind w:left="2880" w:hanging="360"/>
+      </w:pPr>
+      <w:rPr>
+        <w:rFonts w:ascii="Wingdings" w:hAnsi="Wingdings" w:hint="default"/>
+        <w:sz w:val="20"/>
+      </w:rPr>
+    </w:lvl>
+    <w:lvl w:ilvl="4" w:tentative="1">
+      <w:start w:val="1"/>
+      <w:numFmt w:val="bullet"/>
+      <w:lvlText w:val=""/>
+      <w:lvlJc w:val="left"/>
+      <w:pPr>
+        <w:tabs>
+          <w:tab w:val="num" w:pos="3600"/>
+        </w:tabs>
+        <w:ind w:left="3600" w:hanging="360"/>
+      </w:pPr>
+      <w:rPr>
+        <w:rFonts w:ascii="Wingdings" w:hAnsi="Wingdings" w:hint="default"/>
+        <w:sz w:val="20"/>
+      </w:rPr>
+    </w:lvl>
+    <w:lvl w:ilvl="5" w:tentative="1">
+      <w:start w:val="1"/>
+      <w:numFmt w:val="bullet"/>
+      <w:lvlText w:val=""/>
+      <w:lvlJc w:val="left"/>
+      <w:pPr>
+        <w:tabs>
+          <w:tab w:val="num" w:pos="4320"/>
+        </w:tabs>
+        <w:ind w:left="4320" w:hanging="360"/>
+      </w:pPr>
+      <w:rPr>
+        <w:rFonts w:ascii="Wingdings" w:hAnsi="Wingdings" w:hint="default"/>
+        <w:sz w:val="20"/>
+      </w:rPr>
+    </w:lvl>
+    <w:lvl w:ilvl="6" w:tentative="1">
+      <w:start w:val="1"/>
+      <w:numFmt w:val="bullet"/>
+      <w:lvlText w:val=""/>
+      <w:lvlJc w:val="left"/>
+      <w:pPr>
+        <w:tabs>
+          <w:tab w:val="num" w:pos="5040"/>
+        </w:tabs>
+        <w:ind w:left="5040" w:hanging="360"/>
+      </w:pPr>
+      <w:rPr>
+        <w:rFonts w:ascii="Wingdings" w:hAnsi="Wingdings" w:hint="default"/>
+        <w:sz w:val="20"/>
+      </w:rPr>
+    </w:lvl>
+    <w:lvl w:ilvl="7" w:tentative="1">
+      <w:start w:val="1"/>
+      <w:numFmt w:val="bullet"/>
+      <w:lvlText w:val=""/>
+      <w:lvlJc w:val="left"/>
+      <w:pPr>
+        <w:tabs>
+          <w:tab w:val="num" w:pos="5760"/>
+        </w:tabs>
+        <w:ind w:left="5760" w:hanging="360"/>
+      </w:pPr>
+      <w:rPr>
+        <w:rFonts w:ascii="Wingdings" w:hAnsi="Wingdings" w:hint="default"/>
+        <w:sz w:val="20"/>
+      </w:rPr>
+    </w:lvl>
+    <w:lvl w:ilvl="8" w:tentative="1">
+      <w:start w:val="1"/>
+      <w:numFmt w:val="bullet"/>
+      <w:lvlText w:val=""/>
+      <w:lvlJc w:val="left"/>
+      <w:pPr>
+        <w:tabs>
+          <w:tab w:val="num" w:pos="6480"/>
+        </w:tabs>
+        <w:ind w:left="6480" w:hanging="360"/>
+      </w:pPr>
+      <w:rPr>
+        <w:rFonts w:ascii="Wingdings" w:hAnsi="Wingdings" w:hint="default"/>
+        <w:sz w:val="20"/>
+      </w:rPr>
+    </w:lvl>
+  </w:abstractNum>
+  <w:abstractNum w:abstractNumId="1" w15:restartNumberingAfterBreak="0">
     <w:nsid w:val="093A3207"/>
     <w:multiLevelType w:val="hybridMultilevel"/>
     <w:tmpl w:val="F17250CA"/>
@@ -2036,7 +7285,7 @@
       </w:pPr>
     </w:lvl>
   </w:abstractNum>
-  <w:abstractNum w:abstractNumId="1" w15:restartNumberingAfterBreak="0">
+  <w:abstractNum w:abstractNumId="2" w15:restartNumberingAfterBreak="0">
     <w:nsid w:val="18257FD2"/>
     <w:multiLevelType w:val="multilevel"/>
     <w:tmpl w:val="00BA1C9C"/>
@@ -2185,7 +7434,156 @@
       </w:rPr>
     </w:lvl>
   </w:abstractNum>
-  <w:abstractNum w:abstractNumId="2" w15:restartNumberingAfterBreak="0">
+  <w:abstractNum w:abstractNumId="3" w15:restartNumberingAfterBreak="0">
+    <w:nsid w:val="29376A6B"/>
+    <w:multiLevelType w:val="multilevel"/>
+    <w:tmpl w:val="D53A8E2C"/>
+    <w:lvl w:ilvl="0">
+      <w:start w:val="1"/>
+      <w:numFmt w:val="bullet"/>
+      <w:lvlText w:val=""/>
+      <w:lvlJc w:val="left"/>
+      <w:pPr>
+        <w:tabs>
+          <w:tab w:val="num" w:pos="720"/>
+        </w:tabs>
+        <w:ind w:left="720" w:hanging="360"/>
+      </w:pPr>
+      <w:rPr>
+        <w:rFonts w:ascii="Symbol" w:hAnsi="Symbol" w:hint="default"/>
+        <w:sz w:val="20"/>
+      </w:rPr>
+    </w:lvl>
+    <w:lvl w:ilvl="1">
+      <w:start w:val="1"/>
+      <w:numFmt w:val="bullet"/>
+      <w:lvlText w:val="o"/>
+      <w:lvlJc w:val="left"/>
+      <w:pPr>
+        <w:tabs>
+          <w:tab w:val="num" w:pos="1440"/>
+        </w:tabs>
+        <w:ind w:left="1440" w:hanging="360"/>
+      </w:pPr>
+      <w:rPr>
+        <w:rFonts w:ascii="Courier New" w:hAnsi="Courier New" w:hint="default"/>
+        <w:sz w:val="20"/>
+      </w:rPr>
+    </w:lvl>
+    <w:lvl w:ilvl="2" w:tentative="1">
+      <w:start w:val="1"/>
+      <w:numFmt w:val="bullet"/>
+      <w:lvlText w:val=""/>
+      <w:lvlJc w:val="left"/>
+      <w:pPr>
+        <w:tabs>
+          <w:tab w:val="num" w:pos="2160"/>
+        </w:tabs>
+        <w:ind w:left="2160" w:hanging="360"/>
+      </w:pPr>
+      <w:rPr>
+        <w:rFonts w:ascii="Wingdings" w:hAnsi="Wingdings" w:hint="default"/>
+        <w:sz w:val="20"/>
+      </w:rPr>
+    </w:lvl>
+    <w:lvl w:ilvl="3" w:tentative="1">
+      <w:start w:val="1"/>
+      <w:numFmt w:val="bullet"/>
+      <w:lvlText w:val=""/>
+      <w:lvlJc w:val="left"/>
+      <w:pPr>
+        <w:tabs>
+          <w:tab w:val="num" w:pos="2880"/>
+        </w:tabs>
+        <w:ind w:left="2880" w:hanging="360"/>
+      </w:pPr>
+      <w:rPr>
+        <w:rFonts w:ascii="Wingdings" w:hAnsi="Wingdings" w:hint="default"/>
+        <w:sz w:val="20"/>
+      </w:rPr>
+    </w:lvl>
+    <w:lvl w:ilvl="4" w:tentative="1">
+      <w:start w:val="1"/>
+      <w:numFmt w:val="bullet"/>
+      <w:lvlText w:val=""/>
+      <w:lvlJc w:val="left"/>
+      <w:pPr>
+        <w:tabs>
+          <w:tab w:val="num" w:pos="3600"/>
+        </w:tabs>
+        <w:ind w:left="3600" w:hanging="360"/>
+      </w:pPr>
+      <w:rPr>
+        <w:rFonts w:ascii="Wingdings" w:hAnsi="Wingdings" w:hint="default"/>
+        <w:sz w:val="20"/>
+      </w:rPr>
+    </w:lvl>
+    <w:lvl w:ilvl="5" w:tentative="1">
+      <w:start w:val="1"/>
+      <w:numFmt w:val="bullet"/>
+      <w:lvlText w:val=""/>
+      <w:lvlJc w:val="left"/>
+      <w:pPr>
+        <w:tabs>
+          <w:tab w:val="num" w:pos="4320"/>
+        </w:tabs>
+        <w:ind w:left="4320" w:hanging="360"/>
+      </w:pPr>
+      <w:rPr>
+        <w:rFonts w:ascii="Wingdings" w:hAnsi="Wingdings" w:hint="default"/>
+        <w:sz w:val="20"/>
+      </w:rPr>
+    </w:lvl>
+    <w:lvl w:ilvl="6" w:tentative="1">
+      <w:start w:val="1"/>
+      <w:numFmt w:val="bullet"/>
+      <w:lvlText w:val=""/>
+      <w:lvlJc w:val="left"/>
+      <w:pPr>
+        <w:tabs>
+          <w:tab w:val="num" w:pos="5040"/>
+        </w:tabs>
+        <w:ind w:left="5040" w:hanging="360"/>
+      </w:pPr>
+      <w:rPr>
+        <w:rFonts w:ascii="Wingdings" w:hAnsi="Wingdings" w:hint="default"/>
+        <w:sz w:val="20"/>
+      </w:rPr>
+    </w:lvl>
+    <w:lvl w:ilvl="7" w:tentative="1">
+      <w:start w:val="1"/>
+      <w:numFmt w:val="bullet"/>
+      <w:lvlText w:val=""/>
+      <w:lvlJc w:val="left"/>
+      <w:pPr>
+        <w:tabs>
+          <w:tab w:val="num" w:pos="5760"/>
+        </w:tabs>
+        <w:ind w:left="5760" w:hanging="360"/>
+      </w:pPr>
+      <w:rPr>
+        <w:rFonts w:ascii="Wingdings" w:hAnsi="Wingdings" w:hint="default"/>
+        <w:sz w:val="20"/>
+      </w:rPr>
+    </w:lvl>
+    <w:lvl w:ilvl="8" w:tentative="1">
+      <w:start w:val="1"/>
+      <w:numFmt w:val="bullet"/>
+      <w:lvlText w:val=""/>
+      <w:lvlJc w:val="left"/>
+      <w:pPr>
+        <w:tabs>
+          <w:tab w:val="num" w:pos="6480"/>
+        </w:tabs>
+        <w:ind w:left="6480" w:hanging="360"/>
+      </w:pPr>
+      <w:rPr>
+        <w:rFonts w:ascii="Wingdings" w:hAnsi="Wingdings" w:hint="default"/>
+        <w:sz w:val="20"/>
+      </w:rPr>
+    </w:lvl>
+  </w:abstractNum>
+  <w:abstractNum w:abstractNumId="4" w15:restartNumberingAfterBreak="0">
     <w:nsid w:val="2FE06EAB"/>
     <w:multiLevelType w:val="multilevel"/>
     <w:tmpl w:val="C6ECD174"/>
@@ -2334,7 +7732,7 @@
       </w:rPr>
     </w:lvl>
   </w:abstractNum>
-  <w:abstractNum w:abstractNumId="3" w15:restartNumberingAfterBreak="0">
+  <w:abstractNum w:abstractNumId="5" w15:restartNumberingAfterBreak="0">
     <w:nsid w:val="36687101"/>
     <w:multiLevelType w:val="multilevel"/>
     <w:tmpl w:val="0C628C36"/>
@@ -2483,7 +7881,7 @@
       </w:rPr>
     </w:lvl>
   </w:abstractNum>
-  <w:abstractNum w:abstractNumId="4" w15:restartNumberingAfterBreak="0">
+  <w:abstractNum w:abstractNumId="6" w15:restartNumberingAfterBreak="0">
     <w:nsid w:val="43B25500"/>
     <w:multiLevelType w:val="multilevel"/>
     <w:tmpl w:val="308CC26A"/>
@@ -2632,7 +8030,7 @@
       </w:rPr>
     </w:lvl>
   </w:abstractNum>
-  <w:abstractNum w:abstractNumId="5" w15:restartNumberingAfterBreak="0">
+  <w:abstractNum w:abstractNumId="7" w15:restartNumberingAfterBreak="0">
     <w:nsid w:val="52C809B3"/>
     <w:multiLevelType w:val="hybridMultilevel"/>
     <w:tmpl w:val="F30E067C"/>
@@ -2718,7 +8116,7 @@
       </w:pPr>
     </w:lvl>
   </w:abstractNum>
-  <w:abstractNum w:abstractNumId="6" w15:restartNumberingAfterBreak="0">
+  <w:abstractNum w:abstractNumId="8" w15:restartNumberingAfterBreak="0">
     <w:nsid w:val="536B70DD"/>
     <w:multiLevelType w:val="multilevel"/>
     <w:tmpl w:val="2000EBA2"/>
@@ -2867,7 +8265,7 @@
       </w:rPr>
     </w:lvl>
   </w:abstractNum>
-  <w:abstractNum w:abstractNumId="7" w15:restartNumberingAfterBreak="0">
+  <w:abstractNum w:abstractNumId="9" w15:restartNumberingAfterBreak="0">
     <w:nsid w:val="541D2134"/>
     <w:multiLevelType w:val="multilevel"/>
     <w:tmpl w:val="0E96E14E"/>
@@ -3016,7 +8414,7 @@
       </w:rPr>
     </w:lvl>
   </w:abstractNum>
-  <w:abstractNum w:abstractNumId="8" w15:restartNumberingAfterBreak="0">
+  <w:abstractNum w:abstractNumId="10" w15:restartNumberingAfterBreak="0">
     <w:nsid w:val="5CCA0BE8"/>
     <w:multiLevelType w:val="multilevel"/>
     <w:tmpl w:val="E06C10F0"/>
@@ -3165,7 +8563,156 @@
       </w:rPr>
     </w:lvl>
   </w:abstractNum>
-  <w:abstractNum w:abstractNumId="9" w15:restartNumberingAfterBreak="0">
+  <w:abstractNum w:abstractNumId="11" w15:restartNumberingAfterBreak="0">
+    <w:nsid w:val="5EEF504C"/>
+    <w:multiLevelType w:val="multilevel"/>
+    <w:tmpl w:val="8A30CD52"/>
+    <w:lvl w:ilvl="0">
+      <w:start w:val="1"/>
+      <w:numFmt w:val="bullet"/>
+      <w:lvlText w:val=""/>
+      <w:lvlJc w:val="left"/>
+      <w:pPr>
+        <w:tabs>
+          <w:tab w:val="num" w:pos="720"/>
+        </w:tabs>
+        <w:ind w:left="720" w:hanging="360"/>
+      </w:pPr>
+      <w:rPr>
+        <w:rFonts w:ascii="Symbol" w:hAnsi="Symbol" w:hint="default"/>
+        <w:sz w:val="20"/>
+      </w:rPr>
+    </w:lvl>
+    <w:lvl w:ilvl="1" w:tentative="1">
+      <w:start w:val="1"/>
+      <w:numFmt w:val="bullet"/>
+      <w:lvlText w:val="o"/>
+      <w:lvlJc w:val="left"/>
+      <w:pPr>
+        <w:tabs>
+          <w:tab w:val="num" w:pos="1440"/>
+        </w:tabs>
+        <w:ind w:left="1440" w:hanging="360"/>
+      </w:pPr>
+      <w:rPr>
+        <w:rFonts w:ascii="Courier New" w:hAnsi="Courier New" w:hint="default"/>
+        <w:sz w:val="20"/>
+      </w:rPr>
+    </w:lvl>
+    <w:lvl w:ilvl="2" w:tentative="1">
+      <w:start w:val="1"/>
+      <w:numFmt w:val="bullet"/>
+      <w:lvlText w:val=""/>
+      <w:lvlJc w:val="left"/>
+      <w:pPr>
+        <w:tabs>
+          <w:tab w:val="num" w:pos="2160"/>
+        </w:tabs>
+        <w:ind w:left="2160" w:hanging="360"/>
+      </w:pPr>
+      <w:rPr>
+        <w:rFonts w:ascii="Wingdings" w:hAnsi="Wingdings" w:hint="default"/>
+        <w:sz w:val="20"/>
+      </w:rPr>
+    </w:lvl>
+    <w:lvl w:ilvl="3" w:tentative="1">
+      <w:start w:val="1"/>
+      <w:numFmt w:val="bullet"/>
+      <w:lvlText w:val=""/>
+      <w:lvlJc w:val="left"/>
+      <w:pPr>
+        <w:tabs>
+          <w:tab w:val="num" w:pos="2880"/>
+        </w:tabs>
+        <w:ind w:left="2880" w:hanging="360"/>
+      </w:pPr>
+      <w:rPr>
+        <w:rFonts w:ascii="Wingdings" w:hAnsi="Wingdings" w:hint="default"/>
+        <w:sz w:val="20"/>
+      </w:rPr>
+    </w:lvl>
+    <w:lvl w:ilvl="4" w:tentative="1">
+      <w:start w:val="1"/>
+      <w:numFmt w:val="bullet"/>
+      <w:lvlText w:val=""/>
+      <w:lvlJc w:val="left"/>
+      <w:pPr>
+        <w:tabs>
+          <w:tab w:val="num" w:pos="3600"/>
+        </w:tabs>
+        <w:ind w:left="3600" w:hanging="360"/>
+      </w:pPr>
+      <w:rPr>
+        <w:rFonts w:ascii="Wingdings" w:hAnsi="Wingdings" w:hint="default"/>
+        <w:sz w:val="20"/>
+      </w:rPr>
+    </w:lvl>
+    <w:lvl w:ilvl="5" w:tentative="1">
+      <w:start w:val="1"/>
+      <w:numFmt w:val="bullet"/>
+      <w:lvlText w:val=""/>
+      <w:lvlJc w:val="left"/>
+      <w:pPr>
+        <w:tabs>
+          <w:tab w:val="num" w:pos="4320"/>
+        </w:tabs>
+        <w:ind w:left="4320" w:hanging="360"/>
+      </w:pPr>
+      <w:rPr>
+        <w:rFonts w:ascii="Wingdings" w:hAnsi="Wingdings" w:hint="default"/>
+        <w:sz w:val="20"/>
+      </w:rPr>
+    </w:lvl>
+    <w:lvl w:ilvl="6" w:tentative="1">
+      <w:start w:val="1"/>
+      <w:numFmt w:val="bullet"/>
+      <w:lvlText w:val=""/>
+      <w:lvlJc w:val="left"/>
+      <w:pPr>
+        <w:tabs>
+          <w:tab w:val="num" w:pos="5040"/>
+        </w:tabs>
+        <w:ind w:left="5040" w:hanging="360"/>
+      </w:pPr>
+      <w:rPr>
+        <w:rFonts w:ascii="Wingdings" w:hAnsi="Wingdings" w:hint="default"/>
+        <w:sz w:val="20"/>
+      </w:rPr>
+    </w:lvl>
+    <w:lvl w:ilvl="7" w:tentative="1">
+      <w:start w:val="1"/>
+      <w:numFmt w:val="bullet"/>
+      <w:lvlText w:val=""/>
+      <w:lvlJc w:val="left"/>
+      <w:pPr>
+        <w:tabs>
+          <w:tab w:val="num" w:pos="5760"/>
+        </w:tabs>
+        <w:ind w:left="5760" w:hanging="360"/>
+      </w:pPr>
+      <w:rPr>
+        <w:rFonts w:ascii="Wingdings" w:hAnsi="Wingdings" w:hint="default"/>
+        <w:sz w:val="20"/>
+      </w:rPr>
+    </w:lvl>
+    <w:lvl w:ilvl="8" w:tentative="1">
+      <w:start w:val="1"/>
+      <w:numFmt w:val="bullet"/>
+      <w:lvlText w:val=""/>
+      <w:lvlJc w:val="left"/>
+      <w:pPr>
+        <w:tabs>
+          <w:tab w:val="num" w:pos="6480"/>
+        </w:tabs>
+        <w:ind w:left="6480" w:hanging="360"/>
+      </w:pPr>
+      <w:rPr>
+        <w:rFonts w:ascii="Wingdings" w:hAnsi="Wingdings" w:hint="default"/>
+        <w:sz w:val="20"/>
+      </w:rPr>
+    </w:lvl>
+  </w:abstractNum>
+  <w:abstractNum w:abstractNumId="12" w15:restartNumberingAfterBreak="0">
     <w:nsid w:val="6ABB4DFE"/>
     <w:multiLevelType w:val="multilevel"/>
     <w:tmpl w:val="B0403364"/>
@@ -3314,7 +8861,7 @@
       </w:rPr>
     </w:lvl>
   </w:abstractNum>
-  <w:abstractNum w:abstractNumId="10" w15:restartNumberingAfterBreak="0">
+  <w:abstractNum w:abstractNumId="13" w15:restartNumberingAfterBreak="0">
     <w:nsid w:val="7CCD05A6"/>
     <w:multiLevelType w:val="multilevel"/>
     <w:tmpl w:val="A628FD16"/>
@@ -3464,37 +9011,46 @@
     </w:lvl>
   </w:abstractNum>
   <w:num w:numId="1" w16cid:durableId="2134052760">
+    <w:abstractNumId w:val="13"/>
+  </w:num>
+  <w:num w:numId="2" w16cid:durableId="641083158">
     <w:abstractNumId w:val="10"/>
   </w:num>
-  <w:num w:numId="2" w16cid:durableId="641083158">
+  <w:num w:numId="3" w16cid:durableId="1991859810">
+    <w:abstractNumId w:val="4"/>
+  </w:num>
+  <w:num w:numId="4" w16cid:durableId="1936982575">
+    <w:abstractNumId w:val="2"/>
+  </w:num>
+  <w:num w:numId="5" w16cid:durableId="1979264077">
+    <w:abstractNumId w:val="12"/>
+  </w:num>
+  <w:num w:numId="6" w16cid:durableId="2110733342">
+    <w:abstractNumId w:val="9"/>
+  </w:num>
+  <w:num w:numId="7" w16cid:durableId="1490707959">
+    <w:abstractNumId w:val="1"/>
+  </w:num>
+  <w:num w:numId="8" w16cid:durableId="581452272">
+    <w:abstractNumId w:val="7"/>
+  </w:num>
+  <w:num w:numId="9" w16cid:durableId="2143035915">
+    <w:abstractNumId w:val="6"/>
+  </w:num>
+  <w:num w:numId="10" w16cid:durableId="1283028848">
+    <w:abstractNumId w:val="5"/>
+  </w:num>
+  <w:num w:numId="11" w16cid:durableId="889655745">
     <w:abstractNumId w:val="8"/>
   </w:num>
-  <w:num w:numId="3" w16cid:durableId="1991859810">
-    <w:abstractNumId w:val="2"/>
-  </w:num>
-  <w:num w:numId="4" w16cid:durableId="1936982575">
-    <w:abstractNumId w:val="1"/>
-  </w:num>
-  <w:num w:numId="5" w16cid:durableId="1979264077">
-    <w:abstractNumId w:val="9"/>
-  </w:num>
-  <w:num w:numId="6" w16cid:durableId="2110733342">
-    <w:abstractNumId w:val="7"/>
-  </w:num>
-  <w:num w:numId="7" w16cid:durableId="1490707959">
-    <w:abstractNumId w:val="0"/>
-  </w:num>
-  <w:num w:numId="8" w16cid:durableId="581452272">
-    <w:abstractNumId w:val="5"/>
-  </w:num>
-  <w:num w:numId="9" w16cid:durableId="2143035915">
-    <w:abstractNumId w:val="4"/>
-  </w:num>
-  <w:num w:numId="10" w16cid:durableId="1283028848">
+  <w:num w:numId="12" w16cid:durableId="1747259511">
     <w:abstractNumId w:val="3"/>
   </w:num>
-  <w:num w:numId="11" w16cid:durableId="889655745">
-    <w:abstractNumId w:val="6"/>
+  <w:num w:numId="13" w16cid:durableId="965698679">
+    <w:abstractNumId w:val="11"/>
+  </w:num>
+  <w:num w:numId="14" w16cid:durableId="445124173">
+    <w:abstractNumId w:val="0"/>
   </w:num>
 </w:numbering>
 </file>
@@ -4433,6 +9989,50 @@
       </w:tblBorders>
     </w:tblPr>
   </w:style>
+  <w:style w:type="paragraph" w:styleId="Header">
+    <w:name w:val="header"/>
+    <w:basedOn w:val="Normal"/>
+    <w:link w:val="HeaderChar"/>
+    <w:uiPriority w:val="99"/>
+    <w:unhideWhenUsed/>
+    <w:rsid w:val="002D70D9"/>
+    <w:pPr>
+      <w:tabs>
+        <w:tab w:val="center" w:pos="4680"/>
+        <w:tab w:val="right" w:pos="9360"/>
+      </w:tabs>
+      <w:spacing w:after="0" w:line="240" w:lineRule="auto"/>
+    </w:pPr>
+  </w:style>
+  <w:style w:type="character" w:customStyle="1" w:styleId="HeaderChar">
+    <w:name w:val="Header Char"/>
+    <w:basedOn w:val="DefaultParagraphFont"/>
+    <w:link w:val="Header"/>
+    <w:uiPriority w:val="99"/>
+    <w:rsid w:val="002D70D9"/>
+  </w:style>
+  <w:style w:type="paragraph" w:styleId="Footer">
+    <w:name w:val="footer"/>
+    <w:basedOn w:val="Normal"/>
+    <w:link w:val="FooterChar"/>
+    <w:uiPriority w:val="99"/>
+    <w:unhideWhenUsed/>
+    <w:rsid w:val="002D70D9"/>
+    <w:pPr>
+      <w:tabs>
+        <w:tab w:val="center" w:pos="4680"/>
+        <w:tab w:val="right" w:pos="9360"/>
+      </w:tabs>
+      <w:spacing w:after="0" w:line="240" w:lineRule="auto"/>
+    </w:pPr>
+  </w:style>
+  <w:style w:type="character" w:customStyle="1" w:styleId="FooterChar">
+    <w:name w:val="Footer Char"/>
+    <w:basedOn w:val="DefaultParagraphFont"/>
+    <w:link w:val="Footer"/>
+    <w:uiPriority w:val="99"/>
+    <w:rsid w:val="002D70D9"/>
+  </w:style>
 </w:styles>
 </file>
 

--- a/1_Project_Planning/Design Decisions/Design_Decisions.docx
+++ b/1_Project_Planning/Design Decisions/Design_Decisions.docx
@@ -93,26 +93,6 @@
           <w14:ligatures w14:val="none"/>
         </w:rPr>
         <w:t>This section evaluates three communication interfaces—USB, Ethernet, and Wi-Fi—for transmitting fused IMU and IR tracking data from the microcontroller to external systems. The system’s objective is to track camera motion in real time and send this information to rendering engines or media servers to dynamically adjust the scene displayed on LED walls or chroma key backgrounds in virtual production environments.</w:t>
-      </w:r>
-    </w:p>
-    <w:p>
-      <w:pPr>
-        <w:spacing w:after="0" w:line="240" w:lineRule="auto"/>
-        <w:rPr>
-          <w:rFonts w:ascii="Times New Roman" w:eastAsia="Times New Roman" w:hAnsi="Times New Roman" w:cs="Times New Roman"/>
-          <w:kern w:val="0"/>
-          <w14:ligatures w14:val="none"/>
-        </w:rPr>
-      </w:pPr>
-      <w:r>
-        <w:rPr>
-          <w:rFonts w:ascii="Times New Roman" w:eastAsia="Times New Roman" w:hAnsi="Times New Roman" w:cs="Times New Roman"/>
-          <w:kern w:val="0"/>
-          <w14:ligatures w14:val="none"/>
-        </w:rPr>
-        <w:pict w14:anchorId="7271CA57">
-          <v:rect id="_x0000_i1025" style="width:0;height:1.5pt" o:hralign="center" o:hrstd="t" o:hr="t" fillcolor="#a0a0a0" stroked="f"/>
-        </w:pict>
       </w:r>
     </w:p>
     <w:p>
@@ -150,8 +130,8 @@
       </w:tblPr>
       <w:tblGrid>
         <w:gridCol w:w="2065"/>
-        <w:gridCol w:w="2238"/>
-        <w:gridCol w:w="2488"/>
+        <w:gridCol w:w="1710"/>
+        <w:gridCol w:w="3016"/>
         <w:gridCol w:w="2559"/>
       </w:tblGrid>
       <w:tr>
@@ -186,7 +166,7 @@
         </w:tc>
         <w:tc>
           <w:tcPr>
-            <w:tcW w:w="0" w:type="auto"/>
+            <w:tcW w:w="1710" w:type="dxa"/>
             <w:vAlign w:val="center"/>
             <w:hideMark/>
           </w:tcPr>
@@ -215,7 +195,7 @@
         </w:tc>
         <w:tc>
           <w:tcPr>
-            <w:tcW w:w="0" w:type="auto"/>
+            <w:tcW w:w="3016" w:type="dxa"/>
             <w:vAlign w:val="center"/>
             <w:hideMark/>
           </w:tcPr>
@@ -299,7 +279,7 @@
         </w:tc>
         <w:tc>
           <w:tcPr>
-            <w:tcW w:w="0" w:type="auto"/>
+            <w:tcW w:w="1710" w:type="dxa"/>
             <w:vAlign w:val="center"/>
             <w:hideMark/>
           </w:tcPr>
@@ -323,7 +303,7 @@
         </w:tc>
         <w:tc>
           <w:tcPr>
-            <w:tcW w:w="0" w:type="auto"/>
+            <w:tcW w:w="3016" w:type="dxa"/>
             <w:vAlign w:val="center"/>
             <w:hideMark/>
           </w:tcPr>
@@ -397,7 +377,7 @@
         </w:tc>
         <w:tc>
           <w:tcPr>
-            <w:tcW w:w="0" w:type="auto"/>
+            <w:tcW w:w="1710" w:type="dxa"/>
             <w:vAlign w:val="center"/>
             <w:hideMark/>
           </w:tcPr>
@@ -421,7 +401,7 @@
         </w:tc>
         <w:tc>
           <w:tcPr>
-            <w:tcW w:w="0" w:type="auto"/>
+            <w:tcW w:w="3016" w:type="dxa"/>
             <w:vAlign w:val="center"/>
             <w:hideMark/>
           </w:tcPr>
@@ -495,7 +475,7 @@
         </w:tc>
         <w:tc>
           <w:tcPr>
-            <w:tcW w:w="0" w:type="auto"/>
+            <w:tcW w:w="1710" w:type="dxa"/>
             <w:vAlign w:val="center"/>
             <w:hideMark/>
           </w:tcPr>
@@ -519,7 +499,7 @@
         </w:tc>
         <w:tc>
           <w:tcPr>
-            <w:tcW w:w="0" w:type="auto"/>
+            <w:tcW w:w="3016" w:type="dxa"/>
             <w:vAlign w:val="center"/>
             <w:hideMark/>
           </w:tcPr>
@@ -593,7 +573,7 @@
         </w:tc>
         <w:tc>
           <w:tcPr>
-            <w:tcW w:w="0" w:type="auto"/>
+            <w:tcW w:w="1710" w:type="dxa"/>
             <w:vAlign w:val="center"/>
             <w:hideMark/>
           </w:tcPr>
@@ -617,7 +597,7 @@
         </w:tc>
         <w:tc>
           <w:tcPr>
-            <w:tcW w:w="0" w:type="auto"/>
+            <w:tcW w:w="3016" w:type="dxa"/>
             <w:vAlign w:val="center"/>
             <w:hideMark/>
           </w:tcPr>
@@ -727,7 +707,7 @@
         </w:tc>
         <w:tc>
           <w:tcPr>
-            <w:tcW w:w="0" w:type="auto"/>
+            <w:tcW w:w="1710" w:type="dxa"/>
             <w:vAlign w:val="center"/>
             <w:hideMark/>
           </w:tcPr>
@@ -751,7 +731,7 @@
         </w:tc>
         <w:tc>
           <w:tcPr>
-            <w:tcW w:w="0" w:type="auto"/>
+            <w:tcW w:w="3016" w:type="dxa"/>
             <w:vAlign w:val="center"/>
             <w:hideMark/>
           </w:tcPr>
@@ -825,7 +805,7 @@
         </w:tc>
         <w:tc>
           <w:tcPr>
-            <w:tcW w:w="0" w:type="auto"/>
+            <w:tcW w:w="1710" w:type="dxa"/>
             <w:vAlign w:val="center"/>
             <w:hideMark/>
           </w:tcPr>
@@ -849,7 +829,7 @@
         </w:tc>
         <w:tc>
           <w:tcPr>
-            <w:tcW w:w="0" w:type="auto"/>
+            <w:tcW w:w="3016" w:type="dxa"/>
             <w:vAlign w:val="center"/>
             <w:hideMark/>
           </w:tcPr>
@@ -923,7 +903,7 @@
         </w:tc>
         <w:tc>
           <w:tcPr>
-            <w:tcW w:w="0" w:type="auto"/>
+            <w:tcW w:w="1710" w:type="dxa"/>
             <w:vAlign w:val="center"/>
             <w:hideMark/>
           </w:tcPr>
@@ -947,7 +927,7 @@
         </w:tc>
         <w:tc>
           <w:tcPr>
-            <w:tcW w:w="0" w:type="auto"/>
+            <w:tcW w:w="3016" w:type="dxa"/>
             <w:vAlign w:val="center"/>
             <w:hideMark/>
           </w:tcPr>
@@ -1021,7 +1001,7 @@
         </w:tc>
         <w:tc>
           <w:tcPr>
-            <w:tcW w:w="0" w:type="auto"/>
+            <w:tcW w:w="1710" w:type="dxa"/>
             <w:vAlign w:val="center"/>
             <w:hideMark/>
           </w:tcPr>
@@ -1045,7 +1025,7 @@
         </w:tc>
         <w:tc>
           <w:tcPr>
-            <w:tcW w:w="0" w:type="auto"/>
+            <w:tcW w:w="3016" w:type="dxa"/>
             <w:vAlign w:val="center"/>
             <w:hideMark/>
           </w:tcPr>
@@ -1119,7 +1099,7 @@
         </w:tc>
         <w:tc>
           <w:tcPr>
-            <w:tcW w:w="0" w:type="auto"/>
+            <w:tcW w:w="1710" w:type="dxa"/>
             <w:vAlign w:val="center"/>
             <w:hideMark/>
           </w:tcPr>
@@ -1143,7 +1123,7 @@
         </w:tc>
         <w:tc>
           <w:tcPr>
-            <w:tcW w:w="0" w:type="auto"/>
+            <w:tcW w:w="3016" w:type="dxa"/>
             <w:vAlign w:val="center"/>
             <w:hideMark/>
           </w:tcPr>
@@ -1217,7 +1197,7 @@
         </w:tc>
         <w:tc>
           <w:tcPr>
-            <w:tcW w:w="0" w:type="auto"/>
+            <w:tcW w:w="1710" w:type="dxa"/>
             <w:vAlign w:val="center"/>
             <w:hideMark/>
           </w:tcPr>
@@ -1241,7 +1221,7 @@
         </w:tc>
         <w:tc>
           <w:tcPr>
-            <w:tcW w:w="0" w:type="auto"/>
+            <w:tcW w:w="3016" w:type="dxa"/>
             <w:vAlign w:val="center"/>
             <w:hideMark/>
           </w:tcPr>
@@ -1301,76 +1281,6 @@
     </w:p>
     <w:p>
       <w:pPr>
-        <w:spacing w:after="0" w:line="240" w:lineRule="auto"/>
-        <w:rPr>
-          <w:rFonts w:ascii="Times New Roman" w:eastAsia="Times New Roman" w:hAnsi="Times New Roman" w:cs="Times New Roman"/>
-          <w:kern w:val="0"/>
-          <w14:ligatures w14:val="none"/>
-        </w:rPr>
-      </w:pPr>
-    </w:p>
-    <w:p>
-      <w:pPr>
-        <w:spacing w:after="0" w:line="240" w:lineRule="auto"/>
-        <w:rPr>
-          <w:rFonts w:ascii="Times New Roman" w:eastAsia="Times New Roman" w:hAnsi="Times New Roman" w:cs="Times New Roman"/>
-          <w:kern w:val="0"/>
-          <w14:ligatures w14:val="none"/>
-        </w:rPr>
-      </w:pPr>
-    </w:p>
-    <w:p>
-      <w:pPr>
-        <w:spacing w:after="0" w:line="240" w:lineRule="auto"/>
-        <w:rPr>
-          <w:rFonts w:ascii="Times New Roman" w:eastAsia="Times New Roman" w:hAnsi="Times New Roman" w:cs="Times New Roman"/>
-          <w:kern w:val="0"/>
-          <w14:ligatures w14:val="none"/>
-        </w:rPr>
-      </w:pPr>
-    </w:p>
-    <w:p>
-      <w:pPr>
-        <w:spacing w:after="0" w:line="240" w:lineRule="auto"/>
-        <w:rPr>
-          <w:rFonts w:ascii="Times New Roman" w:eastAsia="Times New Roman" w:hAnsi="Times New Roman" w:cs="Times New Roman"/>
-          <w:kern w:val="0"/>
-          <w14:ligatures w14:val="none"/>
-        </w:rPr>
-      </w:pPr>
-    </w:p>
-    <w:p>
-      <w:pPr>
-        <w:spacing w:after="0" w:line="240" w:lineRule="auto"/>
-        <w:rPr>
-          <w:rFonts w:ascii="Times New Roman" w:eastAsia="Times New Roman" w:hAnsi="Times New Roman" w:cs="Times New Roman"/>
-          <w:kern w:val="0"/>
-          <w14:ligatures w14:val="none"/>
-        </w:rPr>
-      </w:pPr>
-    </w:p>
-    <w:p>
-      <w:pPr>
-        <w:spacing w:after="0" w:line="240" w:lineRule="auto"/>
-        <w:rPr>
-          <w:rFonts w:ascii="Times New Roman" w:eastAsia="Times New Roman" w:hAnsi="Times New Roman" w:cs="Times New Roman"/>
-          <w:kern w:val="0"/>
-          <w14:ligatures w14:val="none"/>
-        </w:rPr>
-      </w:pPr>
-    </w:p>
-    <w:p>
-      <w:pPr>
-        <w:spacing w:after="0" w:line="240" w:lineRule="auto"/>
-        <w:rPr>
-          <w:rFonts w:ascii="Times New Roman" w:eastAsia="Times New Roman" w:hAnsi="Times New Roman" w:cs="Times New Roman"/>
-          <w:kern w:val="0"/>
-          <w14:ligatures w14:val="none"/>
-        </w:rPr>
-      </w:pPr>
-    </w:p>
-    <w:p>
-      <w:pPr>
         <w:spacing w:before="100" w:beforeAutospacing="1" w:after="100" w:afterAutospacing="1" w:line="240" w:lineRule="auto"/>
         <w:outlineLvl w:val="2"/>
         <w:rPr>
@@ -1393,7 +1303,6 @@
           <w:szCs w:val="27"/>
           <w14:ligatures w14:val="none"/>
         </w:rPr>
-        <w:lastRenderedPageBreak/>
         <w:t>2.3 System Requirements</w:t>
       </w:r>
     </w:p>
@@ -1527,26 +1436,6 @@
     </w:p>
     <w:p>
       <w:pPr>
-        <w:spacing w:after="0" w:line="240" w:lineRule="auto"/>
-        <w:rPr>
-          <w:rFonts w:ascii="Times New Roman" w:eastAsia="Times New Roman" w:hAnsi="Times New Roman" w:cs="Times New Roman"/>
-          <w:kern w:val="0"/>
-          <w14:ligatures w14:val="none"/>
-        </w:rPr>
-      </w:pPr>
-      <w:r>
-        <w:rPr>
-          <w:rFonts w:ascii="Times New Roman" w:eastAsia="Times New Roman" w:hAnsi="Times New Roman" w:cs="Times New Roman"/>
-          <w:kern w:val="0"/>
-          <w14:ligatures w14:val="none"/>
-        </w:rPr>
-        <w:pict w14:anchorId="604925CB">
-          <v:rect id="_x0000_i1026" style="width:0;height:1.5pt" o:hralign="center" o:hrstd="t" o:hr="t" fillcolor="#a0a0a0" stroked="f"/>
-        </w:pict>
-      </w:r>
-    </w:p>
-    <w:p>
-      <w:pPr>
         <w:spacing w:before="100" w:beforeAutospacing="1" w:after="100" w:afterAutospacing="1" w:line="240" w:lineRule="auto"/>
         <w:outlineLvl w:val="2"/>
         <w:rPr>
@@ -1569,6 +1458,7 @@
           <w:szCs w:val="27"/>
           <w14:ligatures w14:val="none"/>
         </w:rPr>
+        <w:lastRenderedPageBreak/>
         <w:t>2.4 Design Decision</w:t>
       </w:r>
     </w:p>
@@ -1745,26 +1635,6 @@
     </w:p>
     <w:p>
       <w:pPr>
-        <w:spacing w:after="0" w:line="240" w:lineRule="auto"/>
-        <w:rPr>
-          <w:rFonts w:ascii="Times New Roman" w:eastAsia="Times New Roman" w:hAnsi="Times New Roman" w:cs="Times New Roman"/>
-          <w:kern w:val="0"/>
-          <w14:ligatures w14:val="none"/>
-        </w:rPr>
-      </w:pPr>
-      <w:r>
-        <w:rPr>
-          <w:rFonts w:ascii="Times New Roman" w:eastAsia="Times New Roman" w:hAnsi="Times New Roman" w:cs="Times New Roman"/>
-          <w:kern w:val="0"/>
-          <w14:ligatures w14:val="none"/>
-        </w:rPr>
-        <w:pict w14:anchorId="713BD9B9">
-          <v:rect id="_x0000_i1027" style="width:0;height:1.5pt" o:hralign="center" o:hrstd="t" o:hr="t" fillcolor="#a0a0a0" stroked="f"/>
-        </w:pict>
-      </w:r>
-    </w:p>
-    <w:p>
-      <w:pPr>
         <w:spacing w:before="100" w:beforeAutospacing="1" w:after="100" w:afterAutospacing="1" w:line="240" w:lineRule="auto"/>
         <w:outlineLvl w:val="2"/>
         <w:rPr>
@@ -1937,20 +1807,10 @@
         <w:t>Consider time synchronization if multiple trackers or cameras are involved</w:t>
       </w:r>
     </w:p>
-    <w:p/>
-    <w:p/>
-    <w:p/>
-    <w:p/>
     <w:p>
       <w:pPr>
         <w:spacing w:before="100" w:beforeAutospacing="1" w:after="100" w:afterAutospacing="1" w:line="240" w:lineRule="auto"/>
         <w:outlineLvl w:val="2"/>
-      </w:pPr>
-    </w:p>
-    <w:p>
-      <w:pPr>
-        <w:spacing w:before="100" w:beforeAutospacing="1" w:after="100" w:afterAutospacing="1" w:line="240" w:lineRule="auto"/>
-        <w:outlineLvl w:val="2"/>
         <w:rPr>
           <w:rFonts w:ascii="Times New Roman" w:eastAsia="Times New Roman" w:hAnsi="Times New Roman" w:cs="Times New Roman"/>
           <w:b/>
@@ -1971,7 +1831,6 @@
           <w:szCs w:val="36"/>
           <w14:ligatures w14:val="none"/>
         </w:rPr>
-        <w:lastRenderedPageBreak/>
         <w:t>3. Microcontroller Selection and System Architecture Evaluation</w:t>
       </w:r>
     </w:p>
@@ -2127,6 +1986,7 @@
           </w:tcPr>
           <w:p>
             <w:pPr>
+              <w:jc w:val="center"/>
               <w:rPr>
                 <w:rFonts w:ascii="Times New Roman" w:eastAsia="Times New Roman" w:hAnsi="Times New Roman" w:cs="Times New Roman"/>
                 <w:kern w:val="0"/>
@@ -2151,6 +2011,7 @@
           </w:tcPr>
           <w:p>
             <w:pPr>
+              <w:jc w:val="center"/>
               <w:rPr>
                 <w:rFonts w:ascii="Times New Roman" w:eastAsia="Times New Roman" w:hAnsi="Times New Roman" w:cs="Times New Roman"/>
                 <w:kern w:val="0"/>
@@ -2175,6 +2036,7 @@
           </w:tcPr>
           <w:p>
             <w:pPr>
+              <w:jc w:val="center"/>
               <w:rPr>
                 <w:rFonts w:ascii="Times New Roman" w:eastAsia="Times New Roman" w:hAnsi="Times New Roman" w:cs="Times New Roman"/>
                 <w:kern w:val="0"/>
@@ -2201,6 +2063,7 @@
           </w:tcPr>
           <w:p>
             <w:pPr>
+              <w:jc w:val="center"/>
               <w:rPr>
                 <w:rFonts w:ascii="Times New Roman" w:eastAsia="Times New Roman" w:hAnsi="Times New Roman" w:cs="Times New Roman"/>
                 <w:kern w:val="0"/>
@@ -2225,6 +2088,7 @@
           </w:tcPr>
           <w:p>
             <w:pPr>
+              <w:jc w:val="center"/>
               <w:rPr>
                 <w:rFonts w:ascii="Times New Roman" w:eastAsia="Times New Roman" w:hAnsi="Times New Roman" w:cs="Times New Roman"/>
                 <w:kern w:val="0"/>
@@ -2249,6 +2113,7 @@
           </w:tcPr>
           <w:p>
             <w:pPr>
+              <w:jc w:val="center"/>
               <w:rPr>
                 <w:rFonts w:ascii="Times New Roman" w:eastAsia="Times New Roman" w:hAnsi="Times New Roman" w:cs="Times New Roman"/>
                 <w:kern w:val="0"/>
@@ -2275,6 +2140,7 @@
           </w:tcPr>
           <w:p>
             <w:pPr>
+              <w:jc w:val="center"/>
               <w:rPr>
                 <w:rFonts w:ascii="Times New Roman" w:eastAsia="Times New Roman" w:hAnsi="Times New Roman" w:cs="Times New Roman"/>
                 <w:kern w:val="0"/>
@@ -2299,6 +2165,7 @@
           </w:tcPr>
           <w:p>
             <w:pPr>
+              <w:jc w:val="center"/>
               <w:rPr>
                 <w:rFonts w:ascii="Times New Roman" w:eastAsia="Times New Roman" w:hAnsi="Times New Roman" w:cs="Times New Roman"/>
                 <w:kern w:val="0"/>
@@ -2323,6 +2190,7 @@
           </w:tcPr>
           <w:p>
             <w:pPr>
+              <w:jc w:val="center"/>
               <w:rPr>
                 <w:rFonts w:ascii="Times New Roman" w:eastAsia="Times New Roman" w:hAnsi="Times New Roman" w:cs="Times New Roman"/>
                 <w:kern w:val="0"/>
@@ -2373,6 +2241,7 @@
           </w:tcPr>
           <w:p>
             <w:pPr>
+              <w:jc w:val="center"/>
               <w:rPr>
                 <w:rFonts w:ascii="Times New Roman" w:eastAsia="Times New Roman" w:hAnsi="Times New Roman" w:cs="Times New Roman"/>
                 <w:kern w:val="0"/>
@@ -2397,6 +2266,7 @@
           </w:tcPr>
           <w:p>
             <w:pPr>
+              <w:jc w:val="center"/>
               <w:rPr>
                 <w:rFonts w:ascii="Times New Roman" w:eastAsia="Times New Roman" w:hAnsi="Times New Roman" w:cs="Times New Roman"/>
                 <w:kern w:val="0"/>
@@ -2421,6 +2291,7 @@
           </w:tcPr>
           <w:p>
             <w:pPr>
+              <w:jc w:val="center"/>
               <w:rPr>
                 <w:rFonts w:ascii="Times New Roman" w:eastAsia="Times New Roman" w:hAnsi="Times New Roman" w:cs="Times New Roman"/>
                 <w:kern w:val="0"/>
@@ -2537,18 +2408,43 @@
         <w:spacing w:before="100" w:beforeAutospacing="1" w:after="100" w:afterAutospacing="1" w:line="240" w:lineRule="auto"/>
         <w:rPr>
           <w:rFonts w:ascii="Times New Roman" w:eastAsia="Times New Roman" w:hAnsi="Times New Roman" w:cs="Times New Roman"/>
-          <w:kern w:val="0"/>
-          <w14:ligatures w14:val="none"/>
-        </w:rPr>
-      </w:pPr>
-      <w:r>
-        <w:rPr>
-          <w:rFonts w:ascii="Times New Roman" w:eastAsia="Times New Roman" w:hAnsi="Times New Roman" w:cs="Times New Roman"/>
           <w:b/>
           <w:bCs/>
           <w:kern w:val="0"/>
           <w14:ligatures w14:val="none"/>
         </w:rPr>
+      </w:pPr>
+    </w:p>
+    <w:p>
+      <w:pPr>
+        <w:spacing w:before="100" w:beforeAutospacing="1" w:after="100" w:afterAutospacing="1" w:line="240" w:lineRule="auto"/>
+        <w:rPr>
+          <w:rFonts w:ascii="Times New Roman" w:eastAsia="Times New Roman" w:hAnsi="Times New Roman" w:cs="Times New Roman"/>
+          <w:b/>
+          <w:bCs/>
+          <w:kern w:val="0"/>
+          <w14:ligatures w14:val="none"/>
+        </w:rPr>
+      </w:pPr>
+    </w:p>
+    <w:p>
+      <w:pPr>
+        <w:spacing w:before="100" w:beforeAutospacing="1" w:after="100" w:afterAutospacing="1" w:line="240" w:lineRule="auto"/>
+        <w:rPr>
+          <w:rFonts w:ascii="Times New Roman" w:eastAsia="Times New Roman" w:hAnsi="Times New Roman" w:cs="Times New Roman"/>
+          <w:kern w:val="0"/>
+          <w14:ligatures w14:val="none"/>
+        </w:rPr>
+      </w:pPr>
+      <w:r>
+        <w:rPr>
+          <w:rFonts w:ascii="Times New Roman" w:eastAsia="Times New Roman" w:hAnsi="Times New Roman" w:cs="Times New Roman"/>
+          <w:b/>
+          <w:bCs/>
+          <w:kern w:val="0"/>
+          <w14:ligatures w14:val="none"/>
+        </w:rPr>
+        <w:lastRenderedPageBreak/>
         <w:t>GPIO and Control</w:t>
       </w:r>
     </w:p>
@@ -3868,7 +3764,6 @@
           <w:kern w:val="0"/>
           <w14:ligatures w14:val="none"/>
         </w:rPr>
-        <w:lastRenderedPageBreak/>
         <w:t>3.2 Software Processing and Performance Requirements</w:t>
       </w:r>
     </w:p>
@@ -4652,18 +4547,45 @@
         <w:jc w:val="both"/>
         <w:rPr>
           <w:rFonts w:ascii="Times New Roman" w:eastAsia="Times New Roman" w:hAnsi="Times New Roman" w:cs="Times New Roman"/>
-          <w:kern w:val="0"/>
-          <w14:ligatures w14:val="none"/>
-        </w:rPr>
-      </w:pPr>
-      <w:r>
-        <w:rPr>
-          <w:rFonts w:ascii="Times New Roman" w:eastAsia="Times New Roman" w:hAnsi="Times New Roman" w:cs="Times New Roman"/>
           <w:b/>
           <w:bCs/>
           <w:kern w:val="0"/>
           <w14:ligatures w14:val="none"/>
         </w:rPr>
+      </w:pPr>
+    </w:p>
+    <w:p>
+      <w:pPr>
+        <w:spacing w:before="100" w:beforeAutospacing="1" w:after="100" w:afterAutospacing="1" w:line="240" w:lineRule="auto"/>
+        <w:jc w:val="both"/>
+        <w:rPr>
+          <w:rFonts w:ascii="Times New Roman" w:eastAsia="Times New Roman" w:hAnsi="Times New Roman" w:cs="Times New Roman"/>
+          <w:b/>
+          <w:bCs/>
+          <w:kern w:val="0"/>
+          <w14:ligatures w14:val="none"/>
+        </w:rPr>
+      </w:pPr>
+    </w:p>
+    <w:p>
+      <w:pPr>
+        <w:spacing w:before="100" w:beforeAutospacing="1" w:after="100" w:afterAutospacing="1" w:line="240" w:lineRule="auto"/>
+        <w:jc w:val="both"/>
+        <w:rPr>
+          <w:rFonts w:ascii="Times New Roman" w:eastAsia="Times New Roman" w:hAnsi="Times New Roman" w:cs="Times New Roman"/>
+          <w:kern w:val="0"/>
+          <w14:ligatures w14:val="none"/>
+        </w:rPr>
+      </w:pPr>
+      <w:r>
+        <w:rPr>
+          <w:rFonts w:ascii="Times New Roman" w:eastAsia="Times New Roman" w:hAnsi="Times New Roman" w:cs="Times New Roman"/>
+          <w:b/>
+          <w:bCs/>
+          <w:kern w:val="0"/>
+          <w14:ligatures w14:val="none"/>
+        </w:rPr>
+        <w:lastRenderedPageBreak/>
         <w:t>CPU Load Estimate</w:t>
       </w:r>
       <w:r>
@@ -4691,26 +4613,6 @@
           <w14:ligatures w14:val="none"/>
         </w:rPr>
         <w:t xml:space="preserve"> execution and running at ≤ 500 Hz, the overall CPU load is comfortably within 40–50% of an 84 MHz ARM Cortex-M4.</w:t>
-      </w:r>
-    </w:p>
-    <w:p>
-      <w:pPr>
-        <w:spacing w:after="0" w:line="240" w:lineRule="auto"/>
-        <w:rPr>
-          <w:rFonts w:ascii="Times New Roman" w:eastAsia="Times New Roman" w:hAnsi="Times New Roman" w:cs="Times New Roman"/>
-          <w:kern w:val="0"/>
-          <w14:ligatures w14:val="none"/>
-        </w:rPr>
-      </w:pPr>
-      <w:r>
-        <w:rPr>
-          <w:rFonts w:ascii="Times New Roman" w:eastAsia="Times New Roman" w:hAnsi="Times New Roman" w:cs="Times New Roman"/>
-          <w:kern w:val="0"/>
-          <w14:ligatures w14:val="none"/>
-        </w:rPr>
-        <w:pict w14:anchorId="0E493FC7">
-          <v:rect id="_x0000_i1028" style="width:0;height:1.5pt" o:hralign="center" o:hrstd="t" o:hr="t" fillcolor="#a0a0a0" stroked="f"/>
-        </w:pict>
       </w:r>
     </w:p>
     <w:p>
@@ -5849,7 +5751,6 @@
           <w:szCs w:val="27"/>
           <w14:ligatures w14:val="none"/>
         </w:rPr>
-        <w:lastRenderedPageBreak/>
         <w:t>3.5 Ethernet Interface Decision</w:t>
       </w:r>
     </w:p>
@@ -5870,26 +5771,6 @@
           <w14:ligatures w14:val="none"/>
         </w:rPr>
         <w:t>Enable reliable, real-time data transmission (e.g., OSC over UDP) from the microcontroller to an external system (e.g., Unreal Engine or virtual production setup) with minimal latency and complexity.</w:t>
-      </w:r>
-    </w:p>
-    <w:p>
-      <w:pPr>
-        <w:spacing w:after="0" w:line="240" w:lineRule="auto"/>
-        <w:rPr>
-          <w:rFonts w:ascii="Times New Roman" w:eastAsia="Times New Roman" w:hAnsi="Times New Roman" w:cs="Times New Roman"/>
-          <w:kern w:val="0"/>
-          <w14:ligatures w14:val="none"/>
-        </w:rPr>
-      </w:pPr>
-      <w:r>
-        <w:rPr>
-          <w:rFonts w:ascii="Times New Roman" w:eastAsia="Times New Roman" w:hAnsi="Times New Roman" w:cs="Times New Roman"/>
-          <w:kern w:val="0"/>
-          <w14:ligatures w14:val="none"/>
-        </w:rPr>
-        <w:pict w14:anchorId="4690AADF">
-          <v:rect id="_x0000_i1029" style="width:0;height:1.5pt" o:hralign="center" o:hrstd="t" o:hr="t" fillcolor="#a0a0a0" stroked="f"/>
-        </w:pict>
       </w:r>
     </w:p>
     <w:p>
@@ -6179,6 +6060,14 @@
                 <w14:ligatures w14:val="none"/>
               </w:rPr>
               <w:br/>
+            </w:r>
+            <w:r>
+              <w:rPr>
+                <w:rFonts w:ascii="Times New Roman" w:eastAsia="Times New Roman" w:hAnsi="Times New Roman" w:cs="Times New Roman"/>
+                <w:kern w:val="0"/>
+                <w14:ligatures w14:val="none"/>
+              </w:rPr>
+              <w:lastRenderedPageBreak/>
               <w:t>- Compatible with STM32F401</w:t>
             </w:r>
           </w:p>
@@ -6204,6 +6093,7 @@
                 <w:kern w:val="0"/>
                 <w14:ligatures w14:val="none"/>
               </w:rPr>
+              <w:lastRenderedPageBreak/>
               <w:t>- Slightly limited throughput (sufficient for OSC/UDP)</w:t>
             </w:r>
             <w:r>
@@ -6245,6 +6135,7 @@
                 <w:kern w:val="0"/>
                 <w14:ligatures w14:val="none"/>
               </w:rPr>
+              <w:lastRenderedPageBreak/>
               <w:t>Native MAC + PHY</w:t>
             </w:r>
             <w:r>
@@ -6581,26 +6472,6 @@
     </w:p>
     <w:p>
       <w:pPr>
-        <w:spacing w:after="0" w:line="240" w:lineRule="auto"/>
-        <w:rPr>
-          <w:rFonts w:ascii="Times New Roman" w:eastAsia="Times New Roman" w:hAnsi="Times New Roman" w:cs="Times New Roman"/>
-          <w:kern w:val="0"/>
-          <w14:ligatures w14:val="none"/>
-        </w:rPr>
-      </w:pPr>
-      <w:r>
-        <w:rPr>
-          <w:rFonts w:ascii="Times New Roman" w:eastAsia="Times New Roman" w:hAnsi="Times New Roman" w:cs="Times New Roman"/>
-          <w:kern w:val="0"/>
-          <w14:ligatures w14:val="none"/>
-        </w:rPr>
-        <w:pict w14:anchorId="64AFE4EB">
-          <v:rect id="_x0000_i1031" style="width:0;height:1.5pt" o:hralign="center" o:hrstd="t" o:hr="t" fillcolor="#a0a0a0" stroked="f"/>
-        </w:pict>
-      </w:r>
-    </w:p>
-    <w:p>
-      <w:pPr>
         <w:spacing w:before="100" w:beforeAutospacing="1" w:after="100" w:afterAutospacing="1" w:line="240" w:lineRule="auto"/>
         <w:outlineLvl w:val="3"/>
         <w:rPr>
@@ -6619,7 +6490,6 @@
           <w:kern w:val="0"/>
           <w14:ligatures w14:val="none"/>
         </w:rPr>
-        <w:lastRenderedPageBreak/>
         <w:t xml:space="preserve">Hardware </w:t>
       </w:r>
       <w:r>
@@ -6640,27 +6510,7 @@
           <w:kern w:val="0"/>
           <w14:ligatures w14:val="none"/>
         </w:rPr>
-        <w:t>Software</w:t>
-      </w:r>
-      <w:r>
-        <w:rPr>
-          <w:rFonts w:ascii="Times New Roman" w:eastAsia="Times New Roman" w:hAnsi="Times New Roman" w:cs="Times New Roman"/>
-          <w:b/>
-          <w:bCs/>
-          <w:kern w:val="0"/>
-          <w14:ligatures w14:val="none"/>
-        </w:rPr>
-        <w:t xml:space="preserve"> </w:t>
-      </w:r>
-      <w:r>
-        <w:rPr>
-          <w:rFonts w:ascii="Times New Roman" w:eastAsia="Times New Roman" w:hAnsi="Times New Roman" w:cs="Times New Roman"/>
-          <w:b/>
-          <w:bCs/>
-          <w:kern w:val="0"/>
-          <w14:ligatures w14:val="none"/>
-        </w:rPr>
-        <w:t>Integration</w:t>
+        <w:t>Software Integration</w:t>
       </w:r>
     </w:p>
     <w:p>
